--- a/Angel_Stoynov_40_kursov_proekt.docx
+++ b/Angel_Stoynov_40_kursov_proekt.docx
@@ -1918,16 +1918,7 @@
           <w:i/>
           <w:iCs/>
         </w:rPr>
-        <w:t xml:space="preserve"> </w:t>
-      </w:r>
-      <w:r>
-        <w:rPr>
-          <w:b/>
-          <w:bCs/>
-          <w:i/>
-          <w:iCs/>
-        </w:rPr>
-        <w:t>(S).</w:t>
+        <w:t xml:space="preserve"> (S).</w:t>
       </w:r>
     </w:p>
     <w:p>
@@ -2146,6 +2137,9 @@
     </w:p>
     <w:p>
       <w:r>
+        <w:rPr>
+          <w:noProof/>
+        </w:rPr>
         <w:drawing>
           <wp:inline distT="0" distB="0" distL="0" distR="0" wp14:anchorId="4B8453FA" wp14:editId="7C08E72A">
             <wp:extent cx="5731510" cy="897255"/>
@@ -2204,6 +2198,9 @@
     </w:p>
     <w:p>
       <w:r>
+        <w:rPr>
+          <w:noProof/>
+        </w:rPr>
         <w:drawing>
           <wp:inline distT="0" distB="0" distL="0" distR="0" wp14:anchorId="36854464" wp14:editId="21E0E713">
             <wp:extent cx="5731510" cy="2816225"/>
@@ -3406,6 +3403,7 @@
   <w:style w:type="character" w:default="1" w:styleId="DefaultParagraphFont">
     <w:name w:val="Default Paragraph Font"/>
     <w:uiPriority w:val="1"/>
+    <w:semiHidden/>
     <w:unhideWhenUsed/>
   </w:style>
   <w:style w:type="table" w:default="1" w:styleId="TableNormal">

--- a/Angel_Stoynov_40_kursov_proekt.docx
+++ b/Angel_Stoynov_40_kursov_proekt.docx
@@ -2100,7 +2100,15 @@
           <w:bCs/>
           <w:lang w:val="en-US"/>
         </w:rPr>
-        <w:t>apache</w:t>
+        <w:t>apach</w:t>
+      </w:r>
+      <w:r>
+        <w:rPr>
+          <w:b/>
+          <w:bCs/>
+          <w:lang w:val="en-US"/>
+        </w:rPr>
+        <w:t>e</w:t>
       </w:r>
       <w:proofErr w:type="spellEnd"/>
       <w:r>
@@ -2130,322 +2138,13 @@
       </w:r>
     </w:p>
     <w:p>
+      <w:pPr>
+        <w:rPr>
+          <w:lang w:val="en-US"/>
+        </w:rPr>
+      </w:pPr>
       <w:r>
         <w:tab/>
-        <w:t>Контейнерите са изразени по следния начин (фиг. 1):</w:t>
-      </w:r>
-    </w:p>
-    <w:p>
-      <w:r>
-        <w:rPr>
-          <w:noProof/>
-        </w:rPr>
-        <w:drawing>
-          <wp:inline distT="0" distB="0" distL="0" distR="0" wp14:anchorId="4B8453FA" wp14:editId="7C08E72A">
-            <wp:extent cx="5731510" cy="897255"/>
-            <wp:effectExtent l="0" t="0" r="2540" b="0"/>
-            <wp:docPr id="2048515068" name="Picture 1" descr="A computer screen shot of a website&#10;&#10;AI-generated content may be incorrect."/>
-            <wp:cNvGraphicFramePr>
-              <a:graphicFrameLocks xmlns:a="http://schemas.openxmlformats.org/drawingml/2006/main" noChangeAspect="1"/>
-            </wp:cNvGraphicFramePr>
-            <a:graphic xmlns:a="http://schemas.openxmlformats.org/drawingml/2006/main">
-              <a:graphicData uri="http://schemas.openxmlformats.org/drawingml/2006/picture">
-                <pic:pic xmlns:pic="http://schemas.openxmlformats.org/drawingml/2006/picture">
-                  <pic:nvPicPr>
-                    <pic:cNvPr id="2048515068" name="Picture 1" descr="A computer screen shot of a website&#10;&#10;AI-generated content may be incorrect."/>
-                    <pic:cNvPicPr/>
-                  </pic:nvPicPr>
-                  <pic:blipFill>
-                    <a:blip r:embed="rId7"/>
-                    <a:stretch>
-                      <a:fillRect/>
-                    </a:stretch>
-                  </pic:blipFill>
-                  <pic:spPr>
-                    <a:xfrm>
-                      <a:off x="0" y="0"/>
-                      <a:ext cx="5731510" cy="897255"/>
-                    </a:xfrm>
-                    <a:prstGeom prst="rect">
-                      <a:avLst/>
-                    </a:prstGeom>
-                  </pic:spPr>
-                </pic:pic>
-              </a:graphicData>
-            </a:graphic>
-          </wp:inline>
-        </w:drawing>
-      </w:r>
-    </w:p>
-    <w:p>
-      <w:pPr>
-        <w:jc w:val="right"/>
-      </w:pPr>
-      <w:r>
-        <w:t>(Фиг 1, показва дефиницията на контейнерите, съдържаща тегло и стойност)</w:t>
-      </w:r>
-    </w:p>
-    <w:p>
-      <w:r>
-        <w:tab/>
-      </w:r>
-    </w:p>
-    <w:p>
-      <w:r>
-        <w:tab/>
-        <w:t>Използвани са примерните стойности (таб. 1):</w:t>
-      </w:r>
-    </w:p>
-    <w:p>
-      <w:r>
-        <w:rPr>
-          <w:noProof/>
-        </w:rPr>
-        <w:drawing>
-          <wp:inline distT="0" distB="0" distL="0" distR="0" wp14:anchorId="36854464" wp14:editId="21E0E713">
-            <wp:extent cx="5731510" cy="2816225"/>
-            <wp:effectExtent l="0" t="0" r="2540" b="3175"/>
-            <wp:docPr id="913645017" name="Picture 1" descr="A screenshot of a computer program&#10;&#10;AI-generated content may be incorrect."/>
-            <wp:cNvGraphicFramePr>
-              <a:graphicFrameLocks xmlns:a="http://schemas.openxmlformats.org/drawingml/2006/main" noChangeAspect="1"/>
-            </wp:cNvGraphicFramePr>
-            <a:graphic xmlns:a="http://schemas.openxmlformats.org/drawingml/2006/main">
-              <a:graphicData uri="http://schemas.openxmlformats.org/drawingml/2006/picture">
-                <pic:pic xmlns:pic="http://schemas.openxmlformats.org/drawingml/2006/picture">
-                  <pic:nvPicPr>
-                    <pic:cNvPr id="913645017" name="Picture 1" descr="A screenshot of a computer program&#10;&#10;AI-generated content may be incorrect."/>
-                    <pic:cNvPicPr/>
-                  </pic:nvPicPr>
-                  <pic:blipFill>
-                    <a:blip r:embed="rId8"/>
-                    <a:stretch>
-                      <a:fillRect/>
-                    </a:stretch>
-                  </pic:blipFill>
-                  <pic:spPr>
-                    <a:xfrm>
-                      <a:off x="0" y="0"/>
-                      <a:ext cx="5731510" cy="2816225"/>
-                    </a:xfrm>
-                    <a:prstGeom prst="rect">
-                      <a:avLst/>
-                    </a:prstGeom>
-                  </pic:spPr>
-                </pic:pic>
-              </a:graphicData>
-            </a:graphic>
-          </wp:inline>
-        </w:drawing>
-      </w:r>
-    </w:p>
-    <w:p>
-      <w:pPr>
-        <w:jc w:val="right"/>
-      </w:pPr>
-      <w:r>
-        <w:t>(Фиг 2, показва списък от четири различни контейнера)</w:t>
-      </w:r>
-    </w:p>
-    <w:p>
-      <w:pPr>
-        <w:jc w:val="right"/>
-      </w:pPr>
-    </w:p>
-    <w:p>
-      <w:r>
-        <w:t xml:space="preserve">Реализацията на алгоритъма </w:t>
-      </w:r>
-      <w:r>
-        <w:t>е обемна, за това ще се разгледа на отделни стъпки:</w:t>
-      </w:r>
-    </w:p>
-    <w:p>
-      <w:pPr>
-        <w:pStyle w:val="ListParagraph"/>
-        <w:numPr>
-          <w:ilvl w:val="0"/>
-          <w:numId w:val="3"/>
-        </w:numPr>
-      </w:pPr>
-      <w:r>
-        <w:t>Намиране на максималната стойност, която може да се получи при всеки възможен капацитет.</w:t>
-      </w:r>
-    </w:p>
-    <w:p>
-      <w:pPr>
-        <w:pStyle w:val="ListParagraph"/>
-        <w:numPr>
-          <w:ilvl w:val="0"/>
-          <w:numId w:val="3"/>
-        </w:numPr>
-      </w:pPr>
-      <w:r>
-        <w:t>Намиране на всички възможни решения.</w:t>
-      </w:r>
-    </w:p>
-    <w:p>
-      <w:pPr>
-        <w:pStyle w:val="ListParagraph"/>
-        <w:numPr>
-          <w:ilvl w:val="0"/>
-          <w:numId w:val="3"/>
-        </w:numPr>
-      </w:pPr>
-      <w:r>
-        <w:t>Визуализация на получените резултати.</w:t>
-      </w:r>
-    </w:p>
-    <w:p>
-      <w:pPr>
-        <w:jc w:val="right"/>
-      </w:pPr>
-    </w:p>
-    <w:p>
-      <w:pPr>
-        <w:jc w:val="right"/>
-      </w:pPr>
-    </w:p>
-    <w:p>
-      <w:pPr>
-        <w:jc w:val="right"/>
-      </w:pPr>
-    </w:p>
-    <w:p>
-      <w:pPr>
-        <w:jc w:val="center"/>
-      </w:pPr>
-      <w:r>
-        <w:rPr>
-          <w:noProof/>
-        </w:rPr>
-        <w:lastRenderedPageBreak/>
-        <w:drawing>
-          <wp:inline distT="0" distB="0" distL="0" distR="0" wp14:anchorId="2316B1C4" wp14:editId="6F867E1F">
-            <wp:extent cx="5731510" cy="2277110"/>
-            <wp:effectExtent l="0" t="0" r="2540" b="8890"/>
-            <wp:docPr id="819868703" name="Picture 1" descr="A screen shot of a computer code&#10;&#10;AI-generated content may be incorrect."/>
-            <wp:cNvGraphicFramePr>
-              <a:graphicFrameLocks xmlns:a="http://schemas.openxmlformats.org/drawingml/2006/main" noChangeAspect="1"/>
-            </wp:cNvGraphicFramePr>
-            <a:graphic xmlns:a="http://schemas.openxmlformats.org/drawingml/2006/main">
-              <a:graphicData uri="http://schemas.openxmlformats.org/drawingml/2006/picture">
-                <pic:pic xmlns:pic="http://schemas.openxmlformats.org/drawingml/2006/picture">
-                  <pic:nvPicPr>
-                    <pic:cNvPr id="819868703" name="Picture 1" descr="A screen shot of a computer code&#10;&#10;AI-generated content may be incorrect."/>
-                    <pic:cNvPicPr/>
-                  </pic:nvPicPr>
-                  <pic:blipFill>
-                    <a:blip r:embed="rId9"/>
-                    <a:stretch>
-                      <a:fillRect/>
-                    </a:stretch>
-                  </pic:blipFill>
-                  <pic:spPr>
-                    <a:xfrm>
-                      <a:off x="0" y="0"/>
-                      <a:ext cx="5731510" cy="2277110"/>
-                    </a:xfrm>
-                    <a:prstGeom prst="rect">
-                      <a:avLst/>
-                    </a:prstGeom>
-                  </pic:spPr>
-                </pic:pic>
-              </a:graphicData>
-            </a:graphic>
-          </wp:inline>
-        </w:drawing>
-      </w:r>
-    </w:p>
-    <w:p>
-      <w:pPr>
-        <w:jc w:val="right"/>
-      </w:pPr>
-    </w:p>
-    <w:p>
-      <w:pPr>
-        <w:jc w:val="right"/>
-      </w:pPr>
-      <w:r>
-        <w:t>(Фигура 3, показва метода за намиране на максимална стойност)</w:t>
-      </w:r>
-    </w:p>
-    <w:p>
-      <w:pPr>
-        <w:rPr>
-          <w:lang w:val="en-US"/>
-        </w:rPr>
-      </w:pPr>
-      <w:r>
-        <w:tab/>
-        <w:t xml:space="preserve">Методът приема два аргумента – списък от контейнери и товароспособността на кораба.  Масивът </w:t>
-      </w:r>
-      <w:proofErr w:type="spellStart"/>
-      <w:r>
-        <w:rPr>
-          <w:lang w:val="en-US"/>
-        </w:rPr>
-        <w:t>bestValueAtWeight</w:t>
-      </w:r>
-      <w:proofErr w:type="spellEnd"/>
-      <w:r>
-        <w:rPr>
-          <w:lang w:val="en-US"/>
-        </w:rPr>
-        <w:t xml:space="preserve"> </w:t>
-      </w:r>
-      <w:r>
-        <w:t xml:space="preserve">представлява максималната стойност, която можем да получим при общо тегло </w:t>
-      </w:r>
-      <w:r>
-        <w:rPr>
-          <w:b/>
-          <w:bCs/>
-          <w:i/>
-          <w:iCs/>
-          <w:lang w:val="en-US"/>
-        </w:rPr>
-        <w:t>w</w:t>
-      </w:r>
-      <w:r>
-        <w:rPr>
-          <w:lang w:val="en-US"/>
-        </w:rPr>
-        <w:t xml:space="preserve">. </w:t>
-      </w:r>
-      <w:r>
-        <w:t xml:space="preserve">Външният </w:t>
-      </w:r>
-      <w:r>
-        <w:rPr>
-          <w:lang w:val="en-US"/>
-        </w:rPr>
-        <w:t>for</w:t>
-      </w:r>
-      <w:r>
-        <w:t xml:space="preserve"> цикъл обхожда всяко тегло </w:t>
-      </w:r>
-      <w:proofErr w:type="spellStart"/>
-      <w:r>
-        <w:rPr>
-          <w:lang w:val="en-US"/>
-        </w:rPr>
-        <w:t>i</w:t>
-      </w:r>
-      <w:proofErr w:type="spellEnd"/>
-      <w:r>
-        <w:rPr>
-          <w:lang w:val="en-US"/>
-        </w:rPr>
-        <w:t xml:space="preserve">. </w:t>
-      </w:r>
-      <w:r>
-        <w:t xml:space="preserve">Вътрешният обхожда всеки контейнер от списъка. </w:t>
-      </w:r>
-      <w:r>
-        <w:t>Идеята е да се провери дали даден контейнер може да се използва, стига той да се побира.</w:t>
-      </w:r>
-      <w:r>
-        <w:t xml:space="preserve"> </w:t>
       </w:r>
     </w:p>
     <w:sectPr>
@@ -3403,7 +3102,6 @@
   <w:style w:type="character" w:default="1" w:styleId="DefaultParagraphFont">
     <w:name w:val="Default Paragraph Font"/>
     <w:uiPriority w:val="1"/>
-    <w:semiHidden/>
     <w:unhideWhenUsed/>
   </w:style>
   <w:style w:type="table" w:default="1" w:styleId="TableNormal">

--- a/Angel_Stoynov_40_kursov_proekt.docx
+++ b/Angel_Stoynov_40_kursov_proekt.docx
@@ -456,7 +456,7 @@
           <w:r>
             <w:fldChar w:fldCharType="separate"/>
           </w:r>
-          <w:hyperlink w:anchor="_Toc214794813" w:history="1">
+          <w:hyperlink w:anchor="_Toc214976398" w:history="1">
             <w:r>
               <w:rPr>
                 <w:rStyle w:val="Hyperlink"/>
@@ -479,7 +479,7 @@
               <w:rPr>
                 <w:webHidden/>
               </w:rPr>
-              <w:instrText xml:space="preserve"> PAGEREF _Toc214794813 \h </w:instrText>
+              <w:instrText xml:space="preserve"> PAGEREF _Toc214976398 \h </w:instrText>
             </w:r>
             <w:r>
               <w:rPr>
@@ -516,7 +516,7 @@
               <w:lang w:eastAsia="bg-BG"/>
             </w:rPr>
           </w:pPr>
-          <w:hyperlink w:anchor="_Toc214794814" w:history="1">
+          <w:hyperlink w:anchor="_Toc214976399" w:history="1">
             <w:r>
               <w:rPr>
                 <w:rStyle w:val="Hyperlink"/>
@@ -539,7 +539,7 @@
               <w:rPr>
                 <w:webHidden/>
               </w:rPr>
-              <w:instrText xml:space="preserve"> PAGEREF _Toc214794814 \h </w:instrText>
+              <w:instrText xml:space="preserve"> PAGEREF _Toc214976399 \h </w:instrText>
             </w:r>
             <w:r>
               <w:rPr>
@@ -576,7 +576,7 @@
               <w:lang w:eastAsia="bg-BG"/>
             </w:rPr>
           </w:pPr>
-          <w:hyperlink w:anchor="_Toc214794815" w:history="1">
+          <w:hyperlink w:anchor="_Toc214976400" w:history="1">
             <w:r>
               <w:rPr>
                 <w:rStyle w:val="Hyperlink"/>
@@ -599,7 +599,7 @@
               <w:rPr>
                 <w:webHidden/>
               </w:rPr>
-              <w:instrText xml:space="preserve"> PAGEREF _Toc214794815 \h </w:instrText>
+              <w:instrText xml:space="preserve"> PAGEREF _Toc214976400 \h </w:instrText>
             </w:r>
             <w:r>
               <w:rPr>
@@ -822,7 +822,7 @@
       <w:pPr>
         <w:pStyle w:val="Heading1"/>
       </w:pPr>
-      <w:bookmarkStart w:id="0" w:name="_Toc214794813"/>
+      <w:bookmarkStart w:id="0" w:name="_Toc214976398"/>
       <w:r>
         <w:lastRenderedPageBreak/>
         <w:t>Постановка на задачата</w:t>
@@ -1330,14 +1330,24 @@
     <w:p>
       <w:pPr>
         <w:jc w:val="right"/>
-      </w:pPr>
-      <w:r>
-        <w:rPr>
+        <w:rPr>
+          <w:sz w:val="20"/>
+          <w:szCs w:val="20"/>
+        </w:rPr>
+      </w:pPr>
+      <w:r>
+        <w:rPr>
+          <w:sz w:val="20"/>
+          <w:szCs w:val="20"/>
           <w:lang w:val="en-US"/>
         </w:rPr>
         <w:t>(</w:t>
       </w:r>
       <w:r>
+        <w:rPr>
+          <w:sz w:val="20"/>
+          <w:szCs w:val="20"/>
+        </w:rPr>
         <w:t>Таблица 1 – показва примерни стойности)</w:t>
       </w:r>
     </w:p>
@@ -1360,7 +1370,7 @@
       <w:pPr>
         <w:pStyle w:val="Heading1"/>
       </w:pPr>
-      <w:bookmarkStart w:id="1" w:name="_Toc214794814"/>
+      <w:bookmarkStart w:id="1" w:name="_Toc214976399"/>
       <w:r>
         <w:lastRenderedPageBreak/>
         <w:t>Дефиниране на задачата като задача от динамичното програмиране</w:t>
@@ -1374,7 +1384,6 @@
       <w:r>
         <w:t xml:space="preserve">Управлението на стъпка </w:t>
       </w:r>
-      <w:proofErr w:type="spellStart"/>
       <w:r>
         <w:rPr>
           <w:b/>
@@ -1385,7 +1394,6 @@
         </w:rPr>
         <w:t>i</w:t>
       </w:r>
-      <w:proofErr w:type="spellEnd"/>
       <w:r>
         <w:t xml:space="preserve"> ще е количеството предмети </w:t>
       </w:r>
@@ -1397,7 +1405,6 @@
         </w:rPr>
         <w:t>x</w:t>
       </w:r>
-      <w:proofErr w:type="spellStart"/>
       <w:r>
         <w:rPr>
           <w:b/>
@@ -1408,7 +1415,6 @@
         </w:rPr>
         <w:t>i</w:t>
       </w:r>
-      <w:proofErr w:type="spellEnd"/>
       <w:r>
         <w:t>, които да се вземат на тази стъпка. Задачата има същата постановка, както задачата за разпределение на</w:t>
       </w:r>
@@ -1430,7 +1436,6 @@
         </w:rPr>
         <w:t>f</w:t>
       </w:r>
-      <w:proofErr w:type="spellStart"/>
       <w:r>
         <w:rPr>
           <w:b/>
@@ -1442,7 +1447,6 @@
         </w:rPr>
         <w:t>i</w:t>
       </w:r>
-      <w:proofErr w:type="spellEnd"/>
       <w:r>
         <w:rPr>
           <w:b/>
@@ -1471,7 +1475,6 @@
         </w:rPr>
         <w:t>с</w:t>
       </w:r>
-      <w:proofErr w:type="spellStart"/>
       <w:r>
         <w:rPr>
           <w:b/>
@@ -1504,7 +1507,6 @@
         </w:rPr>
         <w:t>i</w:t>
       </w:r>
-      <w:proofErr w:type="spellEnd"/>
       <w:r>
         <w:t>;</w:t>
       </w:r>
@@ -1535,7 +1537,6 @@
         </w:rPr>
         <w:t>W</w:t>
       </w:r>
-      <w:proofErr w:type="spellStart"/>
       <w:r>
         <w:rPr>
           <w:b/>
@@ -1547,7 +1548,6 @@
         </w:rPr>
         <w:t>i</w:t>
       </w:r>
-      <w:proofErr w:type="spellEnd"/>
       <w:r>
         <w:rPr>
           <w:b/>
@@ -1576,7 +1576,6 @@
         </w:rPr>
         <w:t>x</w:t>
       </w:r>
-      <w:proofErr w:type="spellStart"/>
       <w:r>
         <w:rPr>
           <w:b/>
@@ -1588,7 +1587,6 @@
         </w:rPr>
         <w:t>i</w:t>
       </w:r>
-      <w:proofErr w:type="spellEnd"/>
       <w:r>
         <w:rPr>
           <w:b/>
@@ -1598,7 +1596,6 @@
         </w:rPr>
         <w:t xml:space="preserve"> ) = c</w:t>
       </w:r>
-      <w:proofErr w:type="spellStart"/>
       <w:r>
         <w:rPr>
           <w:b/>
@@ -1610,7 +1607,6 @@
         </w:rPr>
         <w:t>i</w:t>
       </w:r>
-      <w:proofErr w:type="spellEnd"/>
       <w:r>
         <w:rPr>
           <w:b/>
@@ -1620,7 +1616,6 @@
         </w:rPr>
         <w:t>x</w:t>
       </w:r>
-      <w:proofErr w:type="spellStart"/>
       <w:r>
         <w:rPr>
           <w:b/>
@@ -1632,7 +1627,6 @@
         </w:rPr>
         <w:t>i</w:t>
       </w:r>
-      <w:proofErr w:type="spellEnd"/>
       <w:r>
         <w:rPr>
           <w:b/>
@@ -1661,7 +1655,6 @@
         </w:rPr>
         <w:t>(S - q</w:t>
       </w:r>
-      <w:proofErr w:type="spellStart"/>
       <w:r>
         <w:rPr>
           <w:b/>
@@ -1673,7 +1666,6 @@
         </w:rPr>
         <w:t>i</w:t>
       </w:r>
-      <w:proofErr w:type="spellEnd"/>
       <w:r>
         <w:rPr>
           <w:b/>
@@ -1683,7 +1675,6 @@
         </w:rPr>
         <w:t>x</w:t>
       </w:r>
-      <w:proofErr w:type="spellStart"/>
       <w:r>
         <w:rPr>
           <w:b/>
@@ -1695,7 +1686,6 @@
         </w:rPr>
         <w:t>i</w:t>
       </w:r>
-      <w:proofErr w:type="spellEnd"/>
       <w:r>
         <w:rPr>
           <w:b/>
@@ -1723,45 +1713,34 @@
           <w:iCs/>
         </w:rPr>
       </w:pPr>
-      <w:proofErr w:type="spellStart"/>
-      <w:r>
-        <w:rPr>
-          <w:b/>
-          <w:bCs/>
-          <w:i/>
-          <w:iCs/>
-        </w:rPr>
-        <w:t>Wi</w:t>
-      </w:r>
-      <w:proofErr w:type="spellEnd"/>
-      <w:r>
-        <w:rPr>
-          <w:b/>
-          <w:bCs/>
-          <w:i/>
-          <w:iCs/>
-        </w:rPr>
-        <w:t xml:space="preserve">(S) = </w:t>
-      </w:r>
-      <w:proofErr w:type="spellStart"/>
-      <w:r>
-        <w:rPr>
-          <w:b/>
-          <w:bCs/>
-          <w:i/>
-          <w:iCs/>
-        </w:rPr>
-        <w:t>max</w:t>
-      </w:r>
-      <w:proofErr w:type="spellEnd"/>
-      <w:r>
-        <w:rPr>
-          <w:b/>
-          <w:bCs/>
-          <w:i/>
-          <w:iCs/>
-        </w:rPr>
-        <w:t xml:space="preserve"> {</w:t>
+      <w:bookmarkStart w:id="2" w:name="_Hlk214971567"/>
+      <w:r>
+        <w:rPr>
+          <w:b/>
+          <w:bCs/>
+          <w:i/>
+          <w:iCs/>
+        </w:rPr>
+        <w:t>W</w:t>
+      </w:r>
+      <w:r>
+        <w:rPr>
+          <w:b/>
+          <w:bCs/>
+          <w:i/>
+          <w:iCs/>
+          <w:vertAlign w:val="subscript"/>
+        </w:rPr>
+        <w:t>i</w:t>
+      </w:r>
+      <w:r>
+        <w:rPr>
+          <w:b/>
+          <w:bCs/>
+          <w:i/>
+          <w:iCs/>
+        </w:rPr>
+        <w:t>(S) = max {</w:t>
       </w:r>
       <w:r>
         <w:rPr>
@@ -1811,7 +1790,6 @@
         </w:rPr>
         <w:t>(S - q</w:t>
       </w:r>
-      <w:proofErr w:type="spellStart"/>
       <w:r>
         <w:rPr>
           <w:b/>
@@ -1823,7 +1801,6 @@
         </w:rPr>
         <w:t>i</w:t>
       </w:r>
-      <w:proofErr w:type="spellEnd"/>
       <w:r>
         <w:rPr>
           <w:b/>
@@ -1834,6 +1811,7 @@
         <w:t>x)},</w:t>
       </w:r>
     </w:p>
+    <w:bookmarkEnd w:id="2"/>
     <w:p>
       <w:r>
         <w:t xml:space="preserve">а условното оптимално управление </w:t>
@@ -1847,7 +1825,6 @@
         </w:rPr>
         <w:t>x</w:t>
       </w:r>
-      <w:proofErr w:type="spellStart"/>
       <w:r>
         <w:rPr>
           <w:b/>
@@ -1859,7 +1836,6 @@
         </w:rPr>
         <w:t>i</w:t>
       </w:r>
-      <w:proofErr w:type="spellEnd"/>
       <w:r>
         <w:rPr>
           <w:b/>
@@ -1898,7 +1874,6 @@
         </w:rPr>
         <w:t>W</w:t>
       </w:r>
-      <w:proofErr w:type="spellStart"/>
       <w:r>
         <w:rPr>
           <w:b/>
@@ -1910,7 +1885,6 @@
         </w:rPr>
         <w:t>i</w:t>
       </w:r>
-      <w:proofErr w:type="spellEnd"/>
       <w:r>
         <w:rPr>
           <w:b/>
@@ -2058,12 +2032,12 @@
       <w:pPr>
         <w:pStyle w:val="Heading1"/>
       </w:pPr>
-      <w:bookmarkStart w:id="2" w:name="_Toc214794815"/>
+      <w:bookmarkStart w:id="3" w:name="_Toc214976400"/>
       <w:r>
         <w:lastRenderedPageBreak/>
         <w:t>Реализация</w:t>
       </w:r>
-      <w:bookmarkEnd w:id="2"/>
+      <w:bookmarkEnd w:id="3"/>
     </w:p>
     <w:p>
       <w:r>
@@ -2093,7 +2067,6 @@
       <w:r>
         <w:t xml:space="preserve">и </w:t>
       </w:r>
-      <w:proofErr w:type="spellStart"/>
       <w:r>
         <w:rPr>
           <w:b/>
@@ -2110,7 +2083,6 @@
         </w:rPr>
         <w:t>e</w:t>
       </w:r>
-      <w:proofErr w:type="spellEnd"/>
       <w:r>
         <w:rPr>
           <w:lang w:val="en-US"/>
@@ -2138,13 +2110,2352 @@
       </w:r>
     </w:p>
     <w:p>
-      <w:pPr>
-        <w:rPr>
-          <w:lang w:val="en-US"/>
-        </w:rPr>
-      </w:pPr>
-      <w:r>
+      <w:r>
+        <w:t>Етапи на реализация:</w:t>
+      </w:r>
+    </w:p>
+    <w:p>
+      <w:pPr>
+        <w:pStyle w:val="ListParagraph"/>
+        <w:numPr>
+          <w:ilvl w:val="0"/>
+          <w:numId w:val="5"/>
+        </w:numPr>
+      </w:pPr>
+      <w:r>
+        <w:t xml:space="preserve">Изчисляване на оптималната стойност, която може да бъде постигната при товароспособност </w:t>
+      </w:r>
+      <w:r>
+        <w:rPr>
+          <w:lang w:val="en-US"/>
+        </w:rPr>
+        <w:t>S</w:t>
+      </w:r>
+      <w:r>
+        <w:t xml:space="preserve"> чрез </w:t>
+      </w:r>
+      <w:r>
+        <w:rPr>
+          <w:lang w:val="en-US"/>
+        </w:rPr>
+        <w:t xml:space="preserve">Bellman </w:t>
+      </w:r>
+      <w:r>
+        <w:t>динамично програмиране. Използвана е формулата:</w:t>
+      </w:r>
+    </w:p>
+    <w:p>
+      <w:pPr>
+        <w:pStyle w:val="ListParagraph"/>
+        <w:numPr>
+          <w:ilvl w:val="1"/>
+          <w:numId w:val="5"/>
+        </w:numPr>
+        <w:rPr>
+          <w:b/>
+          <w:bCs/>
+          <w:i/>
+          <w:iCs/>
+        </w:rPr>
+      </w:pPr>
+      <w:r>
+        <w:rPr>
+          <w:b/>
+          <w:bCs/>
+          <w:i/>
+          <w:iCs/>
+        </w:rPr>
+        <w:t>W</w:t>
+      </w:r>
+      <w:r>
+        <w:rPr>
+          <w:b/>
+          <w:bCs/>
+          <w:i/>
+          <w:iCs/>
+          <w:vertAlign w:val="subscript"/>
+        </w:rPr>
+        <w:t>i</w:t>
+      </w:r>
+      <w:r>
+        <w:rPr>
+          <w:b/>
+          <w:bCs/>
+          <w:i/>
+          <w:iCs/>
+        </w:rPr>
+        <w:t>(S) = max {c</w:t>
+      </w:r>
+      <w:r>
+        <w:rPr>
+          <w:b/>
+          <w:bCs/>
+          <w:i/>
+          <w:iCs/>
+          <w:vertAlign w:val="subscript"/>
+        </w:rPr>
+        <w:t>i</w:t>
+      </w:r>
+      <w:r>
+        <w:rPr>
+          <w:b/>
+          <w:bCs/>
+          <w:i/>
+          <w:iCs/>
+        </w:rPr>
+        <w:t>x + W</w:t>
+      </w:r>
+      <w:r>
+        <w:rPr>
+          <w:b/>
+          <w:bCs/>
+          <w:i/>
+          <w:iCs/>
+          <w:vertAlign w:val="subscript"/>
+        </w:rPr>
+        <w:t>i+1</w:t>
+      </w:r>
+      <w:r>
+        <w:rPr>
+          <w:b/>
+          <w:bCs/>
+          <w:i/>
+          <w:iCs/>
+        </w:rPr>
+        <w:t>(S - q</w:t>
+      </w:r>
+      <w:r>
+        <w:rPr>
+          <w:b/>
+          <w:bCs/>
+          <w:i/>
+          <w:iCs/>
+          <w:vertAlign w:val="subscript"/>
+        </w:rPr>
+        <w:t>i</w:t>
+      </w:r>
+      <w:r>
+        <w:rPr>
+          <w:b/>
+          <w:bCs/>
+          <w:i/>
+          <w:iCs/>
+        </w:rPr>
+        <w:t>x)}</w:t>
+      </w:r>
+    </w:p>
+    <w:p>
+      <w:pPr>
+        <w:pStyle w:val="ListParagraph"/>
+        <w:numPr>
+          <w:ilvl w:val="0"/>
+          <w:numId w:val="5"/>
+        </w:numPr>
+      </w:pPr>
+      <w:r>
+        <w:t>След намирането на максималната стойност се използва</w:t>
+      </w:r>
+      <w:r>
+        <w:rPr>
+          <w:lang w:val="en-US"/>
+        </w:rPr>
+        <w:t xml:space="preserve"> DFS (</w:t>
+      </w:r>
+      <w:r>
+        <w:t>о</w:t>
+      </w:r>
+      <w:r>
+        <w:rPr>
+          <w:lang w:val="en-US"/>
+        </w:rPr>
+        <w:t>бхождане в дълбочина</w:t>
+      </w:r>
+      <w:r>
+        <w:t>), за да се намери всички комбинации на броя контейнери от всеки тип, които дават тази стойност.</w:t>
+      </w:r>
+    </w:p>
+    <w:p>
+      <w:pPr>
+        <w:jc w:val="center"/>
+        <w:rPr>
+          <w:lang w:val="en-US"/>
+        </w:rPr>
+      </w:pPr>
+      <w:r>
+        <w:rPr>
+          <w:noProof/>
+        </w:rPr>
+        <w:drawing>
+          <wp:inline distT="0" distB="0" distL="0" distR="0" wp14:anchorId="14FF0F82" wp14:editId="1038181F">
+            <wp:extent cx="5731510" cy="2198370"/>
+            <wp:effectExtent l="0" t="0" r="2540" b="0"/>
+            <wp:docPr id="2074670756" name="Picture 1" descr="A computer screen shot of a computer code&#10;&#10;AI-generated content may be incorrect."/>
+            <wp:cNvGraphicFramePr>
+              <a:graphicFrameLocks xmlns:a="http://schemas.openxmlformats.org/drawingml/2006/main" noChangeAspect="1"/>
+            </wp:cNvGraphicFramePr>
+            <a:graphic xmlns:a="http://schemas.openxmlformats.org/drawingml/2006/main">
+              <a:graphicData uri="http://schemas.openxmlformats.org/drawingml/2006/picture">
+                <pic:pic xmlns:pic="http://schemas.openxmlformats.org/drawingml/2006/picture">
+                  <pic:nvPicPr>
+                    <pic:cNvPr id="2074670756" name="Picture 1" descr="A computer screen shot of a computer code&#10;&#10;AI-generated content may be incorrect."/>
+                    <pic:cNvPicPr/>
+                  </pic:nvPicPr>
+                  <pic:blipFill>
+                    <a:blip r:embed="rId7"/>
+                    <a:stretch>
+                      <a:fillRect/>
+                    </a:stretch>
+                  </pic:blipFill>
+                  <pic:spPr>
+                    <a:xfrm>
+                      <a:off x="0" y="0"/>
+                      <a:ext cx="5731510" cy="2198370"/>
+                    </a:xfrm>
+                    <a:prstGeom prst="rect">
+                      <a:avLst/>
+                    </a:prstGeom>
+                  </pic:spPr>
+                </pic:pic>
+              </a:graphicData>
+            </a:graphic>
+          </wp:inline>
+        </w:drawing>
+      </w:r>
+    </w:p>
+    <w:p>
+      <w:pPr>
+        <w:jc w:val="right"/>
+        <w:rPr>
+          <w:sz w:val="20"/>
+          <w:szCs w:val="20"/>
+        </w:rPr>
+      </w:pPr>
+      <w:r>
+        <w:rPr>
+          <w:sz w:val="20"/>
+          <w:szCs w:val="20"/>
+        </w:rPr>
+        <w:t>(Фигура 1, показва публичния метод</w:t>
+      </w:r>
+      <w:r>
+        <w:rPr>
+          <w:sz w:val="20"/>
+          <w:szCs w:val="20"/>
+          <w:lang w:val="en-US"/>
+        </w:rPr>
+        <w:t xml:space="preserve"> solve(), </w:t>
+      </w:r>
+      <w:r>
+        <w:rPr>
+          <w:sz w:val="20"/>
+          <w:szCs w:val="20"/>
+        </w:rPr>
+        <w:t>който се извиква при изпълнение на програмата.)</w:t>
+      </w:r>
+    </w:p>
+    <w:p>
+      <w:r>
+        <w:rPr>
+          <w:lang w:val="en-US"/>
+        </w:rPr>
         <w:tab/>
+      </w:r>
+      <w:r>
+        <w:t xml:space="preserve">Методът </w:t>
+      </w:r>
+      <w:r>
+        <w:rPr>
+          <w:lang w:val="en-US"/>
+        </w:rPr>
+        <w:t>solve()</w:t>
+      </w:r>
+      <w:r>
+        <w:t xml:space="preserve"> (фиг. 1)</w:t>
+      </w:r>
+      <w:r>
+        <w:t xml:space="preserve"> е публичния</w:t>
+      </w:r>
+      <w:r>
+        <w:t>т</w:t>
+      </w:r>
+      <w:r>
+        <w:t xml:space="preserve"> основен метод, </w:t>
+      </w:r>
+      <w:r>
+        <w:t xml:space="preserve">който </w:t>
+      </w:r>
+      <w:r>
+        <w:t xml:space="preserve">допълнително </w:t>
+      </w:r>
+      <w:r>
+        <w:t xml:space="preserve">извиква </w:t>
+      </w:r>
+      <w:r>
+        <w:t xml:space="preserve">помощни методи </w:t>
+      </w:r>
+      <w:r>
+        <w:t xml:space="preserve">- </w:t>
+      </w:r>
+      <w:r>
+        <w:rPr>
+          <w:lang w:val="en-US"/>
+        </w:rPr>
+        <w:t xml:space="preserve">computeBellmanTables(), findAllOptionalSolutions(), printSolution(). </w:t>
+      </w:r>
+    </w:p>
+    <w:p>
+      <w:pPr>
+        <w:shd w:val="clear" w:color="auto" w:fill="F2F2F2" w:themeFill="background1" w:themeFillShade="F2"/>
+        <w:rPr>
+          <w:rFonts w:ascii="Courier New" w:hAnsi="Courier New" w:cs="Courier New"/>
+          <w:sz w:val="18"/>
+          <w:szCs w:val="18"/>
+        </w:rPr>
+      </w:pPr>
+      <w:r>
+        <w:rPr>
+          <w:rFonts w:ascii="Courier New" w:hAnsi="Courier New" w:cs="Courier New"/>
+          <w:sz w:val="18"/>
+          <w:szCs w:val="18"/>
+        </w:rPr>
+        <w:t xml:space="preserve">int[][] optimalEarningPerCapacity = </w:t>
+      </w:r>
+      <w:r>
+        <w:rPr>
+          <w:rFonts w:ascii="Courier New" w:hAnsi="Courier New" w:cs="Courier New"/>
+          <w:i/>
+          <w:iCs/>
+          <w:sz w:val="18"/>
+          <w:szCs w:val="18"/>
+        </w:rPr>
+        <w:t>computeBellmanTables</w:t>
+      </w:r>
+      <w:r>
+        <w:rPr>
+          <w:rFonts w:ascii="Courier New" w:hAnsi="Courier New" w:cs="Courier New"/>
+          <w:sz w:val="18"/>
+          <w:szCs w:val="18"/>
+        </w:rPr>
+        <w:t>();</w:t>
+      </w:r>
+    </w:p>
+    <w:p>
+      <w:pPr>
+        <w:ind w:firstLine="708"/>
+        <w:rPr>
+          <w:rFonts w:cs="Times New Roman"/>
+          <w:lang w:val="en-US"/>
+        </w:rPr>
+      </w:pPr>
+      <w:r>
+        <w:rPr>
+          <w:rFonts w:eastAsia="Times New Roman" w:cs="Times New Roman"/>
+          <w:kern w:val="0"/>
+          <w:lang w:eastAsia="bg-BG"/>
+          <w14:ligatures w14:val="none"/>
+        </w:rPr>
+        <w:t>Д</w:t>
+      </w:r>
+      <w:r>
+        <w:rPr>
+          <w:rFonts w:eastAsia="Times New Roman" w:cs="Times New Roman"/>
+          <w:kern w:val="0"/>
+          <w:lang w:eastAsia="bg-BG"/>
+          <w14:ligatures w14:val="none"/>
+        </w:rPr>
+        <w:t>вумер</w:t>
+      </w:r>
+      <w:r>
+        <w:rPr>
+          <w:rFonts w:eastAsia="Times New Roman" w:cs="Times New Roman"/>
+          <w:kern w:val="0"/>
+          <w:lang w:eastAsia="bg-BG"/>
+          <w14:ligatures w14:val="none"/>
+        </w:rPr>
+        <w:t>ният</w:t>
+      </w:r>
+      <w:r>
+        <w:rPr>
+          <w:rFonts w:eastAsia="Times New Roman" w:cs="Times New Roman"/>
+          <w:kern w:val="0"/>
+          <w:lang w:eastAsia="bg-BG"/>
+          <w14:ligatures w14:val="none"/>
+        </w:rPr>
+        <w:t xml:space="preserve"> масив </w:t>
+      </w:r>
+      <w:r>
+        <w:rPr>
+          <w:rFonts w:ascii="Courier New" w:hAnsi="Courier New" w:cs="Courier New"/>
+          <w:sz w:val="18"/>
+          <w:szCs w:val="18"/>
+        </w:rPr>
+        <w:t>optimalEarningPerCapacity</w:t>
+      </w:r>
+      <w:r>
+        <w:rPr>
+          <w:rFonts w:ascii="Courier New" w:hAnsi="Courier New" w:cs="Courier New"/>
+          <w:sz w:val="18"/>
+          <w:szCs w:val="18"/>
+        </w:rPr>
+        <w:t xml:space="preserve"> </w:t>
+      </w:r>
+      <w:r>
+        <w:rPr>
+          <w:rFonts w:cs="Times New Roman"/>
+        </w:rPr>
+        <w:t xml:space="preserve">съдържа резултата от помощния метод, математически изразено е </w:t>
+      </w:r>
+      <w:r>
+        <w:rPr>
+          <w:rFonts w:cs="Times New Roman"/>
+          <w:b/>
+          <w:bCs/>
+          <w:i/>
+          <w:iCs/>
+          <w:lang w:val="en-US"/>
+        </w:rPr>
+        <w:t>W</w:t>
+      </w:r>
+      <w:r>
+        <w:rPr>
+          <w:rFonts w:cs="Times New Roman"/>
+          <w:b/>
+          <w:bCs/>
+          <w:i/>
+          <w:iCs/>
+          <w:vertAlign w:val="subscript"/>
+          <w:lang w:val="en-US"/>
+        </w:rPr>
+        <w:t>i</w:t>
+      </w:r>
+      <w:r>
+        <w:rPr>
+          <w:rFonts w:cs="Times New Roman"/>
+          <w:b/>
+          <w:bCs/>
+          <w:i/>
+          <w:iCs/>
+          <w:lang w:val="en-US"/>
+        </w:rPr>
+        <w:t>(S)</w:t>
+      </w:r>
+      <w:r>
+        <w:rPr>
+          <w:rFonts w:cs="Times New Roman"/>
+          <w:lang w:val="en-US"/>
+        </w:rPr>
+        <w:t>.</w:t>
+      </w:r>
+    </w:p>
+    <w:p>
+      <w:pPr>
+        <w:ind w:firstLine="708"/>
+        <w:rPr>
+          <w:rFonts w:cs="Times New Roman"/>
+          <w:lang w:val="en-US"/>
+        </w:rPr>
+      </w:pPr>
+      <w:r>
+        <w:rPr>
+          <w:rFonts w:ascii="Courier New" w:hAnsi="Courier New" w:cs="Courier New"/>
+          <w:sz w:val="18"/>
+          <w:szCs w:val="18"/>
+        </w:rPr>
+        <w:t>optimalValue</w:t>
+      </w:r>
+      <w:r>
+        <w:rPr>
+          <w:rFonts w:ascii="Courier New" w:hAnsi="Courier New" w:cs="Courier New"/>
+          <w:sz w:val="18"/>
+          <w:szCs w:val="18"/>
+          <w:lang w:val="en-US"/>
+        </w:rPr>
+        <w:t xml:space="preserve"> </w:t>
+      </w:r>
+      <w:r>
+        <w:rPr>
+          <w:rFonts w:cs="Times New Roman"/>
+        </w:rPr>
+        <w:t xml:space="preserve">определя максималната стойност </w:t>
+      </w:r>
+      <w:r>
+        <w:rPr>
+          <w:rFonts w:cs="Times New Roman"/>
+          <w:b/>
+          <w:bCs/>
+          <w:i/>
+          <w:iCs/>
+          <w:lang w:val="en-US"/>
+        </w:rPr>
+        <w:t>W</w:t>
+      </w:r>
+      <w:r>
+        <w:rPr>
+          <w:rFonts w:cs="Times New Roman"/>
+          <w:b/>
+          <w:bCs/>
+          <w:i/>
+          <w:iCs/>
+          <w:vertAlign w:val="subscript"/>
+          <w:lang w:val="en-US"/>
+        </w:rPr>
+        <w:t>1</w:t>
+      </w:r>
+      <w:r>
+        <w:rPr>
+          <w:rFonts w:cs="Times New Roman"/>
+          <w:b/>
+          <w:bCs/>
+          <w:i/>
+          <w:iCs/>
+          <w:lang w:val="en-US"/>
+        </w:rPr>
+        <w:t>(</w:t>
+      </w:r>
+      <w:r>
+        <w:rPr>
+          <w:rFonts w:cs="Times New Roman"/>
+          <w:b/>
+          <w:bCs/>
+          <w:i/>
+          <w:iCs/>
+          <w:lang w:val="en-US"/>
+        </w:rPr>
+        <w:t>Q</w:t>
+      </w:r>
+      <w:r>
+        <w:rPr>
+          <w:rFonts w:cs="Times New Roman"/>
+          <w:b/>
+          <w:bCs/>
+          <w:i/>
+          <w:iCs/>
+          <w:lang w:val="en-US"/>
+        </w:rPr>
+        <w:t>),</w:t>
+      </w:r>
+      <w:r>
+        <w:rPr>
+          <w:rFonts w:cs="Times New Roman"/>
+          <w:b/>
+          <w:bCs/>
+          <w:i/>
+          <w:iCs/>
+        </w:rPr>
+        <w:t xml:space="preserve"> </w:t>
+      </w:r>
+      <w:r>
+        <w:rPr>
+          <w:rFonts w:cs="Times New Roman"/>
+        </w:rPr>
+        <w:t xml:space="preserve">където </w:t>
+      </w:r>
+      <w:r>
+        <w:rPr>
+          <w:rFonts w:cs="Times New Roman"/>
+          <w:lang w:val="en-US"/>
+        </w:rPr>
+        <w:t>Q</w:t>
+      </w:r>
+      <w:r>
+        <w:rPr>
+          <w:rFonts w:cs="Times New Roman"/>
+        </w:rPr>
+        <w:t xml:space="preserve"> е товароспособността, репрезентирана от </w:t>
+      </w:r>
+      <w:r>
+        <w:rPr>
+          <w:rFonts w:cs="Times New Roman"/>
+          <w:lang w:val="en-US"/>
+        </w:rPr>
+        <w:t>SHIP_CAPACITY = 10.</w:t>
+      </w:r>
+    </w:p>
+    <w:p>
+      <w:pPr>
+        <w:ind w:firstLine="708"/>
+        <w:rPr>
+          <w:rFonts w:cs="Times New Roman"/>
+        </w:rPr>
+      </w:pPr>
+      <w:r>
+        <w:rPr>
+          <w:rFonts w:ascii="Courier New" w:hAnsi="Courier New" w:cs="Courier New"/>
+          <w:sz w:val="18"/>
+          <w:szCs w:val="18"/>
+        </w:rPr>
+        <w:t>S</w:t>
+      </w:r>
+      <w:r>
+        <w:rPr>
+          <w:rFonts w:ascii="Courier New" w:hAnsi="Courier New" w:cs="Courier New"/>
+          <w:sz w:val="18"/>
+          <w:szCs w:val="18"/>
+        </w:rPr>
+        <w:t>olutions</w:t>
+      </w:r>
+      <w:r>
+        <w:rPr>
+          <w:rFonts w:ascii="Courier New" w:hAnsi="Courier New" w:cs="Courier New"/>
+          <w:sz w:val="18"/>
+          <w:szCs w:val="18"/>
+          <w:lang w:val="en-US"/>
+        </w:rPr>
+        <w:t xml:space="preserve"> </w:t>
+      </w:r>
+      <w:r>
+        <w:rPr>
+          <w:rFonts w:cs="Times New Roman"/>
+          <w:lang w:val="en-US"/>
+        </w:rPr>
+        <w:t xml:space="preserve">e </w:t>
+      </w:r>
+      <w:r>
+        <w:rPr>
+          <w:rFonts w:cs="Times New Roman"/>
+        </w:rPr>
+        <w:t xml:space="preserve">списък съдържащ колекция, с ключ даден контейнер и резултат цяло число. Тук се извиква </w:t>
+      </w:r>
+      <w:r>
+        <w:rPr>
+          <w:rFonts w:cs="Times New Roman"/>
+          <w:lang w:val="en-US"/>
+        </w:rPr>
+        <w:t>DFS,</w:t>
+      </w:r>
+      <w:r>
+        <w:rPr>
+          <w:rFonts w:cs="Times New Roman"/>
+        </w:rPr>
+        <w:t xml:space="preserve"> за да се намерят всички оптимални решения.</w:t>
+      </w:r>
+    </w:p>
+    <w:p>
+      <w:pPr>
+        <w:shd w:val="clear" w:color="auto" w:fill="F2F2F2" w:themeFill="background1" w:themeFillShade="F2"/>
+        <w:jc w:val="left"/>
+        <w:rPr>
+          <w:rFonts w:ascii="Courier New" w:hAnsi="Courier New" w:cs="Courier New"/>
+          <w:sz w:val="18"/>
+          <w:szCs w:val="18"/>
+        </w:rPr>
+      </w:pPr>
+      <w:r>
+        <w:rPr>
+          <w:rFonts w:ascii="Courier New" w:hAnsi="Courier New" w:cs="Courier New"/>
+          <w:sz w:val="18"/>
+          <w:szCs w:val="18"/>
+        </w:rPr>
+        <w:t>int optimalValue = optimalEarningPerCapacity[1][</w:t>
+      </w:r>
+      <w:r>
+        <w:rPr>
+          <w:rFonts w:ascii="Courier New" w:hAnsi="Courier New" w:cs="Courier New"/>
+          <w:i/>
+          <w:iCs/>
+          <w:sz w:val="18"/>
+          <w:szCs w:val="18"/>
+        </w:rPr>
+        <w:t>SHIP_CAPACITY</w:t>
+      </w:r>
+      <w:r>
+        <w:rPr>
+          <w:rFonts w:ascii="Courier New" w:hAnsi="Courier New" w:cs="Courier New"/>
+          <w:sz w:val="18"/>
+          <w:szCs w:val="18"/>
+        </w:rPr>
+        <w:t>];</w:t>
+      </w:r>
+      <w:r>
+        <w:rPr>
+          <w:rFonts w:ascii="Courier New" w:hAnsi="Courier New" w:cs="Courier New"/>
+          <w:sz w:val="18"/>
+          <w:szCs w:val="18"/>
+        </w:rPr>
+        <w:br/>
+        <w:t xml:space="preserve">List&lt;Map&lt;Container, Integer&gt;&gt; solutions = </w:t>
+      </w:r>
+      <w:r>
+        <w:rPr>
+          <w:rFonts w:ascii="Courier New" w:hAnsi="Courier New" w:cs="Courier New"/>
+          <w:i/>
+          <w:iCs/>
+          <w:sz w:val="18"/>
+          <w:szCs w:val="18"/>
+        </w:rPr>
+        <w:t>findAllOptimalSolutions</w:t>
+      </w:r>
+      <w:r>
+        <w:rPr>
+          <w:rFonts w:ascii="Courier New" w:hAnsi="Courier New" w:cs="Courier New"/>
+          <w:sz w:val="18"/>
+          <w:szCs w:val="18"/>
+        </w:rPr>
+        <w:t>(optimalValue);</w:t>
+      </w:r>
+    </w:p>
+    <w:p>
+      <w:pPr>
+        <w:jc w:val="left"/>
+        <w:rPr>
+          <w:rFonts w:cs="Times New Roman"/>
+        </w:rPr>
+      </w:pPr>
+      <w:r>
+        <w:rPr>
+          <w:rFonts w:ascii="Courier New" w:hAnsi="Courier New" w:cs="Courier New"/>
+          <w:sz w:val="18"/>
+          <w:szCs w:val="18"/>
+        </w:rPr>
+        <w:tab/>
+      </w:r>
+      <w:r>
+        <w:rPr>
+          <w:rFonts w:cs="Times New Roman"/>
+        </w:rPr>
+        <w:t>Обхождаме всяко решение и принтиране в конзолата.</w:t>
+      </w:r>
+    </w:p>
+    <w:p>
+      <w:pPr>
+        <w:shd w:val="clear" w:color="auto" w:fill="F2F2F2" w:themeFill="background1" w:themeFillShade="F2"/>
+        <w:jc w:val="left"/>
+        <w:rPr>
+          <w:rFonts w:ascii="Courier New" w:hAnsi="Courier New" w:cs="Courier New"/>
+          <w:sz w:val="18"/>
+          <w:szCs w:val="18"/>
+        </w:rPr>
+      </w:pPr>
+      <w:r>
+        <w:rPr>
+          <w:rFonts w:ascii="Courier New" w:hAnsi="Courier New" w:cs="Courier New"/>
+          <w:sz w:val="18"/>
+          <w:szCs w:val="18"/>
+        </w:rPr>
+        <w:t>for (Map&lt;Container, Integer&gt; solution : solutions) {</w:t>
+      </w:r>
+      <w:r>
+        <w:rPr>
+          <w:rFonts w:ascii="Courier New" w:hAnsi="Courier New" w:cs="Courier New"/>
+          <w:sz w:val="18"/>
+          <w:szCs w:val="18"/>
+        </w:rPr>
+        <w:br/>
+        <w:t xml:space="preserve">    </w:t>
+      </w:r>
+      <w:r>
+        <w:rPr>
+          <w:rFonts w:ascii="Courier New" w:hAnsi="Courier New" w:cs="Courier New"/>
+          <w:i/>
+          <w:iCs/>
+          <w:sz w:val="18"/>
+          <w:szCs w:val="18"/>
+        </w:rPr>
+        <w:t>printSolution</w:t>
+      </w:r>
+      <w:r>
+        <w:rPr>
+          <w:rFonts w:ascii="Courier New" w:hAnsi="Courier New" w:cs="Courier New"/>
+          <w:sz w:val="18"/>
+          <w:szCs w:val="18"/>
+        </w:rPr>
+        <w:t>(solution);</w:t>
+      </w:r>
+      <w:r>
+        <w:rPr>
+          <w:rFonts w:ascii="Courier New" w:hAnsi="Courier New" w:cs="Courier New"/>
+          <w:sz w:val="18"/>
+          <w:szCs w:val="18"/>
+        </w:rPr>
+        <w:br/>
+        <w:t>}</w:t>
+      </w:r>
+    </w:p>
+    <w:p>
+      <w:pPr>
+        <w:rPr>
+          <w:rFonts w:cs="Times New Roman"/>
+        </w:rPr>
+      </w:pPr>
+      <w:r>
+        <w:rPr>
+          <w:noProof/>
+        </w:rPr>
+        <w:lastRenderedPageBreak/>
+        <w:drawing>
+          <wp:inline distT="0" distB="0" distL="0" distR="0" wp14:anchorId="60D1F7B4" wp14:editId="35161577">
+            <wp:extent cx="5731510" cy="5247640"/>
+            <wp:effectExtent l="0" t="0" r="2540" b="0"/>
+            <wp:docPr id="1079665839" name="Picture 1"/>
+            <wp:cNvGraphicFramePr>
+              <a:graphicFrameLocks xmlns:a="http://schemas.openxmlformats.org/drawingml/2006/main" noChangeAspect="1"/>
+            </wp:cNvGraphicFramePr>
+            <a:graphic xmlns:a="http://schemas.openxmlformats.org/drawingml/2006/main">
+              <a:graphicData uri="http://schemas.openxmlformats.org/drawingml/2006/picture">
+                <pic:pic xmlns:pic="http://schemas.openxmlformats.org/drawingml/2006/picture">
+                  <pic:nvPicPr>
+                    <pic:cNvPr id="1079665839" name=""/>
+                    <pic:cNvPicPr/>
+                  </pic:nvPicPr>
+                  <pic:blipFill>
+                    <a:blip r:embed="rId8"/>
+                    <a:stretch>
+                      <a:fillRect/>
+                    </a:stretch>
+                  </pic:blipFill>
+                  <pic:spPr>
+                    <a:xfrm>
+                      <a:off x="0" y="0"/>
+                      <a:ext cx="5731510" cy="5247640"/>
+                    </a:xfrm>
+                    <a:prstGeom prst="rect">
+                      <a:avLst/>
+                    </a:prstGeom>
+                  </pic:spPr>
+                </pic:pic>
+              </a:graphicData>
+            </a:graphic>
+          </wp:inline>
+        </w:drawing>
+      </w:r>
+    </w:p>
+    <w:p>
+      <w:pPr>
+        <w:jc w:val="right"/>
+        <w:rPr>
+          <w:rFonts w:cs="Times New Roman"/>
+          <w:sz w:val="20"/>
+          <w:szCs w:val="20"/>
+        </w:rPr>
+      </w:pPr>
+      <w:r>
+        <w:rPr>
+          <w:rFonts w:cs="Times New Roman"/>
+          <w:sz w:val="20"/>
+          <w:szCs w:val="20"/>
+        </w:rPr>
+        <w:t xml:space="preserve">(Фигура 2, </w:t>
+      </w:r>
+      <w:r>
+        <w:rPr>
+          <w:rFonts w:cs="Times New Roman"/>
+          <w:sz w:val="20"/>
+          <w:szCs w:val="20"/>
+        </w:rPr>
+        <w:t>м</w:t>
+      </w:r>
+      <w:r>
+        <w:rPr>
+          <w:rFonts w:cs="Times New Roman"/>
+          <w:sz w:val="20"/>
+          <w:szCs w:val="20"/>
+        </w:rPr>
+        <w:t>етод</w:t>
+      </w:r>
+      <w:r>
+        <w:rPr>
+          <w:rFonts w:cs="Times New Roman"/>
+          <w:sz w:val="20"/>
+          <w:szCs w:val="20"/>
+        </w:rPr>
+        <w:t xml:space="preserve"> имплементиращ</w:t>
+      </w:r>
+      <w:r>
+        <w:rPr>
+          <w:rFonts w:cs="Times New Roman"/>
+          <w:sz w:val="20"/>
+          <w:szCs w:val="20"/>
+        </w:rPr>
+        <w:t xml:space="preserve"> алгоритъм на Белман и връща резултата в табличен вид</w:t>
+      </w:r>
+      <w:r>
+        <w:rPr>
+          <w:rFonts w:cs="Times New Roman"/>
+          <w:sz w:val="20"/>
+          <w:szCs w:val="20"/>
+        </w:rPr>
+        <w:t>.</w:t>
+      </w:r>
+      <w:r>
+        <w:rPr>
+          <w:rFonts w:cs="Times New Roman"/>
+          <w:sz w:val="20"/>
+          <w:szCs w:val="20"/>
+        </w:rPr>
+        <w:t>)</w:t>
+      </w:r>
+    </w:p>
+    <w:p>
+      <w:pPr>
+        <w:rPr>
+          <w:rFonts w:cs="Times New Roman"/>
+        </w:rPr>
+      </w:pPr>
+      <w:r>
+        <w:rPr>
+          <w:rFonts w:eastAsia="Times New Roman" w:cs="Times New Roman"/>
+          <w:kern w:val="0"/>
+          <w:lang w:eastAsia="bg-BG"/>
+          <w14:ligatures w14:val="none"/>
+        </w:rPr>
+        <w:t>Д</w:t>
+      </w:r>
+      <w:r>
+        <w:rPr>
+          <w:rFonts w:eastAsia="Times New Roman" w:cs="Times New Roman"/>
+          <w:kern w:val="0"/>
+          <w:lang w:eastAsia="bg-BG"/>
+          <w14:ligatures w14:val="none"/>
+        </w:rPr>
+        <w:t>вумер</w:t>
+      </w:r>
+      <w:r>
+        <w:rPr>
+          <w:rFonts w:eastAsia="Times New Roman" w:cs="Times New Roman"/>
+          <w:kern w:val="0"/>
+          <w:lang w:eastAsia="bg-BG"/>
+          <w14:ligatures w14:val="none"/>
+        </w:rPr>
+        <w:t>ният</w:t>
+      </w:r>
+      <w:r>
+        <w:rPr>
+          <w:rFonts w:eastAsia="Times New Roman" w:cs="Times New Roman"/>
+          <w:kern w:val="0"/>
+          <w:lang w:eastAsia="bg-BG"/>
+          <w14:ligatures w14:val="none"/>
+        </w:rPr>
+        <w:t xml:space="preserve"> масив </w:t>
+      </w:r>
+      <w:r>
+        <w:rPr>
+          <w:rFonts w:ascii="Courier New" w:hAnsi="Courier New" w:cs="Courier New"/>
+          <w:sz w:val="18"/>
+          <w:szCs w:val="18"/>
+        </w:rPr>
+        <w:t>optimalEarningPerCapacity</w:t>
+      </w:r>
+      <w:r>
+        <w:rPr>
+          <w:rFonts w:ascii="Courier New" w:hAnsi="Courier New" w:cs="Courier New"/>
+          <w:sz w:val="18"/>
+          <w:szCs w:val="18"/>
+        </w:rPr>
+        <w:t xml:space="preserve"> - </w:t>
+      </w:r>
+      <w:r>
+        <w:rPr>
+          <w:rFonts w:cs="Times New Roman"/>
+          <w:b/>
+          <w:bCs/>
+          <w:i/>
+          <w:iCs/>
+          <w:lang w:val="en-US"/>
+        </w:rPr>
+        <w:t>W</w:t>
+      </w:r>
+      <w:r>
+        <w:rPr>
+          <w:rFonts w:cs="Times New Roman"/>
+          <w:b/>
+          <w:bCs/>
+          <w:i/>
+          <w:iCs/>
+          <w:vertAlign w:val="subscript"/>
+          <w:lang w:val="en-US"/>
+        </w:rPr>
+        <w:t>i</w:t>
+      </w:r>
+      <w:r>
+        <w:rPr>
+          <w:rFonts w:cs="Times New Roman"/>
+          <w:b/>
+          <w:bCs/>
+          <w:i/>
+          <w:iCs/>
+          <w:lang w:val="en-US"/>
+        </w:rPr>
+        <w:t>(S)</w:t>
+      </w:r>
+      <w:r>
+        <w:rPr>
+          <w:rFonts w:cs="Times New Roman"/>
+          <w:lang w:val="en-US"/>
+        </w:rPr>
+        <w:t>.</w:t>
+      </w:r>
+    </w:p>
+    <w:p>
+      <w:pPr>
+        <w:rPr>
+          <w:rFonts w:eastAsia="Times New Roman"/>
+          <w:kern w:val="0"/>
+          <w:lang w:eastAsia="bg-BG"/>
+          <w14:ligatures w14:val="none"/>
+        </w:rPr>
+      </w:pPr>
+      <w:r>
+        <w:rPr>
+          <w:rFonts w:eastAsia="Times New Roman" w:cs="Times New Roman"/>
+          <w:kern w:val="0"/>
+          <w:lang w:eastAsia="bg-BG"/>
+          <w14:ligatures w14:val="none"/>
+        </w:rPr>
+        <w:t xml:space="preserve">Последният ред </w:t>
+      </w:r>
+      <m:oMath>
+        <m:sSub>
+          <m:sSubPr>
+            <m:ctrlPr>
+              <w:rPr>
+                <w:rFonts w:ascii="Cambria Math" w:eastAsia="Times New Roman" w:hAnsi="Cambria Math" w:cs="Times New Roman"/>
+                <w:kern w:val="0"/>
+                <w:lang w:eastAsia="bg-BG"/>
+                <w14:ligatures w14:val="none"/>
+              </w:rPr>
+            </m:ctrlPr>
+          </m:sSubPr>
+          <m:e>
+            <m:r>
+              <w:rPr>
+                <w:rFonts w:ascii="Cambria Math" w:eastAsia="Times New Roman" w:hAnsi="Cambria Math" w:cs="Times New Roman"/>
+                <w:kern w:val="0"/>
+                <w:lang w:eastAsia="bg-BG"/>
+                <w14:ligatures w14:val="none"/>
+              </w:rPr>
+              <m:t>W</m:t>
+            </m:r>
+          </m:e>
+          <m:sub>
+            <m:r>
+              <w:rPr>
+                <w:rFonts w:ascii="Cambria Math" w:eastAsia="Times New Roman" w:hAnsi="Cambria Math" w:cs="Times New Roman"/>
+                <w:kern w:val="0"/>
+                <w:lang w:eastAsia="bg-BG"/>
+                <w14:ligatures w14:val="none"/>
+              </w:rPr>
+              <m:t>n+1</m:t>
+            </m:r>
+          </m:sub>
+        </m:sSub>
+        <m:r>
+          <w:rPr>
+            <w:rFonts w:ascii="Cambria Math" w:eastAsia="Times New Roman" w:hAnsi="Cambria Math" w:cs="Times New Roman"/>
+            <w:kern w:val="0"/>
+            <w:lang w:eastAsia="bg-BG"/>
+            <w14:ligatures w14:val="none"/>
+          </w:rPr>
+          <m:t>(S)</m:t>
+        </m:r>
+      </m:oMath>
+      <w:r>
+        <w:rPr>
+          <w:rFonts w:eastAsia="Times New Roman" w:cs="Times New Roman"/>
+          <w:kern w:val="0"/>
+          <w:lang w:eastAsia="bg-BG"/>
+          <w14:ligatures w14:val="none"/>
+        </w:rPr>
+        <w:t>се запълва с 0, което е базовият случай</w:t>
+      </w:r>
+      <w:r>
+        <w:rPr>
+          <w:rFonts w:eastAsia="Times New Roman" w:cs="Times New Roman"/>
+          <w:kern w:val="0"/>
+          <w:lang w:eastAsia="bg-BG"/>
+          <w14:ligatures w14:val="none"/>
+        </w:rPr>
+        <w:t xml:space="preserve">, </w:t>
+      </w:r>
+      <w:r>
+        <w:rPr>
+          <w:rFonts w:eastAsia="Times New Roman"/>
+          <w:kern w:val="0"/>
+          <w:lang w:eastAsia="bg-BG"/>
+          <w14:ligatures w14:val="none"/>
+        </w:rPr>
+        <w:t>з</w:t>
+      </w:r>
+      <w:r>
+        <w:rPr>
+          <w:rFonts w:eastAsia="Times New Roman"/>
+          <w:kern w:val="0"/>
+          <w:lang w:eastAsia="bg-BG"/>
+          <w14:ligatures w14:val="none"/>
+        </w:rPr>
+        <w:t>ащото в алгоритъма на Белман винаги има един допълнителен ред:</w:t>
+      </w:r>
+      <m:oMath>
+        <m:r>
+          <w:rPr>
+            <w:rFonts w:ascii="Cambria Math" w:eastAsia="Times New Roman" w:hAnsi="Cambria Math"/>
+            <w:kern w:val="0"/>
+            <w:lang w:eastAsia="bg-BG"/>
+            <w14:ligatures w14:val="none"/>
+          </w:rPr>
+          <m:t xml:space="preserve"> </m:t>
+        </m:r>
+        <m:sSub>
+          <m:sSubPr>
+            <m:ctrlPr>
+              <w:rPr>
+                <w:rFonts w:ascii="Cambria Math" w:eastAsia="Times New Roman" w:hAnsi="Cambria Math" w:cs="Times New Roman"/>
+                <w:kern w:val="0"/>
+                <w:lang w:eastAsia="bg-BG"/>
+                <w14:ligatures w14:val="none"/>
+              </w:rPr>
+            </m:ctrlPr>
+          </m:sSubPr>
+          <m:e>
+            <m:r>
+              <w:rPr>
+                <w:rFonts w:ascii="Cambria Math" w:eastAsia="Times New Roman" w:hAnsi="Cambria Math" w:cs="Times New Roman"/>
+                <w:kern w:val="0"/>
+                <w:lang w:eastAsia="bg-BG"/>
+                <w14:ligatures w14:val="none"/>
+              </w:rPr>
+              <m:t>W</m:t>
+            </m:r>
+          </m:e>
+          <m:sub>
+            <m:r>
+              <w:rPr>
+                <w:rFonts w:ascii="Cambria Math" w:eastAsia="Times New Roman" w:hAnsi="Cambria Math" w:cs="Times New Roman"/>
+                <w:kern w:val="0"/>
+                <w:lang w:eastAsia="bg-BG"/>
+                <w14:ligatures w14:val="none"/>
+              </w:rPr>
+              <m:t>n+1</m:t>
+            </m:r>
+          </m:sub>
+        </m:sSub>
+        <m:r>
+          <w:rPr>
+            <w:rFonts w:ascii="Cambria Math" w:eastAsia="Times New Roman" w:hAnsi="Cambria Math" w:cs="Times New Roman"/>
+            <w:kern w:val="0"/>
+            <w:lang w:eastAsia="bg-BG"/>
+            <w14:ligatures w14:val="none"/>
+          </w:rPr>
+          <m:t>(S)</m:t>
+        </m:r>
+      </m:oMath>
+    </w:p>
+    <w:p>
+      <w:pPr>
+        <w:spacing w:before="100" w:beforeAutospacing="1" w:after="100" w:afterAutospacing="1" w:line="240" w:lineRule="auto"/>
+        <w:jc w:val="left"/>
+        <w:rPr>
+          <w:rFonts w:eastAsia="Times New Roman" w:cs="Times New Roman"/>
+          <w:kern w:val="0"/>
+          <w:lang w:eastAsia="bg-BG"/>
+          <w14:ligatures w14:val="none"/>
+        </w:rPr>
+      </w:pPr>
+      <w:r>
+        <w:rPr>
+          <w:rFonts w:eastAsia="Times New Roman" w:cs="Times New Roman"/>
+          <w:kern w:val="0"/>
+          <w:lang w:eastAsia="bg-BG"/>
+          <w14:ligatures w14:val="none"/>
+        </w:rPr>
+        <w:t>Обрат</w:t>
+      </w:r>
+      <w:r>
+        <w:rPr>
+          <w:rFonts w:eastAsia="Times New Roman" w:cs="Times New Roman"/>
+          <w:kern w:val="0"/>
+          <w:lang w:eastAsia="bg-BG"/>
+          <w14:ligatures w14:val="none"/>
+        </w:rPr>
+        <w:t xml:space="preserve">но обхождане </w:t>
+      </w:r>
+      <w:r>
+        <w:rPr>
+          <w:rFonts w:eastAsia="Times New Roman" w:cs="Times New Roman"/>
+          <w:kern w:val="0"/>
+          <w:lang w:eastAsia="bg-BG"/>
+          <w14:ligatures w14:val="none"/>
+        </w:rPr>
+        <w:t>на DP (от i = n към 1):</w:t>
+      </w:r>
+    </w:p>
+    <w:p>
+      <w:pPr>
+        <w:pStyle w:val="ListParagraph"/>
+        <w:numPr>
+          <w:ilvl w:val="0"/>
+          <w:numId w:val="8"/>
+        </w:numPr>
+        <w:spacing w:before="100" w:beforeAutospacing="1" w:after="100" w:afterAutospacing="1" w:line="240" w:lineRule="auto"/>
+        <w:jc w:val="left"/>
+        <w:rPr>
+          <w:rFonts w:eastAsia="Times New Roman" w:cs="Times New Roman"/>
+          <w:kern w:val="0"/>
+          <w:lang w:eastAsia="bg-BG"/>
+          <w14:ligatures w14:val="none"/>
+        </w:rPr>
+      </w:pPr>
+      <w:r>
+        <w:rPr>
+          <w:rFonts w:eastAsia="Times New Roman" w:cs="Times New Roman"/>
+          <w:kern w:val="0"/>
+          <w:lang w:eastAsia="bg-BG"/>
+          <w14:ligatures w14:val="none"/>
+        </w:rPr>
+        <w:t xml:space="preserve">За всеки тип контейнер се извличат тегло </w:t>
+      </w:r>
+      <m:oMath>
+        <m:sSub>
+          <m:sSubPr>
+            <m:ctrlPr>
+              <w:rPr>
+                <w:rFonts w:ascii="Cambria Math" w:eastAsia="Times New Roman" w:hAnsi="Cambria Math" w:cs="Times New Roman"/>
+                <w:kern w:val="0"/>
+                <w:lang w:eastAsia="bg-BG"/>
+                <w14:ligatures w14:val="none"/>
+              </w:rPr>
+            </m:ctrlPr>
+          </m:sSubPr>
+          <m:e>
+            <m:r>
+              <w:rPr>
+                <w:rFonts w:ascii="Cambria Math" w:eastAsia="Times New Roman" w:hAnsi="Cambria Math" w:cs="Times New Roman"/>
+                <w:kern w:val="0"/>
+                <w:lang w:eastAsia="bg-BG"/>
+                <w14:ligatures w14:val="none"/>
+              </w:rPr>
+              <m:t>q</m:t>
+            </m:r>
+          </m:e>
+          <m:sub>
+            <m:r>
+              <w:rPr>
+                <w:rFonts w:ascii="Cambria Math" w:eastAsia="Times New Roman" w:hAnsi="Cambria Math" w:cs="Times New Roman"/>
+                <w:kern w:val="0"/>
+                <w:lang w:eastAsia="bg-BG"/>
+                <w14:ligatures w14:val="none"/>
+              </w:rPr>
+              <m:t>i</m:t>
+            </m:r>
+          </m:sub>
+        </m:sSub>
+      </m:oMath>
+      <w:r>
+        <w:rPr>
+          <w:rFonts w:eastAsia="Times New Roman" w:cs="Times New Roman"/>
+          <w:kern w:val="0"/>
+          <w:lang w:eastAsia="bg-BG"/>
+          <w14:ligatures w14:val="none"/>
+        </w:rPr>
+        <w:t xml:space="preserve">и стойност </w:t>
+      </w:r>
+      <m:oMath>
+        <m:sSub>
+          <m:sSubPr>
+            <m:ctrlPr>
+              <w:rPr>
+                <w:rFonts w:ascii="Cambria Math" w:eastAsia="Times New Roman" w:hAnsi="Cambria Math" w:cs="Times New Roman"/>
+                <w:kern w:val="0"/>
+                <w:lang w:eastAsia="bg-BG"/>
+                <w14:ligatures w14:val="none"/>
+              </w:rPr>
+            </m:ctrlPr>
+          </m:sSubPr>
+          <m:e>
+            <m:r>
+              <w:rPr>
+                <w:rFonts w:ascii="Cambria Math" w:eastAsia="Times New Roman" w:hAnsi="Cambria Math" w:cs="Times New Roman"/>
+                <w:kern w:val="0"/>
+                <w:lang w:eastAsia="bg-BG"/>
+                <w14:ligatures w14:val="none"/>
+              </w:rPr>
+              <m:t>c</m:t>
+            </m:r>
+          </m:e>
+          <m:sub>
+            <m:r>
+              <w:rPr>
+                <w:rFonts w:ascii="Cambria Math" w:eastAsia="Times New Roman" w:hAnsi="Cambria Math" w:cs="Times New Roman"/>
+                <w:kern w:val="0"/>
+                <w:lang w:eastAsia="bg-BG"/>
+                <w14:ligatures w14:val="none"/>
+              </w:rPr>
+              <m:t>i</m:t>
+            </m:r>
+          </m:sub>
+        </m:sSub>
+      </m:oMath>
+      <w:r>
+        <w:rPr>
+          <w:rFonts w:eastAsia="Times New Roman" w:cs="Times New Roman"/>
+          <w:kern w:val="0"/>
+          <w:lang w:eastAsia="bg-BG"/>
+          <w14:ligatures w14:val="none"/>
+        </w:rPr>
+        <w:t>.</w:t>
+      </w:r>
+    </w:p>
+    <w:p>
+      <w:pPr>
+        <w:pStyle w:val="ListParagraph"/>
+        <w:numPr>
+          <w:ilvl w:val="0"/>
+          <w:numId w:val="8"/>
+        </w:numPr>
+        <w:spacing w:before="100" w:beforeAutospacing="1" w:after="100" w:afterAutospacing="1" w:line="240" w:lineRule="auto"/>
+        <w:jc w:val="left"/>
+        <w:rPr>
+          <w:rFonts w:eastAsia="Times New Roman" w:cs="Times New Roman"/>
+          <w:kern w:val="0"/>
+          <w:lang w:eastAsia="bg-BG"/>
+          <w14:ligatures w14:val="none"/>
+        </w:rPr>
+      </w:pPr>
+      <w:r>
+        <w:rPr>
+          <w:rFonts w:eastAsia="Times New Roman" w:cs="Times New Roman"/>
+          <w:kern w:val="0"/>
+          <w:lang w:eastAsia="bg-BG"/>
+          <w14:ligatures w14:val="none"/>
+        </w:rPr>
+        <w:t>За всяка товароспособност S се проверява колко броя от текущия контейнер могат да се вземат.</w:t>
+      </w:r>
+    </w:p>
+    <w:p>
+      <w:pPr>
+        <w:pStyle w:val="ListParagraph"/>
+        <w:numPr>
+          <w:ilvl w:val="0"/>
+          <w:numId w:val="8"/>
+        </w:numPr>
+        <w:spacing w:before="100" w:beforeAutospacing="1" w:after="100" w:afterAutospacing="1" w:line="240" w:lineRule="auto"/>
+        <w:jc w:val="left"/>
+        <w:rPr>
+          <w:rFonts w:eastAsia="Times New Roman" w:cs="Times New Roman"/>
+          <w:kern w:val="0"/>
+          <w:lang w:eastAsia="bg-BG"/>
+          <w14:ligatures w14:val="none"/>
+        </w:rPr>
+      </w:pPr>
+      <w:r>
+        <w:rPr>
+          <w:rFonts w:eastAsia="Times New Roman" w:cs="Times New Roman"/>
+          <w:kern w:val="0"/>
+          <w:lang w:eastAsia="bg-BG"/>
+          <w14:ligatures w14:val="none"/>
+        </w:rPr>
+        <w:t xml:space="preserve">Определяме максималния възможен брой </w:t>
+      </w:r>
+      <w:r>
+        <w:rPr>
+          <w:rFonts w:eastAsia="Times New Roman" w:cs="Times New Roman"/>
+          <w:i/>
+          <w:iCs/>
+          <w:kern w:val="0"/>
+          <w:lang w:val="en-US" w:eastAsia="bg-BG"/>
+          <w14:ligatures w14:val="none"/>
+        </w:rPr>
+        <w:t>x</w:t>
+      </w:r>
+      <w:r>
+        <w:rPr>
+          <w:rFonts w:eastAsia="Times New Roman" w:cs="Times New Roman"/>
+          <w:kern w:val="0"/>
+          <w:lang w:val="en-US" w:eastAsia="bg-BG"/>
+          <w14:ligatures w14:val="none"/>
+        </w:rPr>
+        <w:t xml:space="preserve">: </w:t>
+      </w:r>
+      <w:r>
+        <w:rPr>
+          <w:rFonts w:ascii="Courier New" w:eastAsia="Times New Roman" w:hAnsi="Courier New" w:cs="Courier New"/>
+          <w:kern w:val="0"/>
+          <w:sz w:val="18"/>
+          <w:szCs w:val="18"/>
+          <w:lang w:val="en-US" w:eastAsia="bg-BG"/>
+          <w14:ligatures w14:val="none"/>
+        </w:rPr>
+        <w:t>int maxCount = s / qi</w:t>
+      </w:r>
+    </w:p>
+    <w:p>
+      <w:pPr>
+        <w:pStyle w:val="ListParagraph"/>
+        <w:numPr>
+          <w:ilvl w:val="0"/>
+          <w:numId w:val="8"/>
+        </w:numPr>
+        <w:spacing w:before="100" w:beforeAutospacing="1" w:after="100" w:afterAutospacing="1" w:line="240" w:lineRule="auto"/>
+        <w:jc w:val="left"/>
+        <w:rPr>
+          <w:rFonts w:eastAsia="Times New Roman" w:cs="Times New Roman"/>
+          <w:kern w:val="0"/>
+          <w:lang w:eastAsia="bg-BG"/>
+          <w14:ligatures w14:val="none"/>
+        </w:rPr>
+      </w:pPr>
+      <w:r>
+        <w:rPr>
+          <w:rFonts w:eastAsia="Times New Roman" w:cs="Times New Roman"/>
+          <w:kern w:val="0"/>
+          <w:lang w:eastAsia="bg-BG"/>
+          <w14:ligatures w14:val="none"/>
+        </w:rPr>
+        <w:t>За всяко възможно количество x се изчислява:</w:t>
+      </w:r>
+      <w:r>
+        <w:rPr>
+          <w:rFonts w:eastAsia="Times New Roman" w:cs="Times New Roman"/>
+          <w:kern w:val="0"/>
+          <w:lang w:eastAsia="bg-BG"/>
+          <w14:ligatures w14:val="none"/>
+        </w:rPr>
+        <w:t xml:space="preserve"> </w:t>
+      </w:r>
+      <m:oMath>
+        <m:sSub>
+          <m:sSubPr>
+            <m:ctrlPr>
+              <w:rPr>
+                <w:rFonts w:ascii="Cambria Math" w:eastAsia="Times New Roman" w:hAnsi="Cambria Math" w:cs="Times New Roman"/>
+                <w:kern w:val="0"/>
+                <w:lang w:eastAsia="bg-BG"/>
+                <w14:ligatures w14:val="none"/>
+              </w:rPr>
+            </m:ctrlPr>
+          </m:sSubPr>
+          <m:e>
+            <m:r>
+              <w:rPr>
+                <w:rFonts w:ascii="Cambria Math" w:eastAsia="Times New Roman" w:hAnsi="Cambria Math" w:cs="Times New Roman"/>
+                <w:kern w:val="0"/>
+                <w:lang w:eastAsia="bg-BG"/>
+                <w14:ligatures w14:val="none"/>
+              </w:rPr>
+              <m:t>c</m:t>
+            </m:r>
+          </m:e>
+          <m:sub>
+            <m:r>
+              <w:rPr>
+                <w:rFonts w:ascii="Cambria Math" w:eastAsia="Times New Roman" w:hAnsi="Cambria Math" w:cs="Times New Roman"/>
+                <w:kern w:val="0"/>
+                <w:lang w:eastAsia="bg-BG"/>
+                <w14:ligatures w14:val="none"/>
+              </w:rPr>
+              <m:t>i</m:t>
+            </m:r>
+          </m:sub>
+        </m:sSub>
+        <m:r>
+          <w:rPr>
+            <w:rFonts w:ascii="Cambria Math" w:eastAsia="Times New Roman" w:hAnsi="Cambria Math" w:cs="Times New Roman"/>
+            <w:kern w:val="0"/>
+            <w:lang w:eastAsia="bg-BG"/>
+            <w14:ligatures w14:val="none"/>
+          </w:rPr>
+          <m:t>x+</m:t>
+        </m:r>
+        <m:sSub>
+          <m:sSubPr>
+            <m:ctrlPr>
+              <w:rPr>
+                <w:rFonts w:ascii="Cambria Math" w:eastAsia="Times New Roman" w:hAnsi="Cambria Math" w:cs="Times New Roman"/>
+                <w:kern w:val="0"/>
+                <w:lang w:eastAsia="bg-BG"/>
+                <w14:ligatures w14:val="none"/>
+              </w:rPr>
+            </m:ctrlPr>
+          </m:sSubPr>
+          <m:e>
+            <m:r>
+              <w:rPr>
+                <w:rFonts w:ascii="Cambria Math" w:eastAsia="Times New Roman" w:hAnsi="Cambria Math" w:cs="Times New Roman"/>
+                <w:kern w:val="0"/>
+                <w:lang w:eastAsia="bg-BG"/>
+                <w14:ligatures w14:val="none"/>
+              </w:rPr>
+              <m:t>W</m:t>
+            </m:r>
+          </m:e>
+          <m:sub>
+            <m:r>
+              <w:rPr>
+                <w:rFonts w:ascii="Cambria Math" w:eastAsia="Times New Roman" w:hAnsi="Cambria Math" w:cs="Times New Roman"/>
+                <w:kern w:val="0"/>
+                <w:lang w:eastAsia="bg-BG"/>
+                <w14:ligatures w14:val="none"/>
+              </w:rPr>
+              <m:t>i+1</m:t>
+            </m:r>
+          </m:sub>
+        </m:sSub>
+        <m:r>
+          <w:rPr>
+            <w:rFonts w:ascii="Cambria Math" w:eastAsia="Times New Roman" w:hAnsi="Cambria Math" w:cs="Times New Roman"/>
+            <w:kern w:val="0"/>
+            <w:lang w:eastAsia="bg-BG"/>
+            <w14:ligatures w14:val="none"/>
+          </w:rPr>
+          <m:t>(S-</m:t>
+        </m:r>
+        <m:sSub>
+          <m:sSubPr>
+            <m:ctrlPr>
+              <w:rPr>
+                <w:rFonts w:ascii="Cambria Math" w:eastAsia="Times New Roman" w:hAnsi="Cambria Math" w:cs="Times New Roman"/>
+                <w:kern w:val="0"/>
+                <w:lang w:eastAsia="bg-BG"/>
+                <w14:ligatures w14:val="none"/>
+              </w:rPr>
+            </m:ctrlPr>
+          </m:sSubPr>
+          <m:e>
+            <m:r>
+              <w:rPr>
+                <w:rFonts w:ascii="Cambria Math" w:eastAsia="Times New Roman" w:hAnsi="Cambria Math" w:cs="Times New Roman"/>
+                <w:kern w:val="0"/>
+                <w:lang w:eastAsia="bg-BG"/>
+                <w14:ligatures w14:val="none"/>
+              </w:rPr>
+              <m:t>q</m:t>
+            </m:r>
+          </m:e>
+          <m:sub>
+            <m:r>
+              <w:rPr>
+                <w:rFonts w:ascii="Cambria Math" w:eastAsia="Times New Roman" w:hAnsi="Cambria Math" w:cs="Times New Roman"/>
+                <w:kern w:val="0"/>
+                <w:lang w:eastAsia="bg-BG"/>
+                <w14:ligatures w14:val="none"/>
+              </w:rPr>
+              <m:t>i</m:t>
+            </m:r>
+          </m:sub>
+        </m:sSub>
+        <m:r>
+          <w:rPr>
+            <w:rFonts w:ascii="Cambria Math" w:eastAsia="Times New Roman" w:hAnsi="Cambria Math" w:cs="Times New Roman"/>
+            <w:kern w:val="0"/>
+            <w:lang w:eastAsia="bg-BG"/>
+            <w14:ligatures w14:val="none"/>
+          </w:rPr>
+          <m:t>x)</m:t>
+        </m:r>
+      </m:oMath>
+    </w:p>
+    <w:p>
+      <w:pPr>
+        <w:pStyle w:val="ListParagraph"/>
+        <w:numPr>
+          <w:ilvl w:val="1"/>
+          <w:numId w:val="8"/>
+        </w:numPr>
+        <w:spacing w:before="100" w:beforeAutospacing="1" w:after="100" w:afterAutospacing="1" w:line="240" w:lineRule="auto"/>
+        <w:jc w:val="left"/>
+        <w:rPr>
+          <w:rFonts w:eastAsia="Times New Roman" w:cs="Times New Roman"/>
+          <w:kern w:val="0"/>
+          <w:lang w:eastAsia="bg-BG"/>
+          <w14:ligatures w14:val="none"/>
+        </w:rPr>
+      </w:pPr>
+      <m:oMath>
+        <m:sSub>
+          <m:sSubPr>
+            <m:ctrlPr>
+              <w:rPr>
+                <w:rFonts w:ascii="Cambria Math" w:eastAsia="Times New Roman" w:hAnsi="Cambria Math" w:cs="Times New Roman"/>
+                <w:kern w:val="0"/>
+                <w:lang w:eastAsia="bg-BG"/>
+                <w14:ligatures w14:val="none"/>
+              </w:rPr>
+            </m:ctrlPr>
+          </m:sSubPr>
+          <m:e>
+            <m:r>
+              <w:rPr>
+                <w:rFonts w:ascii="Cambria Math" w:eastAsia="Times New Roman" w:hAnsi="Cambria Math" w:cs="Times New Roman"/>
+                <w:kern w:val="0"/>
+                <w:lang w:eastAsia="bg-BG"/>
+                <w14:ligatures w14:val="none"/>
+              </w:rPr>
+              <m:t>c</m:t>
+            </m:r>
+          </m:e>
+          <m:sub>
+            <m:r>
+              <w:rPr>
+                <w:rFonts w:ascii="Cambria Math" w:eastAsia="Times New Roman" w:hAnsi="Cambria Math" w:cs="Times New Roman"/>
+                <w:kern w:val="0"/>
+                <w:lang w:eastAsia="bg-BG"/>
+                <w14:ligatures w14:val="none"/>
+              </w:rPr>
+              <m:t>i</m:t>
+            </m:r>
+          </m:sub>
+        </m:sSub>
+        <m:r>
+          <w:rPr>
+            <w:rFonts w:ascii="Cambria Math" w:eastAsia="Times New Roman" w:hAnsi="Cambria Math" w:cs="Times New Roman"/>
+            <w:kern w:val="0"/>
+            <w:lang w:eastAsia="bg-BG"/>
+            <w14:ligatures w14:val="none"/>
+          </w:rPr>
+          <m:t>x</m:t>
+        </m:r>
+      </m:oMath>
+      <w:r>
+        <w:rPr>
+          <w:rFonts w:eastAsia="Times New Roman" w:cs="Times New Roman"/>
+          <w:kern w:val="0"/>
+          <w:lang w:val="en-US" w:eastAsia="bg-BG"/>
+          <w14:ligatures w14:val="none"/>
+        </w:rPr>
+        <w:t xml:space="preserve"> – </w:t>
+      </w:r>
+      <w:r>
+        <w:rPr>
+          <w:rFonts w:eastAsia="Times New Roman" w:cs="Times New Roman"/>
+          <w:kern w:val="0"/>
+          <w:lang w:eastAsia="bg-BG"/>
+          <w14:ligatures w14:val="none"/>
+        </w:rPr>
+        <w:t xml:space="preserve">стойността на избраните контейнери от тип </w:t>
+      </w:r>
+      <w:r>
+        <w:rPr>
+          <w:rFonts w:eastAsia="Times New Roman" w:cs="Times New Roman"/>
+          <w:i/>
+          <w:iCs/>
+          <w:kern w:val="0"/>
+          <w:lang w:val="en-US" w:eastAsia="bg-BG"/>
+          <w14:ligatures w14:val="none"/>
+        </w:rPr>
+        <w:t>i</w:t>
+      </w:r>
+      <w:r>
+        <w:rPr>
+          <w:rFonts w:eastAsia="Times New Roman" w:cs="Times New Roman"/>
+          <w:kern w:val="0"/>
+          <w:lang w:val="en-US" w:eastAsia="bg-BG"/>
+          <w14:ligatures w14:val="none"/>
+        </w:rPr>
+        <w:t>.</w:t>
+      </w:r>
+    </w:p>
+    <w:p>
+      <w:pPr>
+        <w:pStyle w:val="ListParagraph"/>
+        <w:numPr>
+          <w:ilvl w:val="1"/>
+          <w:numId w:val="8"/>
+        </w:numPr>
+        <w:spacing w:before="100" w:beforeAutospacing="1" w:after="100" w:afterAutospacing="1" w:line="240" w:lineRule="auto"/>
+        <w:jc w:val="left"/>
+        <w:rPr>
+          <w:rFonts w:eastAsia="Times New Roman" w:cs="Times New Roman"/>
+          <w:kern w:val="0"/>
+          <w:lang w:eastAsia="bg-BG"/>
+          <w14:ligatures w14:val="none"/>
+        </w:rPr>
+      </w:pPr>
+      <m:oMath>
+        <m:sSub>
+          <m:sSubPr>
+            <m:ctrlPr>
+              <w:rPr>
+                <w:rFonts w:ascii="Cambria Math" w:eastAsia="Times New Roman" w:hAnsi="Cambria Math" w:cs="Times New Roman"/>
+                <w:kern w:val="0"/>
+                <w:lang w:eastAsia="bg-BG"/>
+                <w14:ligatures w14:val="none"/>
+              </w:rPr>
+            </m:ctrlPr>
+          </m:sSubPr>
+          <m:e>
+            <m:r>
+              <w:rPr>
+                <w:rFonts w:ascii="Cambria Math" w:eastAsia="Times New Roman" w:hAnsi="Cambria Math" w:cs="Times New Roman"/>
+                <w:kern w:val="0"/>
+                <w:lang w:eastAsia="bg-BG"/>
+                <w14:ligatures w14:val="none"/>
+              </w:rPr>
+              <m:t>W</m:t>
+            </m:r>
+          </m:e>
+          <m:sub>
+            <m:r>
+              <w:rPr>
+                <w:rFonts w:ascii="Cambria Math" w:eastAsia="Times New Roman" w:hAnsi="Cambria Math" w:cs="Times New Roman"/>
+                <w:kern w:val="0"/>
+                <w:lang w:eastAsia="bg-BG"/>
+                <w14:ligatures w14:val="none"/>
+              </w:rPr>
+              <m:t>i+1</m:t>
+            </m:r>
+          </m:sub>
+        </m:sSub>
+        <m:r>
+          <w:rPr>
+            <w:rFonts w:ascii="Cambria Math" w:eastAsia="Times New Roman" w:hAnsi="Cambria Math" w:cs="Times New Roman"/>
+            <w:kern w:val="0"/>
+            <w:lang w:eastAsia="bg-BG"/>
+            <w14:ligatures w14:val="none"/>
+          </w:rPr>
+          <m:t>(S-</m:t>
+        </m:r>
+        <m:sSub>
+          <m:sSubPr>
+            <m:ctrlPr>
+              <w:rPr>
+                <w:rFonts w:ascii="Cambria Math" w:eastAsia="Times New Roman" w:hAnsi="Cambria Math" w:cs="Times New Roman"/>
+                <w:kern w:val="0"/>
+                <w:lang w:eastAsia="bg-BG"/>
+                <w14:ligatures w14:val="none"/>
+              </w:rPr>
+            </m:ctrlPr>
+          </m:sSubPr>
+          <m:e>
+            <m:r>
+              <w:rPr>
+                <w:rFonts w:ascii="Cambria Math" w:eastAsia="Times New Roman" w:hAnsi="Cambria Math" w:cs="Times New Roman"/>
+                <w:kern w:val="0"/>
+                <w:lang w:eastAsia="bg-BG"/>
+                <w14:ligatures w14:val="none"/>
+              </w:rPr>
+              <m:t>q</m:t>
+            </m:r>
+          </m:e>
+          <m:sub>
+            <m:r>
+              <w:rPr>
+                <w:rFonts w:ascii="Cambria Math" w:eastAsia="Times New Roman" w:hAnsi="Cambria Math" w:cs="Times New Roman"/>
+                <w:kern w:val="0"/>
+                <w:lang w:eastAsia="bg-BG"/>
+                <w14:ligatures w14:val="none"/>
+              </w:rPr>
+              <m:t>i</m:t>
+            </m:r>
+          </m:sub>
+        </m:sSub>
+        <m:r>
+          <w:rPr>
+            <w:rFonts w:ascii="Cambria Math" w:eastAsia="Times New Roman" w:hAnsi="Cambria Math" w:cs="Times New Roman"/>
+            <w:kern w:val="0"/>
+            <w:lang w:eastAsia="bg-BG"/>
+            <w14:ligatures w14:val="none"/>
+          </w:rPr>
+          <m:t>x)</m:t>
+        </m:r>
+      </m:oMath>
+      <w:r>
+        <w:rPr>
+          <w:rFonts w:eastAsia="Times New Roman" w:cs="Times New Roman"/>
+          <w:kern w:val="0"/>
+          <w:lang w:val="en-US" w:eastAsia="bg-BG"/>
+          <w14:ligatures w14:val="none"/>
+        </w:rPr>
+        <w:t xml:space="preserve"> - </w:t>
+      </w:r>
+      <w:r>
+        <w:rPr>
+          <w:rFonts w:eastAsia="Times New Roman" w:cs="Times New Roman"/>
+          <w:kern w:val="0"/>
+          <w:lang w:eastAsia="bg-BG"/>
+          <w14:ligatures w14:val="none"/>
+        </w:rPr>
+        <w:t xml:space="preserve"> най-добрата стойност за останалите типове.</w:t>
+      </w:r>
+    </w:p>
+    <w:p>
+      <w:pPr>
+        <w:pStyle w:val="ListParagraph"/>
+        <w:numPr>
+          <w:ilvl w:val="0"/>
+          <w:numId w:val="8"/>
+        </w:numPr>
+        <w:spacing w:before="100" w:beforeAutospacing="1" w:after="100" w:afterAutospacing="1" w:line="240" w:lineRule="auto"/>
+        <w:jc w:val="left"/>
+        <w:rPr>
+          <w:rFonts w:eastAsia="Times New Roman" w:cs="Times New Roman"/>
+          <w:kern w:val="0"/>
+          <w:lang w:eastAsia="bg-BG"/>
+          <w14:ligatures w14:val="none"/>
+        </w:rPr>
+      </w:pPr>
+      <w:r>
+        <w:rPr>
+          <w:rFonts w:eastAsia="Times New Roman" w:cs="Times New Roman"/>
+          <w:kern w:val="0"/>
+          <w:lang w:eastAsia="bg-BG"/>
+          <w14:ligatures w14:val="none"/>
+        </w:rPr>
+        <w:t>Избира се максималната стойност</w:t>
+      </w:r>
+      <w:r>
+        <w:rPr>
+          <w:rFonts w:eastAsia="Times New Roman" w:cs="Times New Roman"/>
+          <w:kern w:val="0"/>
+          <w:lang w:eastAsia="bg-BG"/>
+          <w14:ligatures w14:val="none"/>
+        </w:rPr>
+        <w:t>:</w:t>
+      </w:r>
+      <w:r>
+        <w:rPr>
+          <w:rFonts w:eastAsia="Times New Roman" w:cs="Times New Roman"/>
+          <w:kern w:val="0"/>
+          <w:lang w:eastAsia="bg-BG"/>
+          <w14:ligatures w14:val="none"/>
+        </w:rPr>
+        <w:t xml:space="preserve"> </w:t>
+      </w:r>
+    </w:p>
+    <w:p>
+      <w:pPr>
+        <w:pStyle w:val="ListParagraph"/>
+        <w:numPr>
+          <w:ilvl w:val="1"/>
+          <w:numId w:val="8"/>
+        </w:numPr>
+        <w:spacing w:before="100" w:beforeAutospacing="1" w:after="100" w:afterAutospacing="1" w:line="240" w:lineRule="auto"/>
+        <w:jc w:val="left"/>
+        <w:rPr>
+          <w:rFonts w:ascii="Courier New" w:eastAsia="Times New Roman" w:hAnsi="Courier New" w:cs="Courier New"/>
+          <w:kern w:val="0"/>
+          <w:sz w:val="18"/>
+          <w:szCs w:val="18"/>
+          <w:lang w:eastAsia="bg-BG"/>
+          <w14:ligatures w14:val="none"/>
+        </w:rPr>
+      </w:pPr>
+      <w:r>
+        <w:rPr>
+          <w:rFonts w:ascii="Courier New" w:eastAsia="Times New Roman" w:hAnsi="Courier New" w:cs="Courier New"/>
+          <w:kern w:val="0"/>
+          <w:sz w:val="18"/>
+          <w:szCs w:val="18"/>
+          <w:lang w:val="en-US" w:eastAsia="bg-BG"/>
+          <w14:ligatures w14:val="none"/>
+        </w:rPr>
+        <w:t>if (newValue &gt; bestValue) bestValue = newValue;</w:t>
+      </w:r>
+    </w:p>
+    <w:p>
+      <w:pPr>
+        <w:pStyle w:val="ListParagraph"/>
+        <w:numPr>
+          <w:ilvl w:val="1"/>
+          <w:numId w:val="8"/>
+        </w:numPr>
+        <w:spacing w:before="100" w:beforeAutospacing="1" w:after="100" w:afterAutospacing="1" w:line="240" w:lineRule="auto"/>
+        <w:jc w:val="left"/>
+        <w:rPr>
+          <w:rFonts w:eastAsia="Times New Roman" w:cs="Times New Roman"/>
+          <w:kern w:val="0"/>
+          <w:lang w:eastAsia="bg-BG"/>
+          <w14:ligatures w14:val="none"/>
+        </w:rPr>
+      </w:pPr>
+      <w:r>
+        <w:rPr>
+          <w:b/>
+          <w:bCs/>
+          <w:i/>
+          <w:iCs/>
+        </w:rPr>
+        <w:t>W</w:t>
+      </w:r>
+      <w:r>
+        <w:rPr>
+          <w:b/>
+          <w:bCs/>
+          <w:i/>
+          <w:iCs/>
+          <w:vertAlign w:val="subscript"/>
+        </w:rPr>
+        <w:t>i</w:t>
+      </w:r>
+      <w:r>
+        <w:rPr>
+          <w:b/>
+          <w:bCs/>
+          <w:i/>
+          <w:iCs/>
+        </w:rPr>
+        <w:t>(S) = max</w:t>
+      </w:r>
+      <w:r>
+        <w:rPr>
+          <w:b/>
+          <w:bCs/>
+          <w:i/>
+          <w:iCs/>
+        </w:rPr>
+        <w:t>(…)</w:t>
+      </w:r>
+    </w:p>
+    <w:p>
+      <w:pPr>
+        <w:spacing w:before="100" w:beforeAutospacing="1" w:after="100" w:afterAutospacing="1" w:line="240" w:lineRule="auto"/>
+        <w:jc w:val="right"/>
+        <w:rPr>
+          <w:rFonts w:eastAsia="Times New Roman" w:cs="Times New Roman"/>
+          <w:kern w:val="0"/>
+          <w:sz w:val="20"/>
+          <w:szCs w:val="20"/>
+          <w:lang w:eastAsia="bg-BG"/>
+          <w14:ligatures w14:val="none"/>
+        </w:rPr>
+      </w:pPr>
+      <w:r>
+        <w:rPr>
+          <w:noProof/>
+        </w:rPr>
+        <w:lastRenderedPageBreak/>
+        <w:drawing>
+          <wp:inline distT="0" distB="0" distL="0" distR="0" wp14:anchorId="2D7999FB" wp14:editId="74FAAB38">
+            <wp:extent cx="5731510" cy="1324610"/>
+            <wp:effectExtent l="0" t="0" r="2540" b="8890"/>
+            <wp:docPr id="812344431" name="Picture 1" descr="A computer code with many colorful text&#10;&#10;AI-generated content may be incorrect."/>
+            <wp:cNvGraphicFramePr>
+              <a:graphicFrameLocks xmlns:a="http://schemas.openxmlformats.org/drawingml/2006/main" noChangeAspect="1"/>
+            </wp:cNvGraphicFramePr>
+            <a:graphic xmlns:a="http://schemas.openxmlformats.org/drawingml/2006/main">
+              <a:graphicData uri="http://schemas.openxmlformats.org/drawingml/2006/picture">
+                <pic:pic xmlns:pic="http://schemas.openxmlformats.org/drawingml/2006/picture">
+                  <pic:nvPicPr>
+                    <pic:cNvPr id="812344431" name="Picture 1" descr="A computer code with many colorful text&#10;&#10;AI-generated content may be incorrect."/>
+                    <pic:cNvPicPr/>
+                  </pic:nvPicPr>
+                  <pic:blipFill>
+                    <a:blip r:embed="rId9"/>
+                    <a:stretch>
+                      <a:fillRect/>
+                    </a:stretch>
+                  </pic:blipFill>
+                  <pic:spPr>
+                    <a:xfrm>
+                      <a:off x="0" y="0"/>
+                      <a:ext cx="5731510" cy="1324610"/>
+                    </a:xfrm>
+                    <a:prstGeom prst="rect">
+                      <a:avLst/>
+                    </a:prstGeom>
+                  </pic:spPr>
+                </pic:pic>
+              </a:graphicData>
+            </a:graphic>
+          </wp:inline>
+        </w:drawing>
+      </w:r>
+      <w:r>
+        <w:rPr>
+          <w:rFonts w:eastAsia="Times New Roman" w:cs="Times New Roman"/>
+          <w:kern w:val="0"/>
+          <w:sz w:val="20"/>
+          <w:szCs w:val="20"/>
+          <w:lang w:val="en-US" w:eastAsia="bg-BG"/>
+          <w14:ligatures w14:val="none"/>
+        </w:rPr>
+        <w:t>(</w:t>
+      </w:r>
+      <w:r>
+        <w:rPr>
+          <w:sz w:val="20"/>
+          <w:szCs w:val="20"/>
+        </w:rPr>
+        <w:t>Фигура 3, м</w:t>
+      </w:r>
+      <w:r>
+        <w:rPr>
+          <w:rFonts w:eastAsia="Times New Roman" w:cs="Times New Roman"/>
+          <w:kern w:val="0"/>
+          <w:sz w:val="20"/>
+          <w:szCs w:val="20"/>
+          <w:lang w:eastAsia="bg-BG"/>
+          <w14:ligatures w14:val="none"/>
+        </w:rPr>
+        <w:t xml:space="preserve">етодът намира всички оптимални решения за броя контейнери от всеки тип, които водят до максималната стойност, предварително изчислена от </w:t>
+      </w:r>
+      <w:r>
+        <w:rPr>
+          <w:rFonts w:eastAsia="Times New Roman" w:cs="Times New Roman"/>
+          <w:kern w:val="0"/>
+          <w:sz w:val="20"/>
+          <w:szCs w:val="20"/>
+          <w:lang w:eastAsia="bg-BG"/>
+          <w14:ligatures w14:val="none"/>
+        </w:rPr>
+        <w:t>Белман.)</w:t>
+      </w:r>
+    </w:p>
+    <w:p>
+      <w:pPr>
+        <w:spacing w:before="100" w:beforeAutospacing="1" w:after="100" w:afterAutospacing="1" w:line="240" w:lineRule="auto"/>
+        <w:rPr>
+          <w:rFonts w:eastAsia="Times New Roman" w:cs="Times New Roman"/>
+          <w:kern w:val="0"/>
+          <w:lang w:eastAsia="bg-BG"/>
+          <w14:ligatures w14:val="none"/>
+        </w:rPr>
+      </w:pPr>
+      <w:r>
+        <w:rPr>
+          <w:rFonts w:eastAsia="Times New Roman" w:cs="Times New Roman"/>
+          <w:kern w:val="0"/>
+          <w:lang w:eastAsia="bg-BG"/>
+          <w14:ligatures w14:val="none"/>
+        </w:rPr>
+        <w:t>Всеки контейнер получава първоначална стойност 0:</w:t>
+      </w:r>
+    </w:p>
+    <w:p>
+      <w:pPr>
+        <w:pStyle w:val="ListParagraph"/>
+        <w:numPr>
+          <w:ilvl w:val="0"/>
+          <w:numId w:val="9"/>
+        </w:numPr>
+        <w:shd w:val="clear" w:color="auto" w:fill="F2F2F2" w:themeFill="background1" w:themeFillShade="F2"/>
+        <w:spacing w:before="100" w:beforeAutospacing="1" w:after="100" w:afterAutospacing="1" w:line="240" w:lineRule="auto"/>
+        <w:rPr>
+          <w:rFonts w:eastAsia="Times New Roman" w:cs="Times New Roman"/>
+          <w:kern w:val="0"/>
+          <w:sz w:val="28"/>
+          <w:szCs w:val="28"/>
+          <w:lang w:eastAsia="bg-BG"/>
+          <w14:ligatures w14:val="none"/>
+        </w:rPr>
+      </w:pPr>
+      <w:r>
+        <w:rPr>
+          <w:rFonts w:ascii="Courier New" w:eastAsia="Times New Roman" w:hAnsi="Courier New" w:cs="Courier New"/>
+          <w:kern w:val="0"/>
+          <w:sz w:val="20"/>
+          <w:szCs w:val="20"/>
+          <w:lang w:eastAsia="bg-BG"/>
+          <w14:ligatures w14:val="none"/>
+        </w:rPr>
+        <w:t>{x1 = 0, x2 = 0, x3 = 0, x4 = 0}</w:t>
+      </w:r>
+      <w:r>
+        <w:rPr>
+          <w:rFonts w:ascii="Courier New" w:eastAsia="Times New Roman" w:hAnsi="Courier New" w:cs="Courier New"/>
+          <w:kern w:val="0"/>
+          <w:sz w:val="20"/>
+          <w:szCs w:val="20"/>
+          <w:lang w:eastAsia="bg-BG"/>
+          <w14:ligatures w14:val="none"/>
+        </w:rPr>
+        <w:t xml:space="preserve"> </w:t>
+      </w:r>
+    </w:p>
+    <w:p>
+      <w:pPr>
+        <w:spacing w:before="100" w:beforeAutospacing="1" w:after="100" w:afterAutospacing="1" w:line="240" w:lineRule="auto"/>
+        <w:ind w:firstLine="360"/>
+        <w:rPr>
+          <w:rFonts w:eastAsia="Times New Roman" w:cs="Times New Roman"/>
+          <w:kern w:val="0"/>
+          <w:lang w:val="en-US" w:eastAsia="bg-BG"/>
+          <w14:ligatures w14:val="none"/>
+        </w:rPr>
+      </w:pPr>
+      <w:r>
+        <w:rPr>
+          <w:rFonts w:eastAsia="Times New Roman" w:cs="Times New Roman"/>
+          <w:kern w:val="0"/>
+          <w:lang w:eastAsia="bg-BG"/>
+          <w14:ligatures w14:val="none"/>
+        </w:rPr>
+        <w:t xml:space="preserve">Редът им е запазен чрез </w:t>
+      </w:r>
+      <w:r>
+        <w:rPr>
+          <w:rFonts w:ascii="Courier New" w:eastAsia="Times New Roman" w:hAnsi="Courier New" w:cs="Courier New"/>
+          <w:kern w:val="0"/>
+          <w:sz w:val="20"/>
+          <w:szCs w:val="20"/>
+          <w:lang w:val="en-US" w:eastAsia="bg-BG"/>
+          <w14:ligatures w14:val="none"/>
+        </w:rPr>
+        <w:t>LinkedHashMap</w:t>
+      </w:r>
+      <w:r>
+        <w:rPr>
+          <w:rFonts w:ascii="Courier New" w:eastAsia="Times New Roman" w:hAnsi="Courier New" w:cs="Courier New"/>
+          <w:kern w:val="0"/>
+          <w:sz w:val="20"/>
+          <w:szCs w:val="20"/>
+          <w:lang w:val="en-US" w:eastAsia="bg-BG"/>
+          <w14:ligatures w14:val="none"/>
+        </w:rPr>
+        <w:t xml:space="preserve">. </w:t>
+      </w:r>
+      <w:r>
+        <w:rPr>
+          <w:rFonts w:eastAsia="Times New Roman" w:cs="Times New Roman"/>
+          <w:kern w:val="0"/>
+          <w:lang w:eastAsia="bg-BG"/>
+          <w14:ligatures w14:val="none"/>
+        </w:rPr>
+        <w:t xml:space="preserve">Извиква се </w:t>
+      </w:r>
+      <w:r>
+        <w:rPr>
+          <w:rFonts w:eastAsia="Times New Roman" w:cs="Times New Roman"/>
+          <w:kern w:val="0"/>
+          <w:lang w:val="en-US" w:eastAsia="bg-BG"/>
+          <w14:ligatures w14:val="none"/>
+        </w:rPr>
+        <w:t>DFS</w:t>
+      </w:r>
+      <w:r>
+        <w:rPr>
+          <w:rFonts w:eastAsia="Times New Roman" w:cs="Times New Roman"/>
+          <w:kern w:val="0"/>
+          <w:lang w:eastAsia="bg-BG"/>
+          <w14:ligatures w14:val="none"/>
+        </w:rPr>
+        <w:t xml:space="preserve"> методът, който ще обходи </w:t>
+      </w:r>
+      <w:r>
+        <w:rPr>
+          <w:rFonts w:eastAsia="Times New Roman" w:cs="Times New Roman"/>
+          <w:kern w:val="0"/>
+          <w:lang w:eastAsia="bg-BG"/>
+          <w14:ligatures w14:val="none"/>
+        </w:rPr>
+        <w:t>всички възможни комбинации контейнери, но ще добави само тези, които водят до оптимална стойност.</w:t>
+      </w:r>
+    </w:p>
+    <w:p>
+      <w:pPr>
+        <w:spacing w:before="100" w:beforeAutospacing="1" w:after="100" w:afterAutospacing="1" w:line="240" w:lineRule="auto"/>
+        <w:ind w:firstLine="360"/>
+        <w:rPr>
+          <w:rFonts w:eastAsia="Times New Roman" w:cs="Times New Roman"/>
+          <w:kern w:val="0"/>
+          <w:lang w:val="en-US" w:eastAsia="bg-BG"/>
+          <w14:ligatures w14:val="none"/>
+        </w:rPr>
+      </w:pPr>
+      <w:r>
+        <w:rPr>
+          <w:noProof/>
+        </w:rPr>
+        <w:drawing>
+          <wp:inline distT="0" distB="0" distL="0" distR="0" wp14:anchorId="3A05A89E" wp14:editId="4302DAD2">
+            <wp:extent cx="5731510" cy="2750185"/>
+            <wp:effectExtent l="0" t="0" r="2540" b="0"/>
+            <wp:docPr id="579031737" name="Picture 1"/>
+            <wp:cNvGraphicFramePr>
+              <a:graphicFrameLocks xmlns:a="http://schemas.openxmlformats.org/drawingml/2006/main" noChangeAspect="1"/>
+            </wp:cNvGraphicFramePr>
+            <a:graphic xmlns:a="http://schemas.openxmlformats.org/drawingml/2006/main">
+              <a:graphicData uri="http://schemas.openxmlformats.org/drawingml/2006/picture">
+                <pic:pic xmlns:pic="http://schemas.openxmlformats.org/drawingml/2006/picture">
+                  <pic:nvPicPr>
+                    <pic:cNvPr id="579031737" name=""/>
+                    <pic:cNvPicPr/>
+                  </pic:nvPicPr>
+                  <pic:blipFill>
+                    <a:blip r:embed="rId10"/>
+                    <a:stretch>
+                      <a:fillRect/>
+                    </a:stretch>
+                  </pic:blipFill>
+                  <pic:spPr>
+                    <a:xfrm>
+                      <a:off x="0" y="0"/>
+                      <a:ext cx="5731510" cy="2750185"/>
+                    </a:xfrm>
+                    <a:prstGeom prst="rect">
+                      <a:avLst/>
+                    </a:prstGeom>
+                  </pic:spPr>
+                </pic:pic>
+              </a:graphicData>
+            </a:graphic>
+          </wp:inline>
+        </w:drawing>
+      </w:r>
+    </w:p>
+    <w:p>
+      <w:pPr>
+        <w:spacing w:before="100" w:beforeAutospacing="1" w:after="100" w:afterAutospacing="1" w:line="240" w:lineRule="auto"/>
+        <w:ind w:firstLine="360"/>
+        <w:jc w:val="right"/>
+        <w:rPr>
+          <w:rFonts w:eastAsia="Times New Roman" w:cs="Times New Roman"/>
+          <w:kern w:val="0"/>
+          <w:sz w:val="20"/>
+          <w:szCs w:val="20"/>
+          <w:lang w:eastAsia="bg-BG"/>
+          <w14:ligatures w14:val="none"/>
+        </w:rPr>
+      </w:pPr>
+      <w:r>
+        <w:rPr>
+          <w:rFonts w:eastAsia="Times New Roman" w:cs="Times New Roman"/>
+          <w:kern w:val="0"/>
+          <w:sz w:val="20"/>
+          <w:szCs w:val="20"/>
+          <w:lang w:eastAsia="bg-BG"/>
+          <w14:ligatures w14:val="none"/>
+        </w:rPr>
+        <w:t>(Фигура 4, методът</w:t>
+      </w:r>
+      <w:r>
+        <w:rPr>
+          <w:rFonts w:eastAsia="Times New Roman" w:cs="Times New Roman"/>
+          <w:kern w:val="0"/>
+          <w:sz w:val="20"/>
+          <w:szCs w:val="20"/>
+          <w:lang w:eastAsia="bg-BG"/>
+          <w14:ligatures w14:val="none"/>
+        </w:rPr>
+        <w:t xml:space="preserve"> dfs()</w:t>
+      </w:r>
+      <w:r>
+        <w:rPr>
+          <w:rFonts w:eastAsia="Times New Roman" w:cs="Times New Roman"/>
+          <w:kern w:val="0"/>
+          <w:sz w:val="20"/>
+          <w:szCs w:val="20"/>
+          <w:lang w:eastAsia="bg-BG"/>
+          <w14:ligatures w14:val="none"/>
+        </w:rPr>
+        <w:t xml:space="preserve"> търси </w:t>
+      </w:r>
+      <w:r>
+        <w:rPr>
+          <w:rFonts w:eastAsia="Times New Roman" w:cs="Times New Roman"/>
+          <w:kern w:val="0"/>
+          <w:sz w:val="20"/>
+          <w:szCs w:val="20"/>
+          <w:lang w:eastAsia="bg-BG"/>
+          <w14:ligatures w14:val="none"/>
+        </w:rPr>
+        <w:t>всички възможни комбинации от контейнери за всеки тип.</w:t>
+      </w:r>
+      <w:r>
+        <w:rPr>
+          <w:rFonts w:eastAsia="Times New Roman" w:cs="Times New Roman"/>
+          <w:kern w:val="0"/>
+          <w:sz w:val="20"/>
+          <w:szCs w:val="20"/>
+          <w:lang w:eastAsia="bg-BG"/>
+          <w14:ligatures w14:val="none"/>
+        </w:rPr>
+        <w:t>)</w:t>
+      </w:r>
+    </w:p>
+    <w:p>
+      <w:pPr>
+        <w:spacing w:before="100" w:beforeAutospacing="1" w:after="100" w:afterAutospacing="1" w:line="240" w:lineRule="auto"/>
+        <w:ind w:firstLine="360"/>
+        <w:rPr>
+          <w:rFonts w:eastAsia="Times New Roman" w:cs="Times New Roman"/>
+          <w:kern w:val="0"/>
+          <w:lang w:eastAsia="bg-BG"/>
+          <w14:ligatures w14:val="none"/>
+        </w:rPr>
+      </w:pPr>
+      <w:r>
+        <w:rPr>
+          <w:rFonts w:eastAsia="Times New Roman" w:cs="Times New Roman"/>
+          <w:kern w:val="0"/>
+          <w:sz w:val="20"/>
+          <w:szCs w:val="20"/>
+          <w:lang w:eastAsia="bg-BG"/>
+          <w14:ligatures w14:val="none"/>
+        </w:rPr>
+        <w:tab/>
+      </w:r>
+      <w:r>
+        <w:rPr>
+          <w:rFonts w:eastAsia="Times New Roman" w:cs="Times New Roman"/>
+          <w:kern w:val="0"/>
+          <w:lang w:eastAsia="bg-BG"/>
+          <w14:ligatures w14:val="none"/>
+        </w:rPr>
+        <w:t>Методът е рекурсивен, следователно има няколко базови случаи, които трябва да бъдат спазени:</w:t>
+      </w:r>
+    </w:p>
+    <w:p>
+      <w:pPr>
+        <w:pStyle w:val="ListParagraph"/>
+        <w:numPr>
+          <w:ilvl w:val="0"/>
+          <w:numId w:val="9"/>
+        </w:numPr>
+        <w:spacing w:before="100" w:beforeAutospacing="1" w:after="100" w:afterAutospacing="1" w:line="240" w:lineRule="auto"/>
+        <w:rPr>
+          <w:rFonts w:eastAsia="Times New Roman" w:cs="Times New Roman"/>
+          <w:kern w:val="0"/>
+          <w:lang w:eastAsia="bg-BG"/>
+          <w14:ligatures w14:val="none"/>
+        </w:rPr>
+      </w:pPr>
+      <w:r>
+        <w:rPr>
+          <w:rFonts w:eastAsia="Times New Roman" w:cs="Times New Roman"/>
+          <w:kern w:val="0"/>
+          <w:lang w:eastAsia="bg-BG"/>
+          <w14:ligatures w14:val="none"/>
+        </w:rPr>
+        <w:t>Оставащото тегло и стойност да не е по-малко или равно на 0.</w:t>
+      </w:r>
+    </w:p>
+    <w:p>
+      <w:pPr>
+        <w:pStyle w:val="ListParagraph"/>
+        <w:numPr>
+          <w:ilvl w:val="0"/>
+          <w:numId w:val="9"/>
+        </w:numPr>
+        <w:spacing w:before="100" w:beforeAutospacing="1" w:after="100" w:afterAutospacing="1" w:line="240" w:lineRule="auto"/>
+        <w:rPr>
+          <w:rFonts w:eastAsia="Times New Roman" w:cs="Times New Roman"/>
+          <w:kern w:val="0"/>
+          <w:lang w:eastAsia="bg-BG"/>
+          <w14:ligatures w14:val="none"/>
+        </w:rPr>
+      </w:pPr>
+      <w:r>
+        <w:rPr>
+          <w:rFonts w:eastAsia="Times New Roman" w:cs="Times New Roman"/>
+          <w:kern w:val="0"/>
+          <w:lang w:eastAsia="bg-BG"/>
+          <w14:ligatures w14:val="none"/>
+        </w:rPr>
+        <w:t>Типовете не трябват да бъдат повече от количеството контейнери.</w:t>
+      </w:r>
+    </w:p>
+    <w:p>
+      <w:pPr>
+        <w:pStyle w:val="ListParagraph"/>
+        <w:numPr>
+          <w:ilvl w:val="0"/>
+          <w:numId w:val="9"/>
+        </w:numPr>
+        <w:spacing w:before="100" w:beforeAutospacing="1" w:after="100" w:afterAutospacing="1" w:line="240" w:lineRule="auto"/>
+        <w:rPr>
+          <w:rFonts w:eastAsia="Times New Roman" w:cs="Times New Roman"/>
+          <w:kern w:val="0"/>
+          <w:lang w:eastAsia="bg-BG"/>
+          <w14:ligatures w14:val="none"/>
+        </w:rPr>
+      </w:pPr>
+      <w:r>
+        <w:rPr>
+          <w:rFonts w:eastAsia="Times New Roman" w:cs="Times New Roman"/>
+          <w:kern w:val="0"/>
+          <w:lang w:eastAsia="bg-BG"/>
+          <w14:ligatures w14:val="none"/>
+        </w:rPr>
+        <w:t>Ако теглото и количеството е равно на 0, тогава този резултат е оптимален и се записва.</w:t>
       </w:r>
     </w:p>
     <w:sectPr>
@@ -2395,6 +4706,349 @@
     </w:lvl>
   </w:abstractNum>
   <w:abstractNum w:abstractNumId="2" w15:restartNumberingAfterBreak="0">
+    <w:nsid w:val="0C0E1B37"/>
+    <w:multiLevelType w:val="multilevel"/>
+    <w:tmpl w:val="66B22502"/>
+    <w:lvl w:ilvl="0">
+      <w:start w:val="1"/>
+      <w:numFmt w:val="decimal"/>
+      <w:lvlText w:val="%1."/>
+      <w:lvlJc w:val="left"/>
+      <w:pPr>
+        <w:tabs>
+          <w:tab w:val="num" w:pos="360"/>
+        </w:tabs>
+        <w:ind w:left="360" w:hanging="360"/>
+      </w:pPr>
+    </w:lvl>
+    <w:lvl w:ilvl="1">
+      <w:start w:val="1"/>
+      <w:numFmt w:val="bullet"/>
+      <w:lvlText w:val="o"/>
+      <w:lvlJc w:val="left"/>
+      <w:pPr>
+        <w:tabs>
+          <w:tab w:val="num" w:pos="1080"/>
+        </w:tabs>
+        <w:ind w:left="1080" w:hanging="360"/>
+      </w:pPr>
+      <w:rPr>
+        <w:rFonts w:ascii="Courier New" w:hAnsi="Courier New" w:hint="default"/>
+        <w:sz w:val="20"/>
+      </w:rPr>
+    </w:lvl>
+    <w:lvl w:ilvl="2" w:tentative="1">
+      <w:start w:val="1"/>
+      <w:numFmt w:val="decimal"/>
+      <w:lvlText w:val="%3."/>
+      <w:lvlJc w:val="left"/>
+      <w:pPr>
+        <w:tabs>
+          <w:tab w:val="num" w:pos="1800"/>
+        </w:tabs>
+        <w:ind w:left="1800" w:hanging="360"/>
+      </w:pPr>
+    </w:lvl>
+    <w:lvl w:ilvl="3" w:tentative="1">
+      <w:start w:val="1"/>
+      <w:numFmt w:val="decimal"/>
+      <w:lvlText w:val="%4."/>
+      <w:lvlJc w:val="left"/>
+      <w:pPr>
+        <w:tabs>
+          <w:tab w:val="num" w:pos="2520"/>
+        </w:tabs>
+        <w:ind w:left="2520" w:hanging="360"/>
+      </w:pPr>
+    </w:lvl>
+    <w:lvl w:ilvl="4" w:tentative="1">
+      <w:start w:val="1"/>
+      <w:numFmt w:val="decimal"/>
+      <w:lvlText w:val="%5."/>
+      <w:lvlJc w:val="left"/>
+      <w:pPr>
+        <w:tabs>
+          <w:tab w:val="num" w:pos="3240"/>
+        </w:tabs>
+        <w:ind w:left="3240" w:hanging="360"/>
+      </w:pPr>
+    </w:lvl>
+    <w:lvl w:ilvl="5" w:tentative="1">
+      <w:start w:val="1"/>
+      <w:numFmt w:val="decimal"/>
+      <w:lvlText w:val="%6."/>
+      <w:lvlJc w:val="left"/>
+      <w:pPr>
+        <w:tabs>
+          <w:tab w:val="num" w:pos="3960"/>
+        </w:tabs>
+        <w:ind w:left="3960" w:hanging="360"/>
+      </w:pPr>
+    </w:lvl>
+    <w:lvl w:ilvl="6" w:tentative="1">
+      <w:start w:val="1"/>
+      <w:numFmt w:val="decimal"/>
+      <w:lvlText w:val="%7."/>
+      <w:lvlJc w:val="left"/>
+      <w:pPr>
+        <w:tabs>
+          <w:tab w:val="num" w:pos="4680"/>
+        </w:tabs>
+        <w:ind w:left="4680" w:hanging="360"/>
+      </w:pPr>
+    </w:lvl>
+    <w:lvl w:ilvl="7" w:tentative="1">
+      <w:start w:val="1"/>
+      <w:numFmt w:val="decimal"/>
+      <w:lvlText w:val="%8."/>
+      <w:lvlJc w:val="left"/>
+      <w:pPr>
+        <w:tabs>
+          <w:tab w:val="num" w:pos="5400"/>
+        </w:tabs>
+        <w:ind w:left="5400" w:hanging="360"/>
+      </w:pPr>
+    </w:lvl>
+    <w:lvl w:ilvl="8" w:tentative="1">
+      <w:start w:val="1"/>
+      <w:numFmt w:val="decimal"/>
+      <w:lvlText w:val="%9."/>
+      <w:lvlJc w:val="left"/>
+      <w:pPr>
+        <w:tabs>
+          <w:tab w:val="num" w:pos="6120"/>
+        </w:tabs>
+        <w:ind w:left="6120" w:hanging="360"/>
+      </w:pPr>
+    </w:lvl>
+  </w:abstractNum>
+  <w:abstractNum w:abstractNumId="3" w15:restartNumberingAfterBreak="0">
+    <w:nsid w:val="218C1F4B"/>
+    <w:multiLevelType w:val="hybridMultilevel"/>
+    <w:tmpl w:val="7EA4E05C"/>
+    <w:lvl w:ilvl="0" w:tplc="04020001">
+      <w:start w:val="1"/>
+      <w:numFmt w:val="bullet"/>
+      <w:lvlText w:val=""/>
+      <w:lvlJc w:val="left"/>
+      <w:pPr>
+        <w:ind w:left="1440" w:hanging="360"/>
+      </w:pPr>
+      <w:rPr>
+        <w:rFonts w:ascii="Symbol" w:hAnsi="Symbol" w:hint="default"/>
+      </w:rPr>
+    </w:lvl>
+    <w:lvl w:ilvl="1" w:tplc="04020003">
+      <w:start w:val="1"/>
+      <w:numFmt w:val="bullet"/>
+      <w:lvlText w:val="o"/>
+      <w:lvlJc w:val="left"/>
+      <w:pPr>
+        <w:ind w:left="2160" w:hanging="360"/>
+      </w:pPr>
+      <w:rPr>
+        <w:rFonts w:ascii="Courier New" w:hAnsi="Courier New" w:cs="Courier New" w:hint="default"/>
+      </w:rPr>
+    </w:lvl>
+    <w:lvl w:ilvl="2" w:tplc="04020005">
+      <w:start w:val="1"/>
+      <w:numFmt w:val="bullet"/>
+      <w:lvlText w:val=""/>
+      <w:lvlJc w:val="left"/>
+      <w:pPr>
+        <w:ind w:left="2880" w:hanging="360"/>
+      </w:pPr>
+      <w:rPr>
+        <w:rFonts w:ascii="Wingdings" w:hAnsi="Wingdings" w:hint="default"/>
+      </w:rPr>
+    </w:lvl>
+    <w:lvl w:ilvl="3" w:tplc="04020001" w:tentative="1">
+      <w:start w:val="1"/>
+      <w:numFmt w:val="bullet"/>
+      <w:lvlText w:val=""/>
+      <w:lvlJc w:val="left"/>
+      <w:pPr>
+        <w:ind w:left="3600" w:hanging="360"/>
+      </w:pPr>
+      <w:rPr>
+        <w:rFonts w:ascii="Symbol" w:hAnsi="Symbol" w:hint="default"/>
+      </w:rPr>
+    </w:lvl>
+    <w:lvl w:ilvl="4" w:tplc="04020003" w:tentative="1">
+      <w:start w:val="1"/>
+      <w:numFmt w:val="bullet"/>
+      <w:lvlText w:val="o"/>
+      <w:lvlJc w:val="left"/>
+      <w:pPr>
+        <w:ind w:left="4320" w:hanging="360"/>
+      </w:pPr>
+      <w:rPr>
+        <w:rFonts w:ascii="Courier New" w:hAnsi="Courier New" w:cs="Courier New" w:hint="default"/>
+      </w:rPr>
+    </w:lvl>
+    <w:lvl w:ilvl="5" w:tplc="04020005" w:tentative="1">
+      <w:start w:val="1"/>
+      <w:numFmt w:val="bullet"/>
+      <w:lvlText w:val=""/>
+      <w:lvlJc w:val="left"/>
+      <w:pPr>
+        <w:ind w:left="5040" w:hanging="360"/>
+      </w:pPr>
+      <w:rPr>
+        <w:rFonts w:ascii="Wingdings" w:hAnsi="Wingdings" w:hint="default"/>
+      </w:rPr>
+    </w:lvl>
+    <w:lvl w:ilvl="6" w:tplc="04020001" w:tentative="1">
+      <w:start w:val="1"/>
+      <w:numFmt w:val="bullet"/>
+      <w:lvlText w:val=""/>
+      <w:lvlJc w:val="left"/>
+      <w:pPr>
+        <w:ind w:left="5760" w:hanging="360"/>
+      </w:pPr>
+      <w:rPr>
+        <w:rFonts w:ascii="Symbol" w:hAnsi="Symbol" w:hint="default"/>
+      </w:rPr>
+    </w:lvl>
+    <w:lvl w:ilvl="7" w:tplc="04020003" w:tentative="1">
+      <w:start w:val="1"/>
+      <w:numFmt w:val="bullet"/>
+      <w:lvlText w:val="o"/>
+      <w:lvlJc w:val="left"/>
+      <w:pPr>
+        <w:ind w:left="6480" w:hanging="360"/>
+      </w:pPr>
+      <w:rPr>
+        <w:rFonts w:ascii="Courier New" w:hAnsi="Courier New" w:cs="Courier New" w:hint="default"/>
+      </w:rPr>
+    </w:lvl>
+    <w:lvl w:ilvl="8" w:tplc="04020005" w:tentative="1">
+      <w:start w:val="1"/>
+      <w:numFmt w:val="bullet"/>
+      <w:lvlText w:val=""/>
+      <w:lvlJc w:val="left"/>
+      <w:pPr>
+        <w:ind w:left="7200" w:hanging="360"/>
+      </w:pPr>
+      <w:rPr>
+        <w:rFonts w:ascii="Wingdings" w:hAnsi="Wingdings" w:hint="default"/>
+      </w:rPr>
+    </w:lvl>
+  </w:abstractNum>
+  <w:abstractNum w:abstractNumId="4" w15:restartNumberingAfterBreak="0">
+    <w:nsid w:val="34056887"/>
+    <w:multiLevelType w:val="hybridMultilevel"/>
+    <w:tmpl w:val="8654EA3A"/>
+    <w:lvl w:ilvl="0" w:tplc="04020001">
+      <w:start w:val="1"/>
+      <w:numFmt w:val="bullet"/>
+      <w:lvlText w:val=""/>
+      <w:lvlJc w:val="left"/>
+      <w:pPr>
+        <w:ind w:left="720" w:hanging="360"/>
+      </w:pPr>
+      <w:rPr>
+        <w:rFonts w:ascii="Symbol" w:hAnsi="Symbol" w:hint="default"/>
+      </w:rPr>
+    </w:lvl>
+    <w:lvl w:ilvl="1" w:tplc="04020003" w:tentative="1">
+      <w:start w:val="1"/>
+      <w:numFmt w:val="bullet"/>
+      <w:lvlText w:val="o"/>
+      <w:lvlJc w:val="left"/>
+      <w:pPr>
+        <w:ind w:left="1440" w:hanging="360"/>
+      </w:pPr>
+      <w:rPr>
+        <w:rFonts w:ascii="Courier New" w:hAnsi="Courier New" w:cs="Courier New" w:hint="default"/>
+      </w:rPr>
+    </w:lvl>
+    <w:lvl w:ilvl="2" w:tplc="04020005" w:tentative="1">
+      <w:start w:val="1"/>
+      <w:numFmt w:val="bullet"/>
+      <w:lvlText w:val=""/>
+      <w:lvlJc w:val="left"/>
+      <w:pPr>
+        <w:ind w:left="2160" w:hanging="360"/>
+      </w:pPr>
+      <w:rPr>
+        <w:rFonts w:ascii="Wingdings" w:hAnsi="Wingdings" w:hint="default"/>
+      </w:rPr>
+    </w:lvl>
+    <w:lvl w:ilvl="3" w:tplc="04020001" w:tentative="1">
+      <w:start w:val="1"/>
+      <w:numFmt w:val="bullet"/>
+      <w:lvlText w:val=""/>
+      <w:lvlJc w:val="left"/>
+      <w:pPr>
+        <w:ind w:left="2880" w:hanging="360"/>
+      </w:pPr>
+      <w:rPr>
+        <w:rFonts w:ascii="Symbol" w:hAnsi="Symbol" w:hint="default"/>
+      </w:rPr>
+    </w:lvl>
+    <w:lvl w:ilvl="4" w:tplc="04020003" w:tentative="1">
+      <w:start w:val="1"/>
+      <w:numFmt w:val="bullet"/>
+      <w:lvlText w:val="o"/>
+      <w:lvlJc w:val="left"/>
+      <w:pPr>
+        <w:ind w:left="3600" w:hanging="360"/>
+      </w:pPr>
+      <w:rPr>
+        <w:rFonts w:ascii="Courier New" w:hAnsi="Courier New" w:cs="Courier New" w:hint="default"/>
+      </w:rPr>
+    </w:lvl>
+    <w:lvl w:ilvl="5" w:tplc="04020005" w:tentative="1">
+      <w:start w:val="1"/>
+      <w:numFmt w:val="bullet"/>
+      <w:lvlText w:val=""/>
+      <w:lvlJc w:val="left"/>
+      <w:pPr>
+        <w:ind w:left="4320" w:hanging="360"/>
+      </w:pPr>
+      <w:rPr>
+        <w:rFonts w:ascii="Wingdings" w:hAnsi="Wingdings" w:hint="default"/>
+      </w:rPr>
+    </w:lvl>
+    <w:lvl w:ilvl="6" w:tplc="04020001" w:tentative="1">
+      <w:start w:val="1"/>
+      <w:numFmt w:val="bullet"/>
+      <w:lvlText w:val=""/>
+      <w:lvlJc w:val="left"/>
+      <w:pPr>
+        <w:ind w:left="5040" w:hanging="360"/>
+      </w:pPr>
+      <w:rPr>
+        <w:rFonts w:ascii="Symbol" w:hAnsi="Symbol" w:hint="default"/>
+      </w:rPr>
+    </w:lvl>
+    <w:lvl w:ilvl="7" w:tplc="04020003" w:tentative="1">
+      <w:start w:val="1"/>
+      <w:numFmt w:val="bullet"/>
+      <w:lvlText w:val="o"/>
+      <w:lvlJc w:val="left"/>
+      <w:pPr>
+        <w:ind w:left="5760" w:hanging="360"/>
+      </w:pPr>
+      <w:rPr>
+        <w:rFonts w:ascii="Courier New" w:hAnsi="Courier New" w:cs="Courier New" w:hint="default"/>
+      </w:rPr>
+    </w:lvl>
+    <w:lvl w:ilvl="8" w:tplc="04020005" w:tentative="1">
+      <w:start w:val="1"/>
+      <w:numFmt w:val="bullet"/>
+      <w:lvlText w:val=""/>
+      <w:lvlJc w:val="left"/>
+      <w:pPr>
+        <w:ind w:left="6480" w:hanging="360"/>
+      </w:pPr>
+      <w:rPr>
+        <w:rFonts w:ascii="Wingdings" w:hAnsi="Wingdings" w:hint="default"/>
+      </w:rPr>
+    </w:lvl>
+  </w:abstractNum>
+  <w:abstractNum w:abstractNumId="5" w15:restartNumberingAfterBreak="0">
     <w:nsid w:val="522A632D"/>
     <w:multiLevelType w:val="hybridMultilevel"/>
     <w:tmpl w:val="036CAAFE"/>
@@ -2478,6 +5132,291 @@
       <w:pPr>
         <w:ind w:left="6480" w:hanging="180"/>
       </w:pPr>
+    </w:lvl>
+  </w:abstractNum>
+  <w:abstractNum w:abstractNumId="6" w15:restartNumberingAfterBreak="0">
+    <w:nsid w:val="5A3601D0"/>
+    <w:multiLevelType w:val="hybridMultilevel"/>
+    <w:tmpl w:val="7CF2DC92"/>
+    <w:lvl w:ilvl="0" w:tplc="0402000F">
+      <w:start w:val="1"/>
+      <w:numFmt w:val="decimal"/>
+      <w:lvlText w:val="%1."/>
+      <w:lvlJc w:val="left"/>
+      <w:pPr>
+        <w:ind w:left="720" w:hanging="360"/>
+      </w:pPr>
+    </w:lvl>
+    <w:lvl w:ilvl="1" w:tplc="04020019">
+      <w:start w:val="1"/>
+      <w:numFmt w:val="lowerLetter"/>
+      <w:lvlText w:val="%2."/>
+      <w:lvlJc w:val="left"/>
+      <w:pPr>
+        <w:ind w:left="1440" w:hanging="360"/>
+      </w:pPr>
+    </w:lvl>
+    <w:lvl w:ilvl="2" w:tplc="0402001B">
+      <w:start w:val="1"/>
+      <w:numFmt w:val="lowerRoman"/>
+      <w:lvlText w:val="%3."/>
+      <w:lvlJc w:val="right"/>
+      <w:pPr>
+        <w:ind w:left="2160" w:hanging="180"/>
+      </w:pPr>
+    </w:lvl>
+    <w:lvl w:ilvl="3" w:tplc="0402000F" w:tentative="1">
+      <w:start w:val="1"/>
+      <w:numFmt w:val="decimal"/>
+      <w:lvlText w:val="%4."/>
+      <w:lvlJc w:val="left"/>
+      <w:pPr>
+        <w:ind w:left="2880" w:hanging="360"/>
+      </w:pPr>
+    </w:lvl>
+    <w:lvl w:ilvl="4" w:tplc="04020019" w:tentative="1">
+      <w:start w:val="1"/>
+      <w:numFmt w:val="lowerLetter"/>
+      <w:lvlText w:val="%5."/>
+      <w:lvlJc w:val="left"/>
+      <w:pPr>
+        <w:ind w:left="3600" w:hanging="360"/>
+      </w:pPr>
+    </w:lvl>
+    <w:lvl w:ilvl="5" w:tplc="0402001B" w:tentative="1">
+      <w:start w:val="1"/>
+      <w:numFmt w:val="lowerRoman"/>
+      <w:lvlText w:val="%6."/>
+      <w:lvlJc w:val="right"/>
+      <w:pPr>
+        <w:ind w:left="4320" w:hanging="180"/>
+      </w:pPr>
+    </w:lvl>
+    <w:lvl w:ilvl="6" w:tplc="0402000F" w:tentative="1">
+      <w:start w:val="1"/>
+      <w:numFmt w:val="decimal"/>
+      <w:lvlText w:val="%7."/>
+      <w:lvlJc w:val="left"/>
+      <w:pPr>
+        <w:ind w:left="5040" w:hanging="360"/>
+      </w:pPr>
+    </w:lvl>
+    <w:lvl w:ilvl="7" w:tplc="04020019" w:tentative="1">
+      <w:start w:val="1"/>
+      <w:numFmt w:val="lowerLetter"/>
+      <w:lvlText w:val="%8."/>
+      <w:lvlJc w:val="left"/>
+      <w:pPr>
+        <w:ind w:left="5760" w:hanging="360"/>
+      </w:pPr>
+    </w:lvl>
+    <w:lvl w:ilvl="8" w:tplc="0402001B" w:tentative="1">
+      <w:start w:val="1"/>
+      <w:numFmt w:val="lowerRoman"/>
+      <w:lvlText w:val="%9."/>
+      <w:lvlJc w:val="right"/>
+      <w:pPr>
+        <w:ind w:left="6480" w:hanging="180"/>
+      </w:pPr>
+    </w:lvl>
+  </w:abstractNum>
+  <w:abstractNum w:abstractNumId="7" w15:restartNumberingAfterBreak="0">
+    <w:nsid w:val="755F0F64"/>
+    <w:multiLevelType w:val="hybridMultilevel"/>
+    <w:tmpl w:val="51CC556A"/>
+    <w:lvl w:ilvl="0" w:tplc="0402000F">
+      <w:start w:val="1"/>
+      <w:numFmt w:val="decimal"/>
+      <w:lvlText w:val="%1."/>
+      <w:lvlJc w:val="left"/>
+      <w:pPr>
+        <w:ind w:left="720" w:hanging="360"/>
+      </w:pPr>
+    </w:lvl>
+    <w:lvl w:ilvl="1" w:tplc="04020019">
+      <w:start w:val="1"/>
+      <w:numFmt w:val="lowerLetter"/>
+      <w:lvlText w:val="%2."/>
+      <w:lvlJc w:val="left"/>
+      <w:pPr>
+        <w:ind w:left="1440" w:hanging="360"/>
+      </w:pPr>
+    </w:lvl>
+    <w:lvl w:ilvl="2" w:tplc="0402001B" w:tentative="1">
+      <w:start w:val="1"/>
+      <w:numFmt w:val="lowerRoman"/>
+      <w:lvlText w:val="%3."/>
+      <w:lvlJc w:val="right"/>
+      <w:pPr>
+        <w:ind w:left="2160" w:hanging="180"/>
+      </w:pPr>
+    </w:lvl>
+    <w:lvl w:ilvl="3" w:tplc="0402000F" w:tentative="1">
+      <w:start w:val="1"/>
+      <w:numFmt w:val="decimal"/>
+      <w:lvlText w:val="%4."/>
+      <w:lvlJc w:val="left"/>
+      <w:pPr>
+        <w:ind w:left="2880" w:hanging="360"/>
+      </w:pPr>
+    </w:lvl>
+    <w:lvl w:ilvl="4" w:tplc="04020019" w:tentative="1">
+      <w:start w:val="1"/>
+      <w:numFmt w:val="lowerLetter"/>
+      <w:lvlText w:val="%5."/>
+      <w:lvlJc w:val="left"/>
+      <w:pPr>
+        <w:ind w:left="3600" w:hanging="360"/>
+      </w:pPr>
+    </w:lvl>
+    <w:lvl w:ilvl="5" w:tplc="0402001B" w:tentative="1">
+      <w:start w:val="1"/>
+      <w:numFmt w:val="lowerRoman"/>
+      <w:lvlText w:val="%6."/>
+      <w:lvlJc w:val="right"/>
+      <w:pPr>
+        <w:ind w:left="4320" w:hanging="180"/>
+      </w:pPr>
+    </w:lvl>
+    <w:lvl w:ilvl="6" w:tplc="0402000F" w:tentative="1">
+      <w:start w:val="1"/>
+      <w:numFmt w:val="decimal"/>
+      <w:lvlText w:val="%7."/>
+      <w:lvlJc w:val="left"/>
+      <w:pPr>
+        <w:ind w:left="5040" w:hanging="360"/>
+      </w:pPr>
+    </w:lvl>
+    <w:lvl w:ilvl="7" w:tplc="04020019" w:tentative="1">
+      <w:start w:val="1"/>
+      <w:numFmt w:val="lowerLetter"/>
+      <w:lvlText w:val="%8."/>
+      <w:lvlJc w:val="left"/>
+      <w:pPr>
+        <w:ind w:left="5760" w:hanging="360"/>
+      </w:pPr>
+    </w:lvl>
+    <w:lvl w:ilvl="8" w:tplc="0402001B" w:tentative="1">
+      <w:start w:val="1"/>
+      <w:numFmt w:val="lowerRoman"/>
+      <w:lvlText w:val="%9."/>
+      <w:lvlJc w:val="right"/>
+      <w:pPr>
+        <w:ind w:left="6480" w:hanging="180"/>
+      </w:pPr>
+    </w:lvl>
+  </w:abstractNum>
+  <w:abstractNum w:abstractNumId="8" w15:restartNumberingAfterBreak="0">
+    <w:nsid w:val="7B54152A"/>
+    <w:multiLevelType w:val="hybridMultilevel"/>
+    <w:tmpl w:val="6D327A8E"/>
+    <w:lvl w:ilvl="0" w:tplc="04020001">
+      <w:start w:val="1"/>
+      <w:numFmt w:val="bullet"/>
+      <w:lvlText w:val=""/>
+      <w:lvlJc w:val="left"/>
+      <w:pPr>
+        <w:ind w:left="720" w:hanging="360"/>
+      </w:pPr>
+      <w:rPr>
+        <w:rFonts w:ascii="Symbol" w:hAnsi="Symbol" w:hint="default"/>
+      </w:rPr>
+    </w:lvl>
+    <w:lvl w:ilvl="1" w:tplc="04020003" w:tentative="1">
+      <w:start w:val="1"/>
+      <w:numFmt w:val="bullet"/>
+      <w:lvlText w:val="o"/>
+      <w:lvlJc w:val="left"/>
+      <w:pPr>
+        <w:ind w:left="1440" w:hanging="360"/>
+      </w:pPr>
+      <w:rPr>
+        <w:rFonts w:ascii="Courier New" w:hAnsi="Courier New" w:cs="Courier New" w:hint="default"/>
+      </w:rPr>
+    </w:lvl>
+    <w:lvl w:ilvl="2" w:tplc="04020005" w:tentative="1">
+      <w:start w:val="1"/>
+      <w:numFmt w:val="bullet"/>
+      <w:lvlText w:val=""/>
+      <w:lvlJc w:val="left"/>
+      <w:pPr>
+        <w:ind w:left="2160" w:hanging="360"/>
+      </w:pPr>
+      <w:rPr>
+        <w:rFonts w:ascii="Wingdings" w:hAnsi="Wingdings" w:hint="default"/>
+      </w:rPr>
+    </w:lvl>
+    <w:lvl w:ilvl="3" w:tplc="04020001" w:tentative="1">
+      <w:start w:val="1"/>
+      <w:numFmt w:val="bullet"/>
+      <w:lvlText w:val=""/>
+      <w:lvlJc w:val="left"/>
+      <w:pPr>
+        <w:ind w:left="2880" w:hanging="360"/>
+      </w:pPr>
+      <w:rPr>
+        <w:rFonts w:ascii="Symbol" w:hAnsi="Symbol" w:hint="default"/>
+      </w:rPr>
+    </w:lvl>
+    <w:lvl w:ilvl="4" w:tplc="04020003" w:tentative="1">
+      <w:start w:val="1"/>
+      <w:numFmt w:val="bullet"/>
+      <w:lvlText w:val="o"/>
+      <w:lvlJc w:val="left"/>
+      <w:pPr>
+        <w:ind w:left="3600" w:hanging="360"/>
+      </w:pPr>
+      <w:rPr>
+        <w:rFonts w:ascii="Courier New" w:hAnsi="Courier New" w:cs="Courier New" w:hint="default"/>
+      </w:rPr>
+    </w:lvl>
+    <w:lvl w:ilvl="5" w:tplc="04020005" w:tentative="1">
+      <w:start w:val="1"/>
+      <w:numFmt w:val="bullet"/>
+      <w:lvlText w:val=""/>
+      <w:lvlJc w:val="left"/>
+      <w:pPr>
+        <w:ind w:left="4320" w:hanging="360"/>
+      </w:pPr>
+      <w:rPr>
+        <w:rFonts w:ascii="Wingdings" w:hAnsi="Wingdings" w:hint="default"/>
+      </w:rPr>
+    </w:lvl>
+    <w:lvl w:ilvl="6" w:tplc="04020001" w:tentative="1">
+      <w:start w:val="1"/>
+      <w:numFmt w:val="bullet"/>
+      <w:lvlText w:val=""/>
+      <w:lvlJc w:val="left"/>
+      <w:pPr>
+        <w:ind w:left="5040" w:hanging="360"/>
+      </w:pPr>
+      <w:rPr>
+        <w:rFonts w:ascii="Symbol" w:hAnsi="Symbol" w:hint="default"/>
+      </w:rPr>
+    </w:lvl>
+    <w:lvl w:ilvl="7" w:tplc="04020003" w:tentative="1">
+      <w:start w:val="1"/>
+      <w:numFmt w:val="bullet"/>
+      <w:lvlText w:val="o"/>
+      <w:lvlJc w:val="left"/>
+      <w:pPr>
+        <w:ind w:left="5760" w:hanging="360"/>
+      </w:pPr>
+      <w:rPr>
+        <w:rFonts w:ascii="Courier New" w:hAnsi="Courier New" w:cs="Courier New" w:hint="default"/>
+      </w:rPr>
+    </w:lvl>
+    <w:lvl w:ilvl="8" w:tplc="04020005" w:tentative="1">
+      <w:start w:val="1"/>
+      <w:numFmt w:val="bullet"/>
+      <w:lvlText w:val=""/>
+      <w:lvlJc w:val="left"/>
+      <w:pPr>
+        <w:ind w:left="6480" w:hanging="360"/>
+      </w:pPr>
+      <w:rPr>
+        <w:rFonts w:ascii="Wingdings" w:hAnsi="Wingdings" w:hint="default"/>
+      </w:rPr>
     </w:lvl>
   </w:abstractNum>
   <w:num w:numId="1" w16cid:durableId="417023110">
@@ -2487,7 +5426,25 @@
     <w:abstractNumId w:val="0"/>
   </w:num>
   <w:num w:numId="3" w16cid:durableId="137115573">
+    <w:abstractNumId w:val="5"/>
+  </w:num>
+  <w:num w:numId="4" w16cid:durableId="1708876323">
+    <w:abstractNumId w:val="4"/>
+  </w:num>
+  <w:num w:numId="5" w16cid:durableId="369114795">
+    <w:abstractNumId w:val="7"/>
+  </w:num>
+  <w:num w:numId="6" w16cid:durableId="125855879">
     <w:abstractNumId w:val="2"/>
+  </w:num>
+  <w:num w:numId="7" w16cid:durableId="1750078293">
+    <w:abstractNumId w:val="6"/>
+  </w:num>
+  <w:num w:numId="8" w16cid:durableId="2136212176">
+    <w:abstractNumId w:val="3"/>
+  </w:num>
+  <w:num w:numId="9" w16cid:durableId="915090007">
+    <w:abstractNumId w:val="8"/>
   </w:num>
 </w:numbering>
 </file>
@@ -3591,6 +6548,17 @@
       <w:szCs w:val="20"/>
     </w:rPr>
   </w:style>
+  <w:style w:type="paragraph" w:styleId="NormalWeb">
+    <w:name w:val="Normal (Web)"/>
+    <w:basedOn w:val="Normal"/>
+    <w:uiPriority w:val="99"/>
+    <w:semiHidden/>
+    <w:unhideWhenUsed/>
+    <w:rsid w:val="00222C1E"/>
+    <w:rPr>
+      <w:rFonts w:cs="Times New Roman"/>
+    </w:rPr>
+  </w:style>
 </w:styles>
 </file>
 

--- a/Angel_Stoynov_40_kursov_proekt.docx
+++ b/Angel_Stoynov_40_kursov_proekt.docx
@@ -456,7 +456,7 @@
           <w:r>
             <w:fldChar w:fldCharType="separate"/>
           </w:r>
-          <w:hyperlink w:anchor="_Toc214976398" w:history="1">
+          <w:hyperlink w:anchor="_Toc214982020" w:history="1">
             <w:r>
               <w:rPr>
                 <w:rStyle w:val="Hyperlink"/>
@@ -479,7 +479,7 @@
               <w:rPr>
                 <w:webHidden/>
               </w:rPr>
-              <w:instrText xml:space="preserve"> PAGEREF _Toc214976398 \h </w:instrText>
+              <w:instrText xml:space="preserve"> PAGEREF _Toc214982020 \h </w:instrText>
             </w:r>
             <w:r>
               <w:rPr>
@@ -516,7 +516,7 @@
               <w:lang w:eastAsia="bg-BG"/>
             </w:rPr>
           </w:pPr>
-          <w:hyperlink w:anchor="_Toc214976399" w:history="1">
+          <w:hyperlink w:anchor="_Toc214982021" w:history="1">
             <w:r>
               <w:rPr>
                 <w:rStyle w:val="Hyperlink"/>
@@ -539,7 +539,7 @@
               <w:rPr>
                 <w:webHidden/>
               </w:rPr>
-              <w:instrText xml:space="preserve"> PAGEREF _Toc214976399 \h </w:instrText>
+              <w:instrText xml:space="preserve"> PAGEREF _Toc214982021 \h </w:instrText>
             </w:r>
             <w:r>
               <w:rPr>
@@ -576,7 +576,7 @@
               <w:lang w:eastAsia="bg-BG"/>
             </w:rPr>
           </w:pPr>
-          <w:hyperlink w:anchor="_Toc214976400" w:history="1">
+          <w:hyperlink w:anchor="_Toc214982022" w:history="1">
             <w:r>
               <w:rPr>
                 <w:rStyle w:val="Hyperlink"/>
@@ -599,7 +599,7 @@
               <w:rPr>
                 <w:webHidden/>
               </w:rPr>
-              <w:instrText xml:space="preserve"> PAGEREF _Toc214976400 \h </w:instrText>
+              <w:instrText xml:space="preserve"> PAGEREF _Toc214982022 \h </w:instrText>
             </w:r>
             <w:r>
               <w:rPr>
@@ -617,6 +617,66 @@
                 <w:webHidden/>
               </w:rPr>
               <w:t>5</w:t>
+            </w:r>
+            <w:r>
+              <w:rPr>
+                <w:webHidden/>
+              </w:rPr>
+              <w:fldChar w:fldCharType="end"/>
+            </w:r>
+          </w:hyperlink>
+        </w:p>
+        <w:p>
+          <w:pPr>
+            <w:pStyle w:val="TOC1"/>
+            <w:rPr>
+              <w:rFonts w:asciiTheme="minorHAnsi" w:eastAsiaTheme="minorEastAsia" w:hAnsiTheme="minorHAnsi"/>
+              <w:b w:val="0"/>
+              <w:bCs w:val="0"/>
+              <w:lang w:eastAsia="bg-BG"/>
+            </w:rPr>
+          </w:pPr>
+          <w:hyperlink w:anchor="_Toc214982023" w:history="1">
+            <w:r>
+              <w:rPr>
+                <w:rStyle w:val="Hyperlink"/>
+              </w:rPr>
+              <w:t>Цитирани източници</w:t>
+            </w:r>
+            <w:r>
+              <w:rPr>
+                <w:webHidden/>
+              </w:rPr>
+              <w:tab/>
+            </w:r>
+            <w:r>
+              <w:rPr>
+                <w:webHidden/>
+              </w:rPr>
+              <w:fldChar w:fldCharType="begin"/>
+            </w:r>
+            <w:r>
+              <w:rPr>
+                <w:webHidden/>
+              </w:rPr>
+              <w:instrText xml:space="preserve"> PAGEREF _Toc214982023 \h </w:instrText>
+            </w:r>
+            <w:r>
+              <w:rPr>
+                <w:webHidden/>
+              </w:rPr>
+            </w:r>
+            <w:r>
+              <w:rPr>
+                <w:webHidden/>
+              </w:rPr>
+              <w:fldChar w:fldCharType="separate"/>
+            </w:r>
+            <w:r>
+              <w:rPr>
+                <w:webHidden/>
+              </w:rPr>
+              <w:t>10</w:t>
             </w:r>
             <w:r>
               <w:rPr>
@@ -810,19 +870,12 @@
         </w:rPr>
       </w:pPr>
     </w:p>
-    <w:p>
-      <w:pPr>
-        <w:rPr>
-          <w:lang w:val="en-US"/>
-        </w:rPr>
-      </w:pPr>
-    </w:p>
     <w:p/>
     <w:p>
       <w:pPr>
         <w:pStyle w:val="Heading1"/>
       </w:pPr>
-      <w:bookmarkStart w:id="0" w:name="_Toc214976398"/>
+      <w:bookmarkStart w:id="0" w:name="_Toc214982020"/>
       <w:r>
         <w:lastRenderedPageBreak/>
         <w:t>Постановка на задачата</w:t>
@@ -1350,6 +1403,62 @@
         </w:rPr>
         <w:t>Таблица 1 – показва примерни стойности)</w:t>
       </w:r>
+      <w:sdt>
+        <w:sdtPr>
+          <w:rPr>
+            <w:sz w:val="20"/>
+            <w:szCs w:val="20"/>
+          </w:rPr>
+          <w:id w:val="1132606932"/>
+          <w:citation/>
+        </w:sdtPr>
+        <w:sdtContent>
+          <w:r>
+            <w:rPr>
+              <w:sz w:val="20"/>
+              <w:szCs w:val="20"/>
+            </w:rPr>
+            <w:fldChar w:fldCharType="begin"/>
+          </w:r>
+          <w:r>
+            <w:rPr>
+              <w:sz w:val="20"/>
+              <w:szCs w:val="20"/>
+            </w:rPr>
+            <w:instrText xml:space="preserve"> CITATION Рум13 \l 1026 </w:instrText>
+          </w:r>
+          <w:r>
+            <w:rPr>
+              <w:sz w:val="20"/>
+              <w:szCs w:val="20"/>
+            </w:rPr>
+            <w:fldChar w:fldCharType="separate"/>
+          </w:r>
+          <w:r>
+            <w:rPr>
+              <w:noProof/>
+              <w:sz w:val="20"/>
+              <w:szCs w:val="20"/>
+            </w:rPr>
+            <w:t xml:space="preserve"> </w:t>
+          </w:r>
+          <w:r>
+            <w:rPr>
+              <w:noProof/>
+              <w:sz w:val="20"/>
+              <w:szCs w:val="20"/>
+            </w:rPr>
+            <w:t>[1]</w:t>
+          </w:r>
+          <w:r>
+            <w:rPr>
+              <w:sz w:val="20"/>
+              <w:szCs w:val="20"/>
+            </w:rPr>
+            <w:fldChar w:fldCharType="end"/>
+          </w:r>
+        </w:sdtContent>
+      </w:sdt>
     </w:p>
     <w:p/>
     <w:p/>
@@ -1370,7 +1479,7 @@
       <w:pPr>
         <w:pStyle w:val="Heading1"/>
       </w:pPr>
-      <w:bookmarkStart w:id="1" w:name="_Toc214976399"/>
+      <w:bookmarkStart w:id="1" w:name="_Toc214982021"/>
       <w:r>
         <w:lastRenderedPageBreak/>
         <w:t>Дефиниране на задачата като задача от динамичното програмиране</w:t>
@@ -1384,6 +1493,7 @@
       <w:r>
         <w:t xml:space="preserve">Управлението на стъпка </w:t>
       </w:r>
+      <w:proofErr w:type="spellStart"/>
       <w:r>
         <w:rPr>
           <w:b/>
@@ -1394,6 +1504,7 @@
         </w:rPr>
         <w:t>i</w:t>
       </w:r>
+      <w:proofErr w:type="spellEnd"/>
       <w:r>
         <w:t xml:space="preserve"> ще е количеството предмети </w:t>
       </w:r>
@@ -1405,6 +1516,7 @@
         </w:rPr>
         <w:t>x</w:t>
       </w:r>
+      <w:proofErr w:type="spellStart"/>
       <w:r>
         <w:rPr>
           <w:b/>
@@ -1415,6 +1527,7 @@
         </w:rPr>
         <w:t>i</w:t>
       </w:r>
+      <w:proofErr w:type="spellEnd"/>
       <w:r>
         <w:t>, които да се вземат на тази стъпка. Задачата има същата постановка, както задачата за разпределение на</w:t>
       </w:r>
@@ -1436,6 +1549,7 @@
         </w:rPr>
         <w:t>f</w:t>
       </w:r>
+      <w:proofErr w:type="spellStart"/>
       <w:r>
         <w:rPr>
           <w:b/>
@@ -1447,6 +1561,7 @@
         </w:rPr>
         <w:t>i</w:t>
       </w:r>
+      <w:proofErr w:type="spellEnd"/>
       <w:r>
         <w:rPr>
           <w:b/>
@@ -1475,6 +1590,7 @@
         </w:rPr>
         <w:t>с</w:t>
       </w:r>
+      <w:proofErr w:type="spellStart"/>
       <w:r>
         <w:rPr>
           <w:b/>
@@ -1507,6 +1623,7 @@
         </w:rPr>
         <w:t>i</w:t>
       </w:r>
+      <w:proofErr w:type="spellEnd"/>
       <w:r>
         <w:t>;</w:t>
       </w:r>
@@ -1537,6 +1654,7 @@
         </w:rPr>
         <w:t>W</w:t>
       </w:r>
+      <w:proofErr w:type="spellStart"/>
       <w:r>
         <w:rPr>
           <w:b/>
@@ -1548,6 +1666,7 @@
         </w:rPr>
         <w:t>i</w:t>
       </w:r>
+      <w:proofErr w:type="spellEnd"/>
       <w:r>
         <w:rPr>
           <w:b/>
@@ -1576,6 +1695,7 @@
         </w:rPr>
         <w:t>x</w:t>
       </w:r>
+      <w:proofErr w:type="spellStart"/>
       <w:r>
         <w:rPr>
           <w:b/>
@@ -1587,6 +1707,7 @@
         </w:rPr>
         <w:t>i</w:t>
       </w:r>
+      <w:proofErr w:type="spellEnd"/>
       <w:r>
         <w:rPr>
           <w:b/>
@@ -1596,6 +1717,7 @@
         </w:rPr>
         <w:t xml:space="preserve"> ) = c</w:t>
       </w:r>
+      <w:proofErr w:type="spellStart"/>
       <w:r>
         <w:rPr>
           <w:b/>
@@ -1607,6 +1729,7 @@
         </w:rPr>
         <w:t>i</w:t>
       </w:r>
+      <w:proofErr w:type="spellEnd"/>
       <w:r>
         <w:rPr>
           <w:b/>
@@ -1616,6 +1739,7 @@
         </w:rPr>
         <w:t>x</w:t>
       </w:r>
+      <w:proofErr w:type="spellStart"/>
       <w:r>
         <w:rPr>
           <w:b/>
@@ -1627,6 +1751,7 @@
         </w:rPr>
         <w:t>i</w:t>
       </w:r>
+      <w:proofErr w:type="spellEnd"/>
       <w:r>
         <w:rPr>
           <w:b/>
@@ -1655,6 +1780,7 @@
         </w:rPr>
         <w:t>(S - q</w:t>
       </w:r>
+      <w:proofErr w:type="spellStart"/>
       <w:r>
         <w:rPr>
           <w:b/>
@@ -1666,6 +1792,7 @@
         </w:rPr>
         <w:t>i</w:t>
       </w:r>
+      <w:proofErr w:type="spellEnd"/>
       <w:r>
         <w:rPr>
           <w:b/>
@@ -1675,6 +1802,7 @@
         </w:rPr>
         <w:t>x</w:t>
       </w:r>
+      <w:proofErr w:type="spellStart"/>
       <w:r>
         <w:rPr>
           <w:b/>
@@ -1686,6 +1814,7 @@
         </w:rPr>
         <w:t>i</w:t>
       </w:r>
+      <w:proofErr w:type="spellEnd"/>
       <w:r>
         <w:rPr>
           <w:b/>
@@ -1714,6 +1843,7 @@
         </w:rPr>
       </w:pPr>
       <w:bookmarkStart w:id="2" w:name="_Hlk214971567"/>
+      <w:proofErr w:type="spellStart"/>
       <w:r>
         <w:rPr>
           <w:b/>
@@ -1733,14 +1863,35 @@
         </w:rPr>
         <w:t>i</w:t>
       </w:r>
-      <w:r>
-        <w:rPr>
-          <w:b/>
-          <w:bCs/>
-          <w:i/>
-          <w:iCs/>
-        </w:rPr>
-        <w:t>(S) = max {</w:t>
+      <w:proofErr w:type="spellEnd"/>
+      <w:r>
+        <w:rPr>
+          <w:b/>
+          <w:bCs/>
+          <w:i/>
+          <w:iCs/>
+        </w:rPr>
+        <w:t xml:space="preserve">(S) = </w:t>
+      </w:r>
+      <w:proofErr w:type="spellStart"/>
+      <w:r>
+        <w:rPr>
+          <w:b/>
+          <w:bCs/>
+          <w:i/>
+          <w:iCs/>
+        </w:rPr>
+        <w:t>max</w:t>
+      </w:r>
+      <w:proofErr w:type="spellEnd"/>
+      <w:r>
+        <w:rPr>
+          <w:b/>
+          <w:bCs/>
+          <w:i/>
+          <w:iCs/>
+        </w:rPr>
+        <w:t xml:space="preserve"> {</w:t>
       </w:r>
       <w:r>
         <w:rPr>
@@ -1790,6 +1941,7 @@
         </w:rPr>
         <w:t>(S - q</w:t>
       </w:r>
+      <w:proofErr w:type="spellStart"/>
       <w:r>
         <w:rPr>
           <w:b/>
@@ -1801,6 +1953,7 @@
         </w:rPr>
         <w:t>i</w:t>
       </w:r>
+      <w:proofErr w:type="spellEnd"/>
       <w:r>
         <w:rPr>
           <w:b/>
@@ -1825,6 +1978,7 @@
         </w:rPr>
         <w:t>x</w:t>
       </w:r>
+      <w:proofErr w:type="spellStart"/>
       <w:r>
         <w:rPr>
           <w:b/>
@@ -1836,6 +1990,7 @@
         </w:rPr>
         <w:t>i</w:t>
       </w:r>
+      <w:proofErr w:type="spellEnd"/>
       <w:r>
         <w:rPr>
           <w:b/>
@@ -1874,6 +2029,7 @@
         </w:rPr>
         <w:t>W</w:t>
       </w:r>
+      <w:proofErr w:type="spellStart"/>
       <w:r>
         <w:rPr>
           <w:b/>
@@ -1885,14 +2041,86 @@
         </w:rPr>
         <w:t>i</w:t>
       </w:r>
-      <w:r>
-        <w:rPr>
-          <w:b/>
-          <w:bCs/>
-          <w:i/>
-          <w:iCs/>
-        </w:rPr>
-        <w:t xml:space="preserve"> (S).</w:t>
+      <w:proofErr w:type="spellEnd"/>
+      <w:r>
+        <w:rPr>
+          <w:b/>
+          <w:bCs/>
+          <w:i/>
+          <w:iCs/>
+        </w:rPr>
+        <w:t xml:space="preserve"> (S)</w:t>
+      </w:r>
+      <w:sdt>
+        <w:sdtPr>
+          <w:rPr>
+            <w:b/>
+            <w:bCs/>
+            <w:i/>
+            <w:iCs/>
+          </w:rPr>
+          <w:id w:val="-2033173472"/>
+          <w:citation/>
+        </w:sdtPr>
+        <w:sdtContent>
+          <w:r>
+            <w:rPr>
+              <w:b/>
+              <w:bCs/>
+              <w:i/>
+              <w:iCs/>
+            </w:rPr>
+            <w:fldChar w:fldCharType="begin"/>
+          </w:r>
+          <w:r>
+            <w:rPr>
+              <w:b/>
+              <w:bCs/>
+            </w:rPr>
+            <w:instrText xml:space="preserve"> CITATION Рум13 \l 1026 </w:instrText>
+          </w:r>
+          <w:r>
+            <w:rPr>
+              <w:b/>
+              <w:bCs/>
+              <w:i/>
+              <w:iCs/>
+            </w:rPr>
+            <w:fldChar w:fldCharType="separate"/>
+          </w:r>
+          <w:r>
+            <w:rPr>
+              <w:b/>
+              <w:bCs/>
+              <w:noProof/>
+            </w:rPr>
+            <w:t xml:space="preserve"> </w:t>
+          </w:r>
+          <w:r>
+            <w:rPr>
+              <w:noProof/>
+            </w:rPr>
+            <w:t>[1]</w:t>
+          </w:r>
+          <w:r>
+            <w:rPr>
+              <w:b/>
+              <w:bCs/>
+              <w:i/>
+              <w:iCs/>
+            </w:rPr>
+            <w:fldChar w:fldCharType="end"/>
+          </w:r>
+        </w:sdtContent>
+      </w:sdt>
+      <w:r>
+        <w:rPr>
+          <w:b/>
+          <w:bCs/>
+          <w:i/>
+          <w:iCs/>
+        </w:rPr>
+        <w:t>.</w:t>
       </w:r>
     </w:p>
     <w:p>
@@ -2032,7 +2260,7 @@
       <w:pPr>
         <w:pStyle w:val="Heading1"/>
       </w:pPr>
-      <w:bookmarkStart w:id="3" w:name="_Toc214976400"/>
+      <w:bookmarkStart w:id="3" w:name="_Toc214982022"/>
       <w:r>
         <w:lastRenderedPageBreak/>
         <w:t>Реализация</w:t>
@@ -2058,6 +2286,67 @@
         </w:rPr>
         <w:t>java</w:t>
       </w:r>
+      <w:sdt>
+        <w:sdtPr>
+          <w:rPr>
+            <w:b/>
+            <w:bCs/>
+            <w:lang w:val="en-US"/>
+          </w:rPr>
+          <w:id w:val="-2110955183"/>
+          <w:citation/>
+        </w:sdtPr>
+        <w:sdtContent>
+          <w:r>
+            <w:rPr>
+              <w:b/>
+              <w:bCs/>
+              <w:lang w:val="en-US"/>
+            </w:rPr>
+            <w:fldChar w:fldCharType="begin"/>
+          </w:r>
+          <w:r>
+            <w:rPr>
+              <w:b/>
+              <w:bCs/>
+              <w:lang w:val="en-US"/>
+            </w:rPr>
+            <w:instrText xml:space="preserve"> CITATION Jav \l 1033 </w:instrText>
+          </w:r>
+          <w:r>
+            <w:rPr>
+              <w:b/>
+              <w:bCs/>
+              <w:lang w:val="en-US"/>
+            </w:rPr>
+            <w:fldChar w:fldCharType="separate"/>
+          </w:r>
+          <w:r>
+            <w:rPr>
+              <w:b/>
+              <w:bCs/>
+              <w:noProof/>
+              <w:lang w:val="en-US"/>
+            </w:rPr>
+            <w:t xml:space="preserve"> </w:t>
+          </w:r>
+          <w:r>
+            <w:rPr>
+              <w:noProof/>
+              <w:lang w:val="en-US"/>
+            </w:rPr>
+            <w:t>[2]</w:t>
+          </w:r>
+          <w:r>
+            <w:rPr>
+              <w:b/>
+              <w:bCs/>
+              <w:lang w:val="en-US"/>
+            </w:rPr>
+            <w:fldChar w:fldCharType="end"/>
+          </w:r>
+        </w:sdtContent>
+      </w:sdt>
       <w:r>
         <w:rPr>
           <w:lang w:val="en-US"/>
@@ -2067,6 +2356,7 @@
       <w:r>
         <w:t xml:space="preserve">и </w:t>
       </w:r>
+      <w:proofErr w:type="spellStart"/>
       <w:r>
         <w:rPr>
           <w:b/>
@@ -2083,6 +2373,7 @@
         </w:rPr>
         <w:t>e</w:t>
       </w:r>
+      <w:proofErr w:type="spellEnd"/>
       <w:r>
         <w:rPr>
           <w:lang w:val="en-US"/>
@@ -2105,6 +2396,66 @@
         </w:rPr>
         <w:t>org.apache.logging.log4j</w:t>
       </w:r>
+      <w:r>
+        <w:rPr>
+          <w:b/>
+          <w:bCs/>
+          <w:lang w:val="en-US"/>
+        </w:rPr>
+        <w:t xml:space="preserve"> </w:t>
+      </w:r>
+      <w:sdt>
+        <w:sdtPr>
+          <w:rPr>
+            <w:b/>
+            <w:bCs/>
+            <w:lang w:val="en-US"/>
+          </w:rPr>
+          <w:id w:val="1708371799"/>
+          <w:citation/>
+        </w:sdtPr>
+        <w:sdtContent>
+          <w:r>
+            <w:rPr>
+              <w:b/>
+              <w:bCs/>
+              <w:lang w:val="en-US"/>
+            </w:rPr>
+            <w:fldChar w:fldCharType="begin"/>
+          </w:r>
+          <w:r>
+            <w:rPr>
+              <w:b/>
+              <w:bCs/>
+              <w:lang w:val="en-US"/>
+            </w:rPr>
+            <w:instrText xml:space="preserve"> CITATION apa12 \l 1033 </w:instrText>
+          </w:r>
+          <w:r>
+            <w:rPr>
+              <w:b/>
+              <w:bCs/>
+              <w:lang w:val="en-US"/>
+            </w:rPr>
+            <w:fldChar w:fldCharType="separate"/>
+          </w:r>
+          <w:r>
+            <w:rPr>
+              <w:noProof/>
+              <w:lang w:val="en-US"/>
+            </w:rPr>
+            <w:t>[3]</w:t>
+          </w:r>
+          <w:r>
+            <w:rPr>
+              <w:b/>
+              <w:bCs/>
+              <w:lang w:val="en-US"/>
+            </w:rPr>
+            <w:fldChar w:fldCharType="end"/>
+          </w:r>
+        </w:sdtContent>
+      </w:sdt>
       <w:r>
         <w:t>.</w:t>
       </w:r>
@@ -2141,7 +2492,43 @@
         <w:t xml:space="preserve">Bellman </w:t>
       </w:r>
       <w:r>
-        <w:t>динамично програмиране. Използвана е формулата:</w:t>
+        <w:t>динамично програмиране</w:t>
+      </w:r>
+      <w:r>
+        <w:t xml:space="preserve"> </w:t>
+      </w:r>
+      <w:sdt>
+        <w:sdtPr>
+          <w:id w:val="-447629641"/>
+          <w:citation/>
+        </w:sdtPr>
+        <w:sdtContent>
+          <w:r>
+            <w:fldChar w:fldCharType="begin"/>
+          </w:r>
+          <w:r>
+            <w:rPr>
+              <w:lang w:val="en-US"/>
+            </w:rPr>
+            <w:instrText xml:space="preserve">CITATION Bel57 \l 1033 </w:instrText>
+          </w:r>
+          <w:r>
+            <w:fldChar w:fldCharType="separate"/>
+          </w:r>
+          <w:r>
+            <w:rPr>
+              <w:noProof/>
+              <w:lang w:val="en-US"/>
+            </w:rPr>
+            <w:t>[4]</w:t>
+          </w:r>
+          <w:r>
+            <w:fldChar w:fldCharType="end"/>
+          </w:r>
+        </w:sdtContent>
+      </w:sdt>
+      <w:r>
+        <w:t>. Използвана е формулата:</w:t>
       </w:r>
     </w:p>
     <w:p>
@@ -2158,6 +2545,7 @@
           <w:iCs/>
         </w:rPr>
       </w:pPr>
+      <w:proofErr w:type="spellStart"/>
       <w:r>
         <w:rPr>
           <w:b/>
@@ -2177,14 +2565,35 @@
         </w:rPr>
         <w:t>i</w:t>
       </w:r>
-      <w:r>
-        <w:rPr>
-          <w:b/>
-          <w:bCs/>
-          <w:i/>
-          <w:iCs/>
-        </w:rPr>
-        <w:t>(S) = max {c</w:t>
+      <w:proofErr w:type="spellEnd"/>
+      <w:r>
+        <w:rPr>
+          <w:b/>
+          <w:bCs/>
+          <w:i/>
+          <w:iCs/>
+        </w:rPr>
+        <w:t xml:space="preserve">(S) = </w:t>
+      </w:r>
+      <w:proofErr w:type="spellStart"/>
+      <w:r>
+        <w:rPr>
+          <w:b/>
+          <w:bCs/>
+          <w:i/>
+          <w:iCs/>
+        </w:rPr>
+        <w:t>max</w:t>
+      </w:r>
+      <w:proofErr w:type="spellEnd"/>
+      <w:r>
+        <w:rPr>
+          <w:b/>
+          <w:bCs/>
+          <w:i/>
+          <w:iCs/>
+        </w:rPr>
+        <w:t xml:space="preserve"> {c</w:t>
       </w:r>
       <w:r>
         <w:rPr>
@@ -2222,7 +2631,17 @@
           <w:i/>
           <w:iCs/>
         </w:rPr>
-        <w:t>(S - q</w:t>
+        <w:t xml:space="preserve">(S - </w:t>
+      </w:r>
+      <w:proofErr w:type="spellStart"/>
+      <w:r>
+        <w:rPr>
+          <w:b/>
+          <w:bCs/>
+          <w:i/>
+          <w:iCs/>
+        </w:rPr>
+        <w:t>q</w:t>
       </w:r>
       <w:r>
         <w:rPr>
@@ -2241,7 +2660,17 @@
           <w:i/>
           <w:iCs/>
         </w:rPr>
-        <w:t>x)}</w:t>
+        <w:t>x</w:t>
+      </w:r>
+      <w:proofErr w:type="spellEnd"/>
+      <w:r>
+        <w:rPr>
+          <w:b/>
+          <w:bCs/>
+          <w:i/>
+          <w:iCs/>
+        </w:rPr>
+        <w:t>)}</w:t>
       </w:r>
     </w:p>
     <w:p>
@@ -2264,19 +2693,85 @@
       <w:r>
         <w:t>о</w:t>
       </w:r>
-      <w:r>
-        <w:rPr>
-          <w:lang w:val="en-US"/>
-        </w:rPr>
-        <w:t>бхождане в дълбочина</w:t>
-      </w:r>
-      <w:r>
-        <w:t>), за да се намери всички комбинации на броя контейнери от всеки тип, които дават тази стойност.</w:t>
-      </w:r>
-    </w:p>
-    <w:p>
-      <w:pPr>
-        <w:jc w:val="center"/>
+      <w:proofErr w:type="spellStart"/>
+      <w:r>
+        <w:rPr>
+          <w:lang w:val="en-US"/>
+        </w:rPr>
+        <w:t>бхождане</w:t>
+      </w:r>
+      <w:proofErr w:type="spellEnd"/>
+      <w:r>
+        <w:rPr>
+          <w:lang w:val="en-US"/>
+        </w:rPr>
+        <w:t xml:space="preserve"> в </w:t>
+      </w:r>
+      <w:proofErr w:type="spellStart"/>
+      <w:r>
+        <w:rPr>
+          <w:lang w:val="en-US"/>
+        </w:rPr>
+        <w:t>дълбочина</w:t>
+      </w:r>
+      <w:proofErr w:type="spellEnd"/>
+      <w:r>
+        <w:t>)</w:t>
+      </w:r>
+      <w:r>
+        <w:rPr>
+          <w:lang w:val="en-US"/>
+        </w:rPr>
+        <w:t xml:space="preserve"> </w:t>
+      </w:r>
+      <w:sdt>
+        <w:sdtPr>
+          <w:rPr>
+            <w:lang w:val="en-US"/>
+          </w:rPr>
+          <w:id w:val="1425149400"/>
+          <w:citation/>
+        </w:sdtPr>
+        <w:sdtContent>
+          <w:r>
+            <w:rPr>
+              <w:lang w:val="en-US"/>
+            </w:rPr>
+            <w:fldChar w:fldCharType="begin"/>
+          </w:r>
+          <w:r>
+            <w:rPr>
+              <w:lang w:val="en-US"/>
+            </w:rPr>
+            <w:instrText xml:space="preserve"> CITATION Sed \l 1033 </w:instrText>
+          </w:r>
+          <w:r>
+            <w:rPr>
+              <w:lang w:val="en-US"/>
+            </w:rPr>
+            <w:fldChar w:fldCharType="separate"/>
+          </w:r>
+          <w:r>
+            <w:rPr>
+              <w:noProof/>
+              <w:lang w:val="en-US"/>
+            </w:rPr>
+            <w:t>[5]</w:t>
+          </w:r>
+          <w:r>
+            <w:rPr>
+              <w:lang w:val="en-US"/>
+            </w:rPr>
+            <w:fldChar w:fldCharType="end"/>
+          </w:r>
+        </w:sdtContent>
+      </w:sdt>
+      <w:r>
+        <w:t>, за да се намери всички комбинации на броя контейнери от всеки тип, които дават тази стойност.</w:t>
+      </w:r>
+    </w:p>
+    <w:p>
+      <w:pPr>
         <w:rPr>
           <w:lang w:val="en-US"/>
         </w:rPr>
@@ -2328,6 +2823,7 @@
         <w:rPr>
           <w:sz w:val="20"/>
           <w:szCs w:val="20"/>
+          <w:lang w:val="en-US"/>
         </w:rPr>
       </w:pPr>
       <w:r>
@@ -2396,11 +2892,47 @@
       <w:r>
         <w:t xml:space="preserve">- </w:t>
       </w:r>
-      <w:r>
-        <w:rPr>
-          <w:lang w:val="en-US"/>
-        </w:rPr>
-        <w:t xml:space="preserve">computeBellmanTables(), findAllOptionalSolutions(), printSolution(). </w:t>
+      <w:proofErr w:type="spellStart"/>
+      <w:r>
+        <w:rPr>
+          <w:lang w:val="en-US"/>
+        </w:rPr>
+        <w:t>computeBellmanTables</w:t>
+      </w:r>
+      <w:proofErr w:type="spellEnd"/>
+      <w:r>
+        <w:rPr>
+          <w:lang w:val="en-US"/>
+        </w:rPr>
+        <w:t xml:space="preserve">(), </w:t>
+      </w:r>
+      <w:proofErr w:type="spellStart"/>
+      <w:r>
+        <w:rPr>
+          <w:lang w:val="en-US"/>
+        </w:rPr>
+        <w:t>findAllOptionalSolutions</w:t>
+      </w:r>
+      <w:proofErr w:type="spellEnd"/>
+      <w:r>
+        <w:rPr>
+          <w:lang w:val="en-US"/>
+        </w:rPr>
+        <w:t xml:space="preserve">(), </w:t>
+      </w:r>
+      <w:proofErr w:type="spellStart"/>
+      <w:r>
+        <w:rPr>
+          <w:lang w:val="en-US"/>
+        </w:rPr>
+        <w:t>printSolution</w:t>
+      </w:r>
+      <w:proofErr w:type="spellEnd"/>
+      <w:r>
+        <w:rPr>
+          <w:lang w:val="en-US"/>
+        </w:rPr>
+        <w:t xml:space="preserve">(). </w:t>
       </w:r>
     </w:p>
     <w:p>
@@ -2412,77 +2944,25 @@
           <w:szCs w:val="18"/>
         </w:rPr>
       </w:pPr>
+      <w:proofErr w:type="spellStart"/>
       <w:r>
         <w:rPr>
           <w:rFonts w:ascii="Courier New" w:hAnsi="Courier New" w:cs="Courier New"/>
           <w:sz w:val="18"/>
           <w:szCs w:val="18"/>
         </w:rPr>
-        <w:t xml:space="preserve">int[][] optimalEarningPerCapacity = </w:t>
-      </w:r>
-      <w:r>
-        <w:rPr>
-          <w:rFonts w:ascii="Courier New" w:hAnsi="Courier New" w:cs="Courier New"/>
-          <w:i/>
-          <w:iCs/>
-          <w:sz w:val="18"/>
-          <w:szCs w:val="18"/>
-        </w:rPr>
-        <w:t>computeBellmanTables</w:t>
-      </w:r>
+        <w:t>int</w:t>
+      </w:r>
+      <w:proofErr w:type="spellEnd"/>
       <w:r>
         <w:rPr>
           <w:rFonts w:ascii="Courier New" w:hAnsi="Courier New" w:cs="Courier New"/>
           <w:sz w:val="18"/>
           <w:szCs w:val="18"/>
         </w:rPr>
-        <w:t>();</w:t>
-      </w:r>
-    </w:p>
-    <w:p>
-      <w:pPr>
-        <w:ind w:firstLine="708"/>
-        <w:rPr>
-          <w:rFonts w:cs="Times New Roman"/>
-          <w:lang w:val="en-US"/>
-        </w:rPr>
-      </w:pPr>
-      <w:r>
-        <w:rPr>
-          <w:rFonts w:eastAsia="Times New Roman" w:cs="Times New Roman"/>
-          <w:kern w:val="0"/>
-          <w:lang w:eastAsia="bg-BG"/>
-          <w14:ligatures w14:val="none"/>
-        </w:rPr>
-        <w:t>Д</w:t>
-      </w:r>
-      <w:r>
-        <w:rPr>
-          <w:rFonts w:eastAsia="Times New Roman" w:cs="Times New Roman"/>
-          <w:kern w:val="0"/>
-          <w:lang w:eastAsia="bg-BG"/>
-          <w14:ligatures w14:val="none"/>
-        </w:rPr>
-        <w:t>вумер</w:t>
-      </w:r>
-      <w:r>
-        <w:rPr>
-          <w:rFonts w:eastAsia="Times New Roman" w:cs="Times New Roman"/>
-          <w:kern w:val="0"/>
-          <w:lang w:eastAsia="bg-BG"/>
-          <w14:ligatures w14:val="none"/>
-        </w:rPr>
-        <w:t>ният</w:t>
-      </w:r>
-      <w:r>
-        <w:rPr>
-          <w:rFonts w:eastAsia="Times New Roman" w:cs="Times New Roman"/>
-          <w:kern w:val="0"/>
-          <w:lang w:eastAsia="bg-BG"/>
-          <w14:ligatures w14:val="none"/>
-        </w:rPr>
-        <w:t xml:space="preserve"> масив </w:t>
-      </w:r>
+        <w:t xml:space="preserve">[][] </w:t>
+      </w:r>
+      <w:proofErr w:type="spellStart"/>
       <w:r>
         <w:rPr>
           <w:rFonts w:ascii="Courier New" w:hAnsi="Courier New" w:cs="Courier New"/>
@@ -2491,209 +2971,164 @@
         </w:rPr>
         <w:t>optimalEarningPerCapacity</w:t>
       </w:r>
+      <w:proofErr w:type="spellEnd"/>
       <w:r>
         <w:rPr>
           <w:rFonts w:ascii="Courier New" w:hAnsi="Courier New" w:cs="Courier New"/>
           <w:sz w:val="18"/>
           <w:szCs w:val="18"/>
         </w:rPr>
-        <w:t xml:space="preserve"> </w:t>
-      </w:r>
-      <w:r>
-        <w:rPr>
-          <w:rFonts w:cs="Times New Roman"/>
-        </w:rPr>
-        <w:t xml:space="preserve">съдържа резултата от помощния метод, математически изразено е </w:t>
-      </w:r>
-      <w:r>
-        <w:rPr>
-          <w:rFonts w:cs="Times New Roman"/>
-          <w:b/>
-          <w:bCs/>
-          <w:i/>
-          <w:iCs/>
-          <w:lang w:val="en-US"/>
-        </w:rPr>
-        <w:t>W</w:t>
-      </w:r>
-      <w:r>
-        <w:rPr>
-          <w:rFonts w:cs="Times New Roman"/>
-          <w:b/>
-          <w:bCs/>
-          <w:i/>
-          <w:iCs/>
-          <w:vertAlign w:val="subscript"/>
-          <w:lang w:val="en-US"/>
-        </w:rPr>
-        <w:t>i</w:t>
-      </w:r>
-      <w:r>
-        <w:rPr>
-          <w:rFonts w:cs="Times New Roman"/>
-          <w:b/>
-          <w:bCs/>
-          <w:i/>
-          <w:iCs/>
-          <w:lang w:val="en-US"/>
-        </w:rPr>
-        <w:t>(S)</w:t>
-      </w:r>
-      <w:r>
-        <w:rPr>
-          <w:rFonts w:cs="Times New Roman"/>
-          <w:lang w:val="en-US"/>
-        </w:rPr>
-        <w:t>.</w:t>
-      </w:r>
-    </w:p>
-    <w:p>
-      <w:pPr>
-        <w:ind w:firstLine="708"/>
-        <w:rPr>
-          <w:rFonts w:cs="Times New Roman"/>
-          <w:lang w:val="en-US"/>
-        </w:rPr>
-      </w:pPr>
+        <w:t xml:space="preserve"> = </w:t>
+      </w:r>
+      <w:proofErr w:type="spellStart"/>
+      <w:r>
+        <w:rPr>
+          <w:rFonts w:ascii="Courier New" w:hAnsi="Courier New" w:cs="Courier New"/>
+          <w:i/>
+          <w:iCs/>
+          <w:sz w:val="18"/>
+          <w:szCs w:val="18"/>
+        </w:rPr>
+        <w:t>computeBellmanTables</w:t>
+      </w:r>
+      <w:proofErr w:type="spellEnd"/>
       <w:r>
         <w:rPr>
           <w:rFonts w:ascii="Courier New" w:hAnsi="Courier New" w:cs="Courier New"/>
           <w:sz w:val="18"/>
           <w:szCs w:val="18"/>
         </w:rPr>
-        <w:t>optimalValue</w:t>
-      </w:r>
+        <w:t>();</w:t>
+      </w:r>
+    </w:p>
+    <w:p>
+      <w:pPr>
+        <w:ind w:firstLine="708"/>
+        <w:rPr>
+          <w:rFonts w:cs="Times New Roman"/>
+          <w:lang w:val="en-US"/>
+        </w:rPr>
+      </w:pPr>
+      <w:r>
+        <w:rPr>
+          <w:rFonts w:eastAsia="Times New Roman" w:cs="Times New Roman"/>
+          <w:kern w:val="0"/>
+          <w:lang w:eastAsia="bg-BG"/>
+          <w14:ligatures w14:val="none"/>
+        </w:rPr>
+        <w:t>Д</w:t>
+      </w:r>
+      <w:r>
+        <w:rPr>
+          <w:rFonts w:eastAsia="Times New Roman" w:cs="Times New Roman"/>
+          <w:kern w:val="0"/>
+          <w:lang w:eastAsia="bg-BG"/>
+          <w14:ligatures w14:val="none"/>
+        </w:rPr>
+        <w:t>вумер</w:t>
+      </w:r>
+      <w:r>
+        <w:rPr>
+          <w:rFonts w:eastAsia="Times New Roman" w:cs="Times New Roman"/>
+          <w:kern w:val="0"/>
+          <w:lang w:eastAsia="bg-BG"/>
+          <w14:ligatures w14:val="none"/>
+        </w:rPr>
+        <w:t>ният</w:t>
+      </w:r>
+      <w:r>
+        <w:rPr>
+          <w:rFonts w:eastAsia="Times New Roman" w:cs="Times New Roman"/>
+          <w:kern w:val="0"/>
+          <w:lang w:eastAsia="bg-BG"/>
+          <w14:ligatures w14:val="none"/>
+        </w:rPr>
+        <w:t xml:space="preserve"> масив </w:t>
+      </w:r>
+      <w:proofErr w:type="spellStart"/>
       <w:r>
         <w:rPr>
           <w:rFonts w:ascii="Courier New" w:hAnsi="Courier New" w:cs="Courier New"/>
           <w:sz w:val="18"/>
           <w:szCs w:val="18"/>
-          <w:lang w:val="en-US"/>
-        </w:rPr>
-        <w:t xml:space="preserve"> </w:t>
-      </w:r>
-      <w:r>
-        <w:rPr>
-          <w:rFonts w:cs="Times New Roman"/>
-        </w:rPr>
-        <w:t xml:space="preserve">определя максималната стойност </w:t>
-      </w:r>
-      <w:r>
-        <w:rPr>
-          <w:rFonts w:cs="Times New Roman"/>
-          <w:b/>
-          <w:bCs/>
-          <w:i/>
-          <w:iCs/>
-          <w:lang w:val="en-US"/>
-        </w:rPr>
-        <w:t>W</w:t>
-      </w:r>
-      <w:r>
-        <w:rPr>
-          <w:rFonts w:cs="Times New Roman"/>
-          <w:b/>
-          <w:bCs/>
-          <w:i/>
-          <w:iCs/>
-          <w:vertAlign w:val="subscript"/>
-          <w:lang w:val="en-US"/>
-        </w:rPr>
-        <w:t>1</w:t>
-      </w:r>
-      <w:r>
-        <w:rPr>
-          <w:rFonts w:cs="Times New Roman"/>
-          <w:b/>
-          <w:bCs/>
-          <w:i/>
-          <w:iCs/>
-          <w:lang w:val="en-US"/>
-        </w:rPr>
-        <w:t>(</w:t>
-      </w:r>
-      <w:r>
-        <w:rPr>
-          <w:rFonts w:cs="Times New Roman"/>
-          <w:b/>
-          <w:bCs/>
-          <w:i/>
-          <w:iCs/>
-          <w:lang w:val="en-US"/>
-        </w:rPr>
-        <w:t>Q</w:t>
-      </w:r>
-      <w:r>
-        <w:rPr>
-          <w:rFonts w:cs="Times New Roman"/>
-          <w:b/>
-          <w:bCs/>
-          <w:i/>
-          <w:iCs/>
-          <w:lang w:val="en-US"/>
-        </w:rPr>
-        <w:t>),</w:t>
-      </w:r>
-      <w:r>
-        <w:rPr>
-          <w:rFonts w:cs="Times New Roman"/>
-          <w:b/>
-          <w:bCs/>
-          <w:i/>
-          <w:iCs/>
-        </w:rPr>
-        <w:t xml:space="preserve"> </w:t>
-      </w:r>
-      <w:r>
-        <w:rPr>
-          <w:rFonts w:cs="Times New Roman"/>
-        </w:rPr>
-        <w:t xml:space="preserve">където </w:t>
-      </w:r>
-      <w:r>
-        <w:rPr>
-          <w:rFonts w:cs="Times New Roman"/>
-          <w:lang w:val="en-US"/>
-        </w:rPr>
-        <w:t>Q</w:t>
-      </w:r>
-      <w:r>
-        <w:rPr>
-          <w:rFonts w:cs="Times New Roman"/>
-        </w:rPr>
-        <w:t xml:space="preserve"> е товароспособността, репрезентирана от </w:t>
-      </w:r>
-      <w:r>
-        <w:rPr>
-          <w:rFonts w:cs="Times New Roman"/>
-          <w:lang w:val="en-US"/>
-        </w:rPr>
-        <w:t>SHIP_CAPACITY = 10.</w:t>
-      </w:r>
-    </w:p>
-    <w:p>
-      <w:pPr>
-        <w:ind w:firstLine="708"/>
-        <w:rPr>
-          <w:rFonts w:cs="Times New Roman"/>
-        </w:rPr>
-      </w:pPr>
+        </w:rPr>
+        <w:t>optimalEarningPerCapacity</w:t>
+      </w:r>
+      <w:proofErr w:type="spellEnd"/>
       <w:r>
         <w:rPr>
           <w:rFonts w:ascii="Courier New" w:hAnsi="Courier New" w:cs="Courier New"/>
           <w:sz w:val="18"/>
           <w:szCs w:val="18"/>
         </w:rPr>
-        <w:t>S</w:t>
-      </w:r>
+        <w:t xml:space="preserve"> </w:t>
+      </w:r>
+      <w:r>
+        <w:rPr>
+          <w:rFonts w:cs="Times New Roman"/>
+        </w:rPr>
+        <w:t xml:space="preserve">съдържа резултата от помощния метод, математически изразено е </w:t>
+      </w:r>
+      <w:r>
+        <w:rPr>
+          <w:rFonts w:cs="Times New Roman"/>
+          <w:b/>
+          <w:bCs/>
+          <w:i/>
+          <w:iCs/>
+          <w:lang w:val="en-US"/>
+        </w:rPr>
+        <w:t>W</w:t>
+      </w:r>
+      <w:r>
+        <w:rPr>
+          <w:rFonts w:cs="Times New Roman"/>
+          <w:b/>
+          <w:bCs/>
+          <w:i/>
+          <w:iCs/>
+          <w:vertAlign w:val="subscript"/>
+          <w:lang w:val="en-US"/>
+        </w:rPr>
+        <w:t>i</w:t>
+      </w:r>
+      <w:r>
+        <w:rPr>
+          <w:rFonts w:cs="Times New Roman"/>
+          <w:b/>
+          <w:bCs/>
+          <w:i/>
+          <w:iCs/>
+          <w:lang w:val="en-US"/>
+        </w:rPr>
+        <w:t>(S)</w:t>
+      </w:r>
+      <w:r>
+        <w:rPr>
+          <w:rFonts w:cs="Times New Roman"/>
+          <w:lang w:val="en-US"/>
+        </w:rPr>
+        <w:t>.</w:t>
+      </w:r>
+    </w:p>
+    <w:p>
+      <w:pPr>
+        <w:ind w:firstLine="708"/>
+        <w:rPr>
+          <w:rFonts w:cs="Times New Roman"/>
+          <w:lang w:val="en-US"/>
+        </w:rPr>
+      </w:pPr>
+      <w:proofErr w:type="spellStart"/>
       <w:r>
         <w:rPr>
           <w:rFonts w:ascii="Courier New" w:hAnsi="Courier New" w:cs="Courier New"/>
           <w:sz w:val="18"/>
           <w:szCs w:val="18"/>
         </w:rPr>
-        <w:t>olutions</w:t>
-      </w:r>
+        <w:t>optimalValue</w:t>
+      </w:r>
+      <w:proofErr w:type="spellEnd"/>
       <w:r>
         <w:rPr>
           <w:rFonts w:ascii="Courier New" w:hAnsi="Courier New" w:cs="Courier New"/>
@@ -2706,160 +3141,532 @@
       <w:r>
         <w:rPr>
           <w:rFonts w:cs="Times New Roman"/>
-          <w:lang w:val="en-US"/>
-        </w:rPr>
-        <w:t xml:space="preserve">e </w:t>
+        </w:rPr>
+        <w:t xml:space="preserve">определя максималната стойност </w:t>
       </w:r>
       <w:r>
         <w:rPr>
           <w:rFonts w:cs="Times New Roman"/>
-        </w:rPr>
-        <w:t xml:space="preserve">списък съдържащ колекция, с ключ даден контейнер и резултат цяло число. Тук се извиква </w:t>
+          <w:b/>
+          <w:bCs/>
+          <w:i/>
+          <w:iCs/>
+          <w:lang w:val="en-US"/>
+        </w:rPr>
+        <w:t>W</w:t>
       </w:r>
       <w:r>
         <w:rPr>
           <w:rFonts w:cs="Times New Roman"/>
-          <w:lang w:val="en-US"/>
-        </w:rPr>
-        <w:t>DFS,</w:t>
+          <w:b/>
+          <w:bCs/>
+          <w:i/>
+          <w:iCs/>
+          <w:vertAlign w:val="subscript"/>
+          <w:lang w:val="en-US"/>
+        </w:rPr>
+        <w:t>1</w:t>
       </w:r>
       <w:r>
         <w:rPr>
           <w:rFonts w:cs="Times New Roman"/>
-        </w:rPr>
-        <w:t xml:space="preserve"> за да се намерят всички оптимални решения.</w:t>
-      </w:r>
-    </w:p>
-    <w:p>
-      <w:pPr>
-        <w:shd w:val="clear" w:color="auto" w:fill="F2F2F2" w:themeFill="background1" w:themeFillShade="F2"/>
-        <w:jc w:val="left"/>
+          <w:b/>
+          <w:bCs/>
+          <w:i/>
+          <w:iCs/>
+          <w:lang w:val="en-US"/>
+        </w:rPr>
+        <w:t>(</w:t>
+      </w:r>
+      <w:r>
+        <w:rPr>
+          <w:rFonts w:cs="Times New Roman"/>
+          <w:b/>
+          <w:bCs/>
+          <w:i/>
+          <w:iCs/>
+          <w:lang w:val="en-US"/>
+        </w:rPr>
+        <w:t>Q</w:t>
+      </w:r>
+      <w:r>
+        <w:rPr>
+          <w:rFonts w:cs="Times New Roman"/>
+          <w:b/>
+          <w:bCs/>
+          <w:i/>
+          <w:iCs/>
+          <w:lang w:val="en-US"/>
+        </w:rPr>
+        <w:t>),</w:t>
+      </w:r>
+      <w:r>
+        <w:rPr>
+          <w:rFonts w:cs="Times New Roman"/>
+          <w:b/>
+          <w:bCs/>
+          <w:i/>
+          <w:iCs/>
+        </w:rPr>
+        <w:t xml:space="preserve"> </w:t>
+      </w:r>
+      <w:r>
+        <w:rPr>
+          <w:rFonts w:cs="Times New Roman"/>
+        </w:rPr>
+        <w:t xml:space="preserve">където </w:t>
+      </w:r>
+      <w:r>
+        <w:rPr>
+          <w:rFonts w:cs="Times New Roman"/>
+          <w:lang w:val="en-US"/>
+        </w:rPr>
+        <w:t>Q</w:t>
+      </w:r>
+      <w:r>
+        <w:rPr>
+          <w:rFonts w:cs="Times New Roman"/>
+        </w:rPr>
+        <w:t xml:space="preserve"> е товароспособността, репрезентирана от </w:t>
+      </w:r>
+      <w:r>
+        <w:rPr>
+          <w:rFonts w:cs="Times New Roman"/>
+          <w:lang w:val="en-US"/>
+        </w:rPr>
+        <w:t>SHIP_CAPACITY = 10.</w:t>
+      </w:r>
+    </w:p>
+    <w:p>
+      <w:pPr>
+        <w:ind w:firstLine="708"/>
+        <w:rPr>
+          <w:rFonts w:cs="Times New Roman"/>
+        </w:rPr>
+      </w:pPr>
+      <w:proofErr w:type="spellStart"/>
+      <w:r>
         <w:rPr>
           <w:rFonts w:ascii="Courier New" w:hAnsi="Courier New" w:cs="Courier New"/>
           <w:sz w:val="18"/>
           <w:szCs w:val="18"/>
         </w:rPr>
-      </w:pPr>
+        <w:t>S</w:t>
+      </w:r>
       <w:r>
         <w:rPr>
           <w:rFonts w:ascii="Courier New" w:hAnsi="Courier New" w:cs="Courier New"/>
           <w:sz w:val="18"/>
           <w:szCs w:val="18"/>
         </w:rPr>
-        <w:t>int optimalValue = optimalEarningPerCapacity[1][</w:t>
-      </w:r>
-      <w:r>
-        <w:rPr>
-          <w:rFonts w:ascii="Courier New" w:hAnsi="Courier New" w:cs="Courier New"/>
-          <w:i/>
-          <w:iCs/>
-          <w:sz w:val="18"/>
-          <w:szCs w:val="18"/>
-        </w:rPr>
-        <w:t>SHIP_CAPACITY</w:t>
-      </w:r>
+        <w:t>olutions</w:t>
+      </w:r>
+      <w:proofErr w:type="spellEnd"/>
       <w:r>
         <w:rPr>
           <w:rFonts w:ascii="Courier New" w:hAnsi="Courier New" w:cs="Courier New"/>
           <w:sz w:val="18"/>
           <w:szCs w:val="18"/>
-        </w:rPr>
-        <w:t>];</w:t>
-      </w:r>
-      <w:r>
+          <w:lang w:val="en-US"/>
+        </w:rPr>
+        <w:t xml:space="preserve"> </w:t>
+      </w:r>
+      <w:r>
+        <w:rPr>
+          <w:rFonts w:cs="Times New Roman"/>
+          <w:lang w:val="en-US"/>
+        </w:rPr>
+        <w:t xml:space="preserve">e </w:t>
+      </w:r>
+      <w:r>
+        <w:rPr>
+          <w:rFonts w:cs="Times New Roman"/>
+        </w:rPr>
+        <w:t xml:space="preserve">списък съдържащ колекция, с ключ даден контейнер и резултат цяло число. Тук се извиква </w:t>
+      </w:r>
+      <w:r>
+        <w:rPr>
+          <w:rFonts w:cs="Times New Roman"/>
+          <w:lang w:val="en-US"/>
+        </w:rPr>
+        <w:t>DFS,</w:t>
+      </w:r>
+      <w:r>
+        <w:rPr>
+          <w:rFonts w:cs="Times New Roman"/>
+        </w:rPr>
+        <w:t xml:space="preserve"> за да се намерят всички оптимални решения.</w:t>
+      </w:r>
+    </w:p>
+    <w:p>
+      <w:pPr>
+        <w:shd w:val="clear" w:color="auto" w:fill="F2F2F2" w:themeFill="background1" w:themeFillShade="F2"/>
+        <w:jc w:val="left"/>
         <w:rPr>
           <w:rFonts w:ascii="Courier New" w:hAnsi="Courier New" w:cs="Courier New"/>
           <w:sz w:val="18"/>
           <w:szCs w:val="18"/>
         </w:rPr>
-        <w:br/>
-        <w:t xml:space="preserve">List&lt;Map&lt;Container, Integer&gt;&gt; solutions = </w:t>
-      </w:r>
-      <w:r>
-        <w:rPr>
-          <w:rFonts w:ascii="Courier New" w:hAnsi="Courier New" w:cs="Courier New"/>
-          <w:i/>
-          <w:iCs/>
-          <w:sz w:val="18"/>
-          <w:szCs w:val="18"/>
-        </w:rPr>
-        <w:t>findAllOptimalSolutions</w:t>
-      </w:r>
+      </w:pPr>
+      <w:proofErr w:type="spellStart"/>
       <w:r>
         <w:rPr>
           <w:rFonts w:ascii="Courier New" w:hAnsi="Courier New" w:cs="Courier New"/>
           <w:sz w:val="18"/>
           <w:szCs w:val="18"/>
         </w:rPr>
-        <w:t>(optimalValue);</w:t>
-      </w:r>
-    </w:p>
-    <w:p>
-      <w:pPr>
-        <w:jc w:val="left"/>
-        <w:rPr>
-          <w:rFonts w:cs="Times New Roman"/>
-        </w:rPr>
-      </w:pPr>
+        <w:t>int</w:t>
+      </w:r>
+      <w:proofErr w:type="spellEnd"/>
       <w:r>
         <w:rPr>
           <w:rFonts w:ascii="Courier New" w:hAnsi="Courier New" w:cs="Courier New"/>
           <w:sz w:val="18"/>
           <w:szCs w:val="18"/>
         </w:rPr>
-        <w:tab/>
-      </w:r>
-      <w:r>
-        <w:rPr>
-          <w:rFonts w:cs="Times New Roman"/>
-        </w:rPr>
-        <w:t>Обхождаме всяко решение и принтиране в конзолата.</w:t>
-      </w:r>
-    </w:p>
-    <w:p>
-      <w:pPr>
-        <w:shd w:val="clear" w:color="auto" w:fill="F2F2F2" w:themeFill="background1" w:themeFillShade="F2"/>
-        <w:jc w:val="left"/>
+        <w:t xml:space="preserve"> </w:t>
+      </w:r>
+      <w:proofErr w:type="spellStart"/>
+      <w:r>
         <w:rPr>
           <w:rFonts w:ascii="Courier New" w:hAnsi="Courier New" w:cs="Courier New"/>
           <w:sz w:val="18"/>
           <w:szCs w:val="18"/>
         </w:rPr>
-      </w:pPr>
+        <w:t>optimalValue</w:t>
+      </w:r>
+      <w:proofErr w:type="spellEnd"/>
       <w:r>
         <w:rPr>
           <w:rFonts w:ascii="Courier New" w:hAnsi="Courier New" w:cs="Courier New"/>
           <w:sz w:val="18"/>
           <w:szCs w:val="18"/>
         </w:rPr>
-        <w:t>for (Map&lt;Container, Integer&gt; solution : solutions) {</w:t>
-      </w:r>
+        <w:t xml:space="preserve"> = </w:t>
+      </w:r>
+      <w:proofErr w:type="spellStart"/>
       <w:r>
         <w:rPr>
           <w:rFonts w:ascii="Courier New" w:hAnsi="Courier New" w:cs="Courier New"/>
           <w:sz w:val="18"/>
           <w:szCs w:val="18"/>
         </w:rPr>
-        <w:br/>
-        <w:t xml:space="preserve">    </w:t>
-      </w:r>
-      <w:r>
-        <w:rPr>
-          <w:rFonts w:ascii="Courier New" w:hAnsi="Courier New" w:cs="Courier New"/>
-          <w:i/>
-          <w:iCs/>
-          <w:sz w:val="18"/>
-          <w:szCs w:val="18"/>
-        </w:rPr>
-        <w:t>printSolution</w:t>
-      </w:r>
+        <w:t>optimalEarningPerCapacity</w:t>
+      </w:r>
+      <w:proofErr w:type="spellEnd"/>
       <w:r>
         <w:rPr>
           <w:rFonts w:ascii="Courier New" w:hAnsi="Courier New" w:cs="Courier New"/>
           <w:sz w:val="18"/>
           <w:szCs w:val="18"/>
         </w:rPr>
-        <w:t>(solution);</w:t>
+        <w:t>[1][</w:t>
+      </w:r>
+      <w:r>
+        <w:rPr>
+          <w:rFonts w:ascii="Courier New" w:hAnsi="Courier New" w:cs="Courier New"/>
+          <w:i/>
+          <w:iCs/>
+          <w:sz w:val="18"/>
+          <w:szCs w:val="18"/>
+        </w:rPr>
+        <w:t>SHIP_CAPACITY</w:t>
+      </w:r>
+      <w:r>
+        <w:rPr>
+          <w:rFonts w:ascii="Courier New" w:hAnsi="Courier New" w:cs="Courier New"/>
+          <w:sz w:val="18"/>
+          <w:szCs w:val="18"/>
+        </w:rPr>
+        <w:t>];</w:t>
+      </w:r>
+      <w:r>
+        <w:rPr>
+          <w:rFonts w:ascii="Courier New" w:hAnsi="Courier New" w:cs="Courier New"/>
+          <w:sz w:val="18"/>
+          <w:szCs w:val="18"/>
+        </w:rPr>
+        <w:br/>
+      </w:r>
+      <w:proofErr w:type="spellStart"/>
+      <w:r>
+        <w:rPr>
+          <w:rFonts w:ascii="Courier New" w:hAnsi="Courier New" w:cs="Courier New"/>
+          <w:sz w:val="18"/>
+          <w:szCs w:val="18"/>
+        </w:rPr>
+        <w:t>List</w:t>
+      </w:r>
+      <w:proofErr w:type="spellEnd"/>
+      <w:r>
+        <w:rPr>
+          <w:rFonts w:ascii="Courier New" w:hAnsi="Courier New" w:cs="Courier New"/>
+          <w:sz w:val="18"/>
+          <w:szCs w:val="18"/>
+        </w:rPr>
+        <w:t>&lt;</w:t>
+      </w:r>
+      <w:proofErr w:type="spellStart"/>
+      <w:r>
+        <w:rPr>
+          <w:rFonts w:ascii="Courier New" w:hAnsi="Courier New" w:cs="Courier New"/>
+          <w:sz w:val="18"/>
+          <w:szCs w:val="18"/>
+        </w:rPr>
+        <w:t>Map</w:t>
+      </w:r>
+      <w:proofErr w:type="spellEnd"/>
+      <w:r>
+        <w:rPr>
+          <w:rFonts w:ascii="Courier New" w:hAnsi="Courier New" w:cs="Courier New"/>
+          <w:sz w:val="18"/>
+          <w:szCs w:val="18"/>
+        </w:rPr>
+        <w:t xml:space="preserve">&lt;Container, </w:t>
+      </w:r>
+      <w:proofErr w:type="spellStart"/>
+      <w:r>
+        <w:rPr>
+          <w:rFonts w:ascii="Courier New" w:hAnsi="Courier New" w:cs="Courier New"/>
+          <w:sz w:val="18"/>
+          <w:szCs w:val="18"/>
+        </w:rPr>
+        <w:t>Integer</w:t>
+      </w:r>
+      <w:proofErr w:type="spellEnd"/>
+      <w:r>
+        <w:rPr>
+          <w:rFonts w:ascii="Courier New" w:hAnsi="Courier New" w:cs="Courier New"/>
+          <w:sz w:val="18"/>
+          <w:szCs w:val="18"/>
+        </w:rPr>
+        <w:t xml:space="preserve">&gt;&gt; </w:t>
+      </w:r>
+      <w:proofErr w:type="spellStart"/>
+      <w:r>
+        <w:rPr>
+          <w:rFonts w:ascii="Courier New" w:hAnsi="Courier New" w:cs="Courier New"/>
+          <w:sz w:val="18"/>
+          <w:szCs w:val="18"/>
+        </w:rPr>
+        <w:t>solutions</w:t>
+      </w:r>
+      <w:proofErr w:type="spellEnd"/>
+      <w:r>
+        <w:rPr>
+          <w:rFonts w:ascii="Courier New" w:hAnsi="Courier New" w:cs="Courier New"/>
+          <w:sz w:val="18"/>
+          <w:szCs w:val="18"/>
+        </w:rPr>
+        <w:t xml:space="preserve"> = </w:t>
+      </w:r>
+      <w:proofErr w:type="spellStart"/>
+      <w:r>
+        <w:rPr>
+          <w:rFonts w:ascii="Courier New" w:hAnsi="Courier New" w:cs="Courier New"/>
+          <w:i/>
+          <w:iCs/>
+          <w:sz w:val="18"/>
+          <w:szCs w:val="18"/>
+        </w:rPr>
+        <w:t>findAllOptimalSolutions</w:t>
+      </w:r>
+      <w:proofErr w:type="spellEnd"/>
+      <w:r>
+        <w:rPr>
+          <w:rFonts w:ascii="Courier New" w:hAnsi="Courier New" w:cs="Courier New"/>
+          <w:sz w:val="18"/>
+          <w:szCs w:val="18"/>
+        </w:rPr>
+        <w:t>(</w:t>
+      </w:r>
+      <w:proofErr w:type="spellStart"/>
+      <w:r>
+        <w:rPr>
+          <w:rFonts w:ascii="Courier New" w:hAnsi="Courier New" w:cs="Courier New"/>
+          <w:sz w:val="18"/>
+          <w:szCs w:val="18"/>
+        </w:rPr>
+        <w:t>optimalValue</w:t>
+      </w:r>
+      <w:proofErr w:type="spellEnd"/>
+      <w:r>
+        <w:rPr>
+          <w:rFonts w:ascii="Courier New" w:hAnsi="Courier New" w:cs="Courier New"/>
+          <w:sz w:val="18"/>
+          <w:szCs w:val="18"/>
+        </w:rPr>
+        <w:t>);</w:t>
+      </w:r>
+    </w:p>
+    <w:p>
+      <w:pPr>
+        <w:jc w:val="left"/>
+        <w:rPr>
+          <w:rFonts w:cs="Times New Roman"/>
+        </w:rPr>
+      </w:pPr>
+      <w:r>
+        <w:rPr>
+          <w:rFonts w:ascii="Courier New" w:hAnsi="Courier New" w:cs="Courier New"/>
+          <w:sz w:val="18"/>
+          <w:szCs w:val="18"/>
+        </w:rPr>
+        <w:tab/>
+      </w:r>
+      <w:r>
+        <w:rPr>
+          <w:rFonts w:cs="Times New Roman"/>
+        </w:rPr>
+        <w:t>Обхождаме всяко решение и принтиране в конзолата.</w:t>
+      </w:r>
+    </w:p>
+    <w:p>
+      <w:pPr>
+        <w:shd w:val="clear" w:color="auto" w:fill="F2F2F2" w:themeFill="background1" w:themeFillShade="F2"/>
+        <w:jc w:val="left"/>
+        <w:rPr>
+          <w:rFonts w:ascii="Courier New" w:hAnsi="Courier New" w:cs="Courier New"/>
+          <w:sz w:val="18"/>
+          <w:szCs w:val="18"/>
+        </w:rPr>
+      </w:pPr>
+      <w:proofErr w:type="spellStart"/>
+      <w:r>
+        <w:rPr>
+          <w:rFonts w:ascii="Courier New" w:hAnsi="Courier New" w:cs="Courier New"/>
+          <w:sz w:val="18"/>
+          <w:szCs w:val="18"/>
+        </w:rPr>
+        <w:t>for</w:t>
+      </w:r>
+      <w:proofErr w:type="spellEnd"/>
+      <w:r>
+        <w:rPr>
+          <w:rFonts w:ascii="Courier New" w:hAnsi="Courier New" w:cs="Courier New"/>
+          <w:sz w:val="18"/>
+          <w:szCs w:val="18"/>
+        </w:rPr>
+        <w:t xml:space="preserve"> (</w:t>
+      </w:r>
+      <w:proofErr w:type="spellStart"/>
+      <w:r>
+        <w:rPr>
+          <w:rFonts w:ascii="Courier New" w:hAnsi="Courier New" w:cs="Courier New"/>
+          <w:sz w:val="18"/>
+          <w:szCs w:val="18"/>
+        </w:rPr>
+        <w:t>Map</w:t>
+      </w:r>
+      <w:proofErr w:type="spellEnd"/>
+      <w:r>
+        <w:rPr>
+          <w:rFonts w:ascii="Courier New" w:hAnsi="Courier New" w:cs="Courier New"/>
+          <w:sz w:val="18"/>
+          <w:szCs w:val="18"/>
+        </w:rPr>
+        <w:t xml:space="preserve">&lt;Container, </w:t>
+      </w:r>
+      <w:proofErr w:type="spellStart"/>
+      <w:r>
+        <w:rPr>
+          <w:rFonts w:ascii="Courier New" w:hAnsi="Courier New" w:cs="Courier New"/>
+          <w:sz w:val="18"/>
+          <w:szCs w:val="18"/>
+        </w:rPr>
+        <w:t>Integer</w:t>
+      </w:r>
+      <w:proofErr w:type="spellEnd"/>
+      <w:r>
+        <w:rPr>
+          <w:rFonts w:ascii="Courier New" w:hAnsi="Courier New" w:cs="Courier New"/>
+          <w:sz w:val="18"/>
+          <w:szCs w:val="18"/>
+        </w:rPr>
+        <w:t xml:space="preserve">&gt; </w:t>
+      </w:r>
+      <w:proofErr w:type="spellStart"/>
+      <w:r>
+        <w:rPr>
+          <w:rFonts w:ascii="Courier New" w:hAnsi="Courier New" w:cs="Courier New"/>
+          <w:sz w:val="18"/>
+          <w:szCs w:val="18"/>
+        </w:rPr>
+        <w:t>solution</w:t>
+      </w:r>
+      <w:proofErr w:type="spellEnd"/>
+      <w:r>
+        <w:rPr>
+          <w:rFonts w:ascii="Courier New" w:hAnsi="Courier New" w:cs="Courier New"/>
+          <w:sz w:val="18"/>
+          <w:szCs w:val="18"/>
+        </w:rPr>
+        <w:t xml:space="preserve"> : </w:t>
+      </w:r>
+      <w:proofErr w:type="spellStart"/>
+      <w:r>
+        <w:rPr>
+          <w:rFonts w:ascii="Courier New" w:hAnsi="Courier New" w:cs="Courier New"/>
+          <w:sz w:val="18"/>
+          <w:szCs w:val="18"/>
+        </w:rPr>
+        <w:t>solutions</w:t>
+      </w:r>
+      <w:proofErr w:type="spellEnd"/>
+      <w:r>
+        <w:rPr>
+          <w:rFonts w:ascii="Courier New" w:hAnsi="Courier New" w:cs="Courier New"/>
+          <w:sz w:val="18"/>
+          <w:szCs w:val="18"/>
+        </w:rPr>
+        <w:t>) {</w:t>
+      </w:r>
+      <w:r>
+        <w:rPr>
+          <w:rFonts w:ascii="Courier New" w:hAnsi="Courier New" w:cs="Courier New"/>
+          <w:sz w:val="18"/>
+          <w:szCs w:val="18"/>
+        </w:rPr>
+        <w:br/>
+        <w:t xml:space="preserve">    </w:t>
+      </w:r>
+      <w:proofErr w:type="spellStart"/>
+      <w:r>
+        <w:rPr>
+          <w:rFonts w:ascii="Courier New" w:hAnsi="Courier New" w:cs="Courier New"/>
+          <w:i/>
+          <w:iCs/>
+          <w:sz w:val="18"/>
+          <w:szCs w:val="18"/>
+        </w:rPr>
+        <w:t>printSolution</w:t>
+      </w:r>
+      <w:proofErr w:type="spellEnd"/>
+      <w:r>
+        <w:rPr>
+          <w:rFonts w:ascii="Courier New" w:hAnsi="Courier New" w:cs="Courier New"/>
+          <w:sz w:val="18"/>
+          <w:szCs w:val="18"/>
+        </w:rPr>
+        <w:t>(</w:t>
+      </w:r>
+      <w:proofErr w:type="spellStart"/>
+      <w:r>
+        <w:rPr>
+          <w:rFonts w:ascii="Courier New" w:hAnsi="Courier New" w:cs="Courier New"/>
+          <w:sz w:val="18"/>
+          <w:szCs w:val="18"/>
+        </w:rPr>
+        <w:t>solution</w:t>
+      </w:r>
+      <w:proofErr w:type="spellEnd"/>
+      <w:r>
+        <w:rPr>
+          <w:rFonts w:ascii="Courier New" w:hAnsi="Courier New" w:cs="Courier New"/>
+          <w:sz w:val="18"/>
+          <w:szCs w:val="18"/>
+        </w:rPr>
+        <w:t>);</w:t>
       </w:r>
       <w:r>
         <w:rPr>
@@ -2926,6 +3733,7 @@
           <w:rFonts w:cs="Times New Roman"/>
           <w:sz w:val="20"/>
           <w:szCs w:val="20"/>
+          <w:lang w:val="en-US"/>
         </w:rPr>
       </w:pPr>
       <w:r>
@@ -2966,22 +3774,40 @@
           <w:sz w:val="20"/>
           <w:szCs w:val="20"/>
         </w:rPr>
-        <w:t xml:space="preserve"> алгоритъм на Белман и връща резултата в табличен вид</w:t>
-      </w:r>
+        <w:t xml:space="preserve"> алгоритъм на </w:t>
+      </w:r>
+      <w:proofErr w:type="spellStart"/>
       <w:r>
         <w:rPr>
           <w:rFonts w:cs="Times New Roman"/>
           <w:sz w:val="20"/>
           <w:szCs w:val="20"/>
         </w:rPr>
-        <w:t>.</w:t>
-      </w:r>
+        <w:t>Белман</w:t>
+      </w:r>
+      <w:proofErr w:type="spellEnd"/>
       <w:r>
         <w:rPr>
           <w:rFonts w:cs="Times New Roman"/>
           <w:sz w:val="20"/>
           <w:szCs w:val="20"/>
         </w:rPr>
+        <w:t xml:space="preserve"> и връща резултата в табличен вид</w:t>
+      </w:r>
+      <w:r>
+        <w:rPr>
+          <w:rFonts w:cs="Times New Roman"/>
+          <w:sz w:val="20"/>
+          <w:szCs w:val="20"/>
+        </w:rPr>
+        <w:t>.</w:t>
+      </w:r>
+      <w:r>
+        <w:rPr>
+          <w:rFonts w:cs="Times New Roman"/>
+          <w:sz w:val="20"/>
+          <w:szCs w:val="20"/>
+        </w:rPr>
         <w:t>)</w:t>
       </w:r>
     </w:p>
@@ -3027,6 +3853,7 @@
         </w:rPr>
         <w:t xml:space="preserve"> масив </w:t>
       </w:r>
+      <w:proofErr w:type="spellStart"/>
       <w:r>
         <w:rPr>
           <w:rFonts w:ascii="Courier New" w:hAnsi="Courier New" w:cs="Courier New"/>
@@ -3035,6 +3862,7 @@
         </w:rPr>
         <w:t>optimalEarningPerCapacity</w:t>
       </w:r>
+      <w:proofErr w:type="spellEnd"/>
       <w:r>
         <w:rPr>
           <w:rFonts w:ascii="Courier New" w:hAnsi="Courier New" w:cs="Courier New"/>
@@ -3182,7 +4010,27 @@
           <w:lang w:eastAsia="bg-BG"/>
           <w14:ligatures w14:val="none"/>
         </w:rPr>
-        <w:t>ащото в алгоритъма на Белман винаги има един допълнителен ред:</w:t>
+        <w:t xml:space="preserve">ащото в алгоритъма на </w:t>
+      </w:r>
+      <w:proofErr w:type="spellStart"/>
+      <w:r>
+        <w:rPr>
+          <w:rFonts w:eastAsia="Times New Roman"/>
+          <w:kern w:val="0"/>
+          <w:lang w:eastAsia="bg-BG"/>
+          <w14:ligatures w14:val="none"/>
+        </w:rPr>
+        <w:t>Белман</w:t>
+      </w:r>
+      <w:proofErr w:type="spellEnd"/>
+      <w:r>
+        <w:rPr>
+          <w:rFonts w:eastAsia="Times New Roman"/>
+          <w:kern w:val="0"/>
+          <w:lang w:eastAsia="bg-BG"/>
+          <w14:ligatures w14:val="none"/>
+        </w:rPr>
+        <w:t xml:space="preserve"> винаги има един допълнителен ред:</w:t>
       </w:r>
       <m:oMath>
         <m:r>
@@ -3474,7 +4322,31 @@
           <w:lang w:val="en-US" w:eastAsia="bg-BG"/>
           <w14:ligatures w14:val="none"/>
         </w:rPr>
-        <w:t>int maxCount = s / qi</w:t>
+        <w:t xml:space="preserve">int </w:t>
+      </w:r>
+      <w:proofErr w:type="spellStart"/>
+      <w:r>
+        <w:rPr>
+          <w:rFonts w:ascii="Courier New" w:eastAsia="Times New Roman" w:hAnsi="Courier New" w:cs="Courier New"/>
+          <w:kern w:val="0"/>
+          <w:sz w:val="18"/>
+          <w:szCs w:val="18"/>
+          <w:lang w:val="en-US" w:eastAsia="bg-BG"/>
+          <w14:ligatures w14:val="none"/>
+        </w:rPr>
+        <w:t>maxCount</w:t>
+      </w:r>
+      <w:proofErr w:type="spellEnd"/>
+      <w:r>
+        <w:rPr>
+          <w:rFonts w:ascii="Courier New" w:eastAsia="Times New Roman" w:hAnsi="Courier New" w:cs="Courier New"/>
+          <w:kern w:val="0"/>
+          <w:sz w:val="18"/>
+          <w:szCs w:val="18"/>
+          <w:lang w:val="en-US" w:eastAsia="bg-BG"/>
+          <w14:ligatures w14:val="none"/>
+        </w:rPr>
+        <w:t xml:space="preserve"> = s / qi</w:t>
       </w:r>
     </w:p>
     <w:p>
@@ -3722,6 +4594,7 @@
         </w:rPr>
         <w:t xml:space="preserve">стойността на избраните контейнери от тип </w:t>
       </w:r>
+      <w:proofErr w:type="spellStart"/>
       <w:r>
         <w:rPr>
           <w:rFonts w:eastAsia="Times New Roman" w:cs="Times New Roman"/>
@@ -3733,6 +4606,7 @@
         </w:rPr>
         <w:t>i</w:t>
       </w:r>
+      <w:proofErr w:type="spellEnd"/>
       <w:r>
         <w:rPr>
           <w:rFonts w:eastAsia="Times New Roman" w:cs="Times New Roman"/>
@@ -3937,8 +4811,106 @@
           <w:lang w:val="en-US" w:eastAsia="bg-BG"/>
           <w14:ligatures w14:val="none"/>
         </w:rPr>
-        <w:t>if (newValue &gt; bestValue) bestValue = newValue;</w:t>
-      </w:r>
+        <w:t>if (</w:t>
+      </w:r>
+      <w:proofErr w:type="spellStart"/>
+      <w:r>
+        <w:rPr>
+          <w:rFonts w:ascii="Courier New" w:eastAsia="Times New Roman" w:hAnsi="Courier New" w:cs="Courier New"/>
+          <w:kern w:val="0"/>
+          <w:sz w:val="18"/>
+          <w:szCs w:val="18"/>
+          <w:lang w:val="en-US" w:eastAsia="bg-BG"/>
+          <w14:ligatures w14:val="none"/>
+        </w:rPr>
+        <w:t>newValue</w:t>
+      </w:r>
+      <w:proofErr w:type="spellEnd"/>
+      <w:r>
+        <w:rPr>
+          <w:rFonts w:ascii="Courier New" w:eastAsia="Times New Roman" w:hAnsi="Courier New" w:cs="Courier New"/>
+          <w:kern w:val="0"/>
+          <w:sz w:val="18"/>
+          <w:szCs w:val="18"/>
+          <w:lang w:val="en-US" w:eastAsia="bg-BG"/>
+          <w14:ligatures w14:val="none"/>
+        </w:rPr>
+        <w:t xml:space="preserve"> &gt; </w:t>
+      </w:r>
+      <w:proofErr w:type="spellStart"/>
+      <w:r>
+        <w:rPr>
+          <w:rFonts w:ascii="Courier New" w:eastAsia="Times New Roman" w:hAnsi="Courier New" w:cs="Courier New"/>
+          <w:kern w:val="0"/>
+          <w:sz w:val="18"/>
+          <w:szCs w:val="18"/>
+          <w:lang w:val="en-US" w:eastAsia="bg-BG"/>
+          <w14:ligatures w14:val="none"/>
+        </w:rPr>
+        <w:t>bestValue</w:t>
+      </w:r>
+      <w:proofErr w:type="spellEnd"/>
+      <w:r>
+        <w:rPr>
+          <w:rFonts w:ascii="Courier New" w:eastAsia="Times New Roman" w:hAnsi="Courier New" w:cs="Courier New"/>
+          <w:kern w:val="0"/>
+          <w:sz w:val="18"/>
+          <w:szCs w:val="18"/>
+          <w:lang w:val="en-US" w:eastAsia="bg-BG"/>
+          <w14:ligatures w14:val="none"/>
+        </w:rPr>
+        <w:t xml:space="preserve">) </w:t>
+      </w:r>
+      <w:proofErr w:type="spellStart"/>
+      <w:r>
+        <w:rPr>
+          <w:rFonts w:ascii="Courier New" w:eastAsia="Times New Roman" w:hAnsi="Courier New" w:cs="Courier New"/>
+          <w:kern w:val="0"/>
+          <w:sz w:val="18"/>
+          <w:szCs w:val="18"/>
+          <w:lang w:val="en-US" w:eastAsia="bg-BG"/>
+          <w14:ligatures w14:val="none"/>
+        </w:rPr>
+        <w:t>bestValue</w:t>
+      </w:r>
+      <w:proofErr w:type="spellEnd"/>
+      <w:r>
+        <w:rPr>
+          <w:rFonts w:ascii="Courier New" w:eastAsia="Times New Roman" w:hAnsi="Courier New" w:cs="Courier New"/>
+          <w:kern w:val="0"/>
+          <w:sz w:val="18"/>
+          <w:szCs w:val="18"/>
+          <w:lang w:val="en-US" w:eastAsia="bg-BG"/>
+          <w14:ligatures w14:val="none"/>
+        </w:rPr>
+        <w:t xml:space="preserve"> = </w:t>
+      </w:r>
+      <w:proofErr w:type="spellStart"/>
+      <w:proofErr w:type="gramStart"/>
+      <w:r>
+        <w:rPr>
+          <w:rFonts w:ascii="Courier New" w:eastAsia="Times New Roman" w:hAnsi="Courier New" w:cs="Courier New"/>
+          <w:kern w:val="0"/>
+          <w:sz w:val="18"/>
+          <w:szCs w:val="18"/>
+          <w:lang w:val="en-US" w:eastAsia="bg-BG"/>
+          <w14:ligatures w14:val="none"/>
+        </w:rPr>
+        <w:t>newValue</w:t>
+      </w:r>
+      <w:proofErr w:type="spellEnd"/>
+      <w:r>
+        <w:rPr>
+          <w:rFonts w:ascii="Courier New" w:eastAsia="Times New Roman" w:hAnsi="Courier New" w:cs="Courier New"/>
+          <w:kern w:val="0"/>
+          <w:sz w:val="18"/>
+          <w:szCs w:val="18"/>
+          <w:lang w:val="en-US" w:eastAsia="bg-BG"/>
+          <w14:ligatures w14:val="none"/>
+        </w:rPr>
+        <w:t>;</w:t>
+      </w:r>
+      <w:proofErr w:type="gramEnd"/>
     </w:p>
     <w:p>
       <w:pPr>
@@ -3956,6 +4928,7 @@
           <w14:ligatures w14:val="none"/>
         </w:rPr>
       </w:pPr>
+      <w:proofErr w:type="spellStart"/>
       <w:r>
         <w:rPr>
           <w:b/>
@@ -3975,15 +4948,27 @@
         </w:rPr>
         <w:t>i</w:t>
       </w:r>
-      <w:r>
-        <w:rPr>
-          <w:b/>
-          <w:bCs/>
-          <w:i/>
-          <w:iCs/>
-        </w:rPr>
-        <w:t>(S) = max</w:t>
-      </w:r>
+      <w:proofErr w:type="spellEnd"/>
+      <w:r>
+        <w:rPr>
+          <w:b/>
+          <w:bCs/>
+          <w:i/>
+          <w:iCs/>
+        </w:rPr>
+        <w:t xml:space="preserve">(S) = </w:t>
+      </w:r>
+      <w:proofErr w:type="spellStart"/>
+      <w:r>
+        <w:rPr>
+          <w:b/>
+          <w:bCs/>
+          <w:i/>
+          <w:iCs/>
+        </w:rPr>
+        <w:t>max</w:t>
+      </w:r>
+      <w:proofErr w:type="spellEnd"/>
       <w:r>
         <w:rPr>
           <w:b/>
@@ -4003,7 +4988,7 @@
           <w:kern w:val="0"/>
           <w:sz w:val="20"/>
           <w:szCs w:val="20"/>
-          <w:lang w:eastAsia="bg-BG"/>
+          <w:lang w:val="en-US" w:eastAsia="bg-BG"/>
           <w14:ligatures w14:val="none"/>
         </w:rPr>
       </w:pPr>
@@ -4077,6 +5062,7 @@
         </w:rPr>
         <w:t xml:space="preserve">етодът намира всички оптимални решения за броя контейнери от всеки тип, които водят до максималната стойност, предварително изчислена от </w:t>
       </w:r>
+      <w:proofErr w:type="spellStart"/>
       <w:r>
         <w:rPr>
           <w:rFonts w:eastAsia="Times New Roman" w:cs="Times New Roman"/>
@@ -4086,7 +5072,19 @@
           <w:lang w:eastAsia="bg-BG"/>
           <w14:ligatures w14:val="none"/>
         </w:rPr>
-        <w:t>Белман.)</w:t>
+        <w:t>Белман</w:t>
+      </w:r>
+      <w:proofErr w:type="spellEnd"/>
+      <w:r>
+        <w:rPr>
+          <w:rFonts w:eastAsia="Times New Roman" w:cs="Times New Roman"/>
+          <w:kern w:val="0"/>
+          <w:sz w:val="20"/>
+          <w:szCs w:val="20"/>
+          <w:lang w:eastAsia="bg-BG"/>
+          <w14:ligatures w14:val="none"/>
+        </w:rPr>
+        <w:t>.)</w:t>
       </w:r>
     </w:p>
     <w:p>
@@ -4170,6 +5168,7 @@
         </w:rPr>
         <w:t xml:space="preserve">Редът им е запазен чрез </w:t>
       </w:r>
+      <w:proofErr w:type="spellStart"/>
       <w:r>
         <w:rPr>
           <w:rFonts w:ascii="Courier New" w:eastAsia="Times New Roman" w:hAnsi="Courier New" w:cs="Courier New"/>
@@ -4181,6 +5180,7 @@
         </w:rPr>
         <w:t>LinkedHashMap</w:t>
       </w:r>
+      <w:proofErr w:type="spellEnd"/>
       <w:r>
         <w:rPr>
           <w:rFonts w:ascii="Courier New" w:eastAsia="Times New Roman" w:hAnsi="Courier New" w:cs="Courier New"/>
@@ -4232,7 +5232,6 @@
     <w:p>
       <w:pPr>
         <w:spacing w:before="100" w:beforeAutospacing="1" w:after="100" w:afterAutospacing="1" w:line="240" w:lineRule="auto"/>
-        <w:ind w:firstLine="360"/>
         <w:rPr>
           <w:rFonts w:eastAsia="Times New Roman" w:cs="Times New Roman"/>
           <w:kern w:val="0"/>
@@ -4245,10 +5244,10 @@
           <w:noProof/>
         </w:rPr>
         <w:drawing>
-          <wp:inline distT="0" distB="0" distL="0" distR="0" wp14:anchorId="3A05A89E" wp14:editId="4302DAD2">
-            <wp:extent cx="5731510" cy="2750185"/>
+          <wp:inline distT="0" distB="0" distL="0" distR="0" wp14:anchorId="7611A464" wp14:editId="1D3D545E">
+            <wp:extent cx="5731510" cy="2745105"/>
             <wp:effectExtent l="0" t="0" r="2540" b="0"/>
-            <wp:docPr id="579031737" name="Picture 1"/>
+            <wp:docPr id="558372331" name="Picture 1" descr="A white background with text&#10;&#10;AI-generated content may be incorrect."/>
             <wp:cNvGraphicFramePr>
               <a:graphicFrameLocks xmlns:a="http://schemas.openxmlformats.org/drawingml/2006/main" noChangeAspect="1"/>
             </wp:cNvGraphicFramePr>
@@ -4256,7 +5255,7 @@
               <a:graphicData uri="http://schemas.openxmlformats.org/drawingml/2006/picture">
                 <pic:pic xmlns:pic="http://schemas.openxmlformats.org/drawingml/2006/picture">
                   <pic:nvPicPr>
-                    <pic:cNvPr id="579031737" name=""/>
+                    <pic:cNvPr id="558372331" name="Picture 1" descr="A white background with text&#10;&#10;AI-generated content may be incorrect."/>
                     <pic:cNvPicPr/>
                   </pic:nvPicPr>
                   <pic:blipFill>
@@ -4268,7 +5267,7 @@
                   <pic:spPr>
                     <a:xfrm>
                       <a:off x="0" y="0"/>
-                      <a:ext cx="5731510" cy="2750185"/>
+                      <a:ext cx="5731510" cy="2745105"/>
                     </a:xfrm>
                     <a:prstGeom prst="rect">
                       <a:avLst/>
@@ -4291,7 +5290,7 @@
           <w:kern w:val="0"/>
           <w:sz w:val="20"/>
           <w:szCs w:val="20"/>
-          <w:lang w:eastAsia="bg-BG"/>
+          <w:lang w:val="en-US" w:eastAsia="bg-BG"/>
           <w14:ligatures w14:val="none"/>
         </w:rPr>
       </w:pPr>
@@ -4315,7 +5314,31 @@
           <w:lang w:eastAsia="bg-BG"/>
           <w14:ligatures w14:val="none"/>
         </w:rPr>
-        <w:t xml:space="preserve"> dfs()</w:t>
+        <w:t xml:space="preserve"> </w:t>
+      </w:r>
+      <w:proofErr w:type="spellStart"/>
+      <w:r>
+        <w:rPr>
+          <w:rFonts w:eastAsia="Times New Roman" w:cs="Times New Roman"/>
+          <w:kern w:val="0"/>
+          <w:sz w:val="20"/>
+          <w:szCs w:val="20"/>
+          <w:lang w:eastAsia="bg-BG"/>
+          <w14:ligatures w14:val="none"/>
+        </w:rPr>
+        <w:t>dfs</w:t>
+      </w:r>
+      <w:proofErr w:type="spellEnd"/>
+      <w:r>
+        <w:rPr>
+          <w:rFonts w:eastAsia="Times New Roman" w:cs="Times New Roman"/>
+          <w:kern w:val="0"/>
+          <w:sz w:val="20"/>
+          <w:szCs w:val="20"/>
+          <w:lang w:eastAsia="bg-BG"/>
+          <w14:ligatures w14:val="none"/>
+        </w:rPr>
+        <w:t>()</w:t>
       </w:r>
       <w:r>
         <w:rPr>
@@ -4457,6 +5480,1146 @@
         </w:rPr>
         <w:t>Ако теглото и количеството е равно на 0, тогава този резултат е оптимален и се записва.</w:t>
       </w:r>
+    </w:p>
+    <w:p>
+      <w:pPr>
+        <w:pStyle w:val="Code"/>
+        <w:shd w:val="clear" w:color="auto" w:fill="F2F2F2" w:themeFill="background1" w:themeFillShade="F2"/>
+        <w:spacing w:before="0" w:beforeAutospacing="0"/>
+      </w:pPr>
+      <w:r>
+        <w:t xml:space="preserve">Container </w:t>
+      </w:r>
+      <w:proofErr w:type="spellStart"/>
+      <w:r>
+        <w:t>container</w:t>
+      </w:r>
+      <w:proofErr w:type="spellEnd"/>
+      <w:r>
+        <w:t xml:space="preserve"> = </w:t>
+      </w:r>
+      <w:proofErr w:type="spellStart"/>
+      <w:r>
+        <w:t>containers.get</w:t>
+      </w:r>
+      <w:proofErr w:type="spellEnd"/>
+      <w:r>
+        <w:t>(</w:t>
+      </w:r>
+      <w:proofErr w:type="spellStart"/>
+      <w:r>
+        <w:t>index</w:t>
+      </w:r>
+      <w:proofErr w:type="spellEnd"/>
+      <w:r>
+        <w:t>);</w:t>
+      </w:r>
+    </w:p>
+    <w:p>
+      <w:pPr>
+        <w:pStyle w:val="Code"/>
+        <w:shd w:val="clear" w:color="auto" w:fill="F2F2F2" w:themeFill="background1" w:themeFillShade="F2"/>
+        <w:spacing w:before="0" w:beforeAutospacing="0"/>
+      </w:pPr>
+      <w:proofErr w:type="spellStart"/>
+      <w:r>
+        <w:t>int</w:t>
+      </w:r>
+      <w:proofErr w:type="spellEnd"/>
+      <w:r>
+        <w:t xml:space="preserve"> </w:t>
+      </w:r>
+      <w:proofErr w:type="spellStart"/>
+      <w:r>
+        <w:t>maxCount</w:t>
+      </w:r>
+      <w:proofErr w:type="spellEnd"/>
+      <w:r>
+        <w:t xml:space="preserve"> = </w:t>
+      </w:r>
+      <w:proofErr w:type="spellStart"/>
+      <w:r>
+        <w:t>remainingWeight</w:t>
+      </w:r>
+      <w:proofErr w:type="spellEnd"/>
+      <w:r>
+        <w:t xml:space="preserve"> / </w:t>
+      </w:r>
+      <w:proofErr w:type="spellStart"/>
+      <w:r>
+        <w:t>container.weight</w:t>
+      </w:r>
+      <w:proofErr w:type="spellEnd"/>
+      <w:r>
+        <w:t>();</w:t>
+      </w:r>
+    </w:p>
+    <w:p>
+      <w:r>
+        <w:t>Взима текущия контейнер и изчисляваме максималното възможно количество.</w:t>
+      </w:r>
+    </w:p>
+    <w:p>
+      <w:pPr>
+        <w:pStyle w:val="Code"/>
+        <w:shd w:val="clear" w:color="auto" w:fill="F2F2F2" w:themeFill="background1" w:themeFillShade="F2"/>
+      </w:pPr>
+      <w:proofErr w:type="spellStart"/>
+      <w:r>
+        <w:lastRenderedPageBreak/>
+        <w:t>for</w:t>
+      </w:r>
+      <w:proofErr w:type="spellEnd"/>
+      <w:r>
+        <w:t xml:space="preserve"> (</w:t>
+      </w:r>
+      <w:proofErr w:type="spellStart"/>
+      <w:r>
+        <w:t>int</w:t>
+      </w:r>
+      <w:proofErr w:type="spellEnd"/>
+      <w:r>
+        <w:t xml:space="preserve"> </w:t>
+      </w:r>
+      <w:proofErr w:type="spellStart"/>
+      <w:r>
+        <w:t>count</w:t>
+      </w:r>
+      <w:proofErr w:type="spellEnd"/>
+      <w:r>
+        <w:t xml:space="preserve"> = 0; </w:t>
+      </w:r>
+      <w:proofErr w:type="spellStart"/>
+      <w:r>
+        <w:t>count</w:t>
+      </w:r>
+      <w:proofErr w:type="spellEnd"/>
+      <w:r>
+        <w:t xml:space="preserve"> &lt;= </w:t>
+      </w:r>
+      <w:proofErr w:type="spellStart"/>
+      <w:r>
+        <w:t>maxCount</w:t>
+      </w:r>
+      <w:proofErr w:type="spellEnd"/>
+      <w:r>
+        <w:t xml:space="preserve">; </w:t>
+      </w:r>
+      <w:proofErr w:type="spellStart"/>
+      <w:r>
+        <w:t>count</w:t>
+      </w:r>
+      <w:proofErr w:type="spellEnd"/>
+      <w:r>
+        <w:t>++) {</w:t>
+      </w:r>
+      <w:r>
+        <w:br/>
+        <w:t xml:space="preserve">    </w:t>
+      </w:r>
+      <w:proofErr w:type="spellStart"/>
+      <w:r>
+        <w:t>selection.put</w:t>
+      </w:r>
+      <w:proofErr w:type="spellEnd"/>
+      <w:r>
+        <w:t>(</w:t>
+      </w:r>
+      <w:proofErr w:type="spellStart"/>
+      <w:r>
+        <w:t>container</w:t>
+      </w:r>
+      <w:proofErr w:type="spellEnd"/>
+      <w:r>
+        <w:t xml:space="preserve">, </w:t>
+      </w:r>
+      <w:proofErr w:type="spellStart"/>
+      <w:r>
+        <w:t>count</w:t>
+      </w:r>
+      <w:proofErr w:type="spellEnd"/>
+      <w:r>
+        <w:t>);</w:t>
+      </w:r>
+      <w:r>
+        <w:br/>
+      </w:r>
+      <w:r>
+        <w:br/>
+        <w:t xml:space="preserve">    </w:t>
+      </w:r>
+      <w:proofErr w:type="spellStart"/>
+      <w:r>
+        <w:t>int</w:t>
+      </w:r>
+      <w:proofErr w:type="spellEnd"/>
+      <w:r>
+        <w:t xml:space="preserve"> </w:t>
+      </w:r>
+      <w:proofErr w:type="spellStart"/>
+      <w:r>
+        <w:t>updatedValue</w:t>
+      </w:r>
+      <w:proofErr w:type="spellEnd"/>
+      <w:r>
+        <w:t xml:space="preserve"> = </w:t>
+      </w:r>
+      <w:proofErr w:type="spellStart"/>
+      <w:r>
+        <w:t>remainingValue</w:t>
+      </w:r>
+      <w:proofErr w:type="spellEnd"/>
+      <w:r>
+        <w:t xml:space="preserve"> - </w:t>
+      </w:r>
+      <w:proofErr w:type="spellStart"/>
+      <w:r>
+        <w:t>count</w:t>
+      </w:r>
+      <w:proofErr w:type="spellEnd"/>
+      <w:r>
+        <w:t xml:space="preserve"> * </w:t>
+      </w:r>
+      <w:proofErr w:type="spellStart"/>
+      <w:r>
+        <w:t>container.value</w:t>
+      </w:r>
+      <w:proofErr w:type="spellEnd"/>
+      <w:r>
+        <w:t>();</w:t>
+      </w:r>
+      <w:r>
+        <w:br/>
+        <w:t xml:space="preserve">    </w:t>
+      </w:r>
+      <w:proofErr w:type="spellStart"/>
+      <w:r>
+        <w:t>int</w:t>
+      </w:r>
+      <w:proofErr w:type="spellEnd"/>
+      <w:r>
+        <w:t xml:space="preserve"> </w:t>
+      </w:r>
+      <w:proofErr w:type="spellStart"/>
+      <w:r>
+        <w:t>updatedWeight</w:t>
+      </w:r>
+      <w:proofErr w:type="spellEnd"/>
+      <w:r>
+        <w:t xml:space="preserve"> = </w:t>
+      </w:r>
+      <w:proofErr w:type="spellStart"/>
+      <w:r>
+        <w:t>remainingWeight</w:t>
+      </w:r>
+      <w:proofErr w:type="spellEnd"/>
+      <w:r>
+        <w:t xml:space="preserve"> - </w:t>
+      </w:r>
+      <w:proofErr w:type="spellStart"/>
+      <w:r>
+        <w:t>count</w:t>
+      </w:r>
+      <w:proofErr w:type="spellEnd"/>
+      <w:r>
+        <w:t xml:space="preserve"> * </w:t>
+      </w:r>
+      <w:proofErr w:type="spellStart"/>
+      <w:r>
+        <w:t>container.weight</w:t>
+      </w:r>
+      <w:proofErr w:type="spellEnd"/>
+      <w:r>
+        <w:t>();</w:t>
+      </w:r>
+      <w:r>
+        <w:br/>
+      </w:r>
+      <w:r>
+        <w:br/>
+        <w:t xml:space="preserve">    </w:t>
+      </w:r>
+      <w:proofErr w:type="spellStart"/>
+      <w:r>
+        <w:rPr>
+          <w:i/>
+          <w:iCs/>
+        </w:rPr>
+        <w:t>dfs</w:t>
+      </w:r>
+      <w:proofErr w:type="spellEnd"/>
+      <w:r>
+        <w:t>(</w:t>
+      </w:r>
+      <w:proofErr w:type="spellStart"/>
+      <w:r>
+        <w:t>index</w:t>
+      </w:r>
+      <w:proofErr w:type="spellEnd"/>
+      <w:r>
+        <w:t xml:space="preserve"> + 1, </w:t>
+      </w:r>
+      <w:proofErr w:type="spellStart"/>
+      <w:r>
+        <w:t>updatedWeight</w:t>
+      </w:r>
+      <w:proofErr w:type="spellEnd"/>
+      <w:r>
+        <w:t xml:space="preserve">, </w:t>
+      </w:r>
+      <w:proofErr w:type="spellStart"/>
+      <w:r>
+        <w:t>updatedValue</w:t>
+      </w:r>
+      <w:proofErr w:type="spellEnd"/>
+      <w:r>
+        <w:t xml:space="preserve">, </w:t>
+      </w:r>
+      <w:proofErr w:type="spellStart"/>
+      <w:r>
+        <w:t>selection</w:t>
+      </w:r>
+      <w:proofErr w:type="spellEnd"/>
+      <w:r>
+        <w:t xml:space="preserve">, </w:t>
+      </w:r>
+      <w:proofErr w:type="spellStart"/>
+      <w:r>
+        <w:t>results</w:t>
+      </w:r>
+      <w:proofErr w:type="spellEnd"/>
+      <w:r>
+        <w:t>);</w:t>
+      </w:r>
+      <w:r>
+        <w:br/>
+        <w:t>}</w:t>
+      </w:r>
+      <w:r>
+        <w:br/>
+      </w:r>
+      <w:r>
+        <w:br/>
+      </w:r>
+      <w:proofErr w:type="spellStart"/>
+      <w:r>
+        <w:t>selection.put</w:t>
+      </w:r>
+      <w:proofErr w:type="spellEnd"/>
+      <w:r>
+        <w:t>(</w:t>
+      </w:r>
+      <w:proofErr w:type="spellStart"/>
+      <w:r>
+        <w:t>container</w:t>
+      </w:r>
+      <w:proofErr w:type="spellEnd"/>
+      <w:r>
+        <w:t>, 0);</w:t>
+      </w:r>
+    </w:p>
+    <w:p>
+      <w:pPr>
+        <w:ind w:firstLine="708"/>
+        <w:rPr>
+          <w:lang w:val="en-US"/>
+        </w:rPr>
+      </w:pPr>
+      <w:r>
+        <w:t>Изчислява се новата стойност и новото тегло спрямо броя и контейнера.</w:t>
+      </w:r>
+      <w:r>
+        <w:t xml:space="preserve"> Методът после рекурсивно се извиква, като индекса се инкрементира с 1 и се подават обновените стойности и тегло.</w:t>
+      </w:r>
+      <w:r>
+        <w:t xml:space="preserve"> След края на цикъла се връщаме назад, тоест с</w:t>
+      </w:r>
+      <w:r>
+        <w:t xml:space="preserve">лед като сме пробвали </w:t>
+      </w:r>
+      <w:r>
+        <w:t xml:space="preserve">всички </w:t>
+      </w:r>
+      <w:proofErr w:type="spellStart"/>
+      <w:r>
+        <w:t>count</w:t>
+      </w:r>
+      <w:proofErr w:type="spellEnd"/>
+      <w:r>
+        <w:t xml:space="preserve"> стойности за този контейнер,</w:t>
+      </w:r>
+      <w:r>
+        <w:t xml:space="preserve"> </w:t>
+      </w:r>
+      <w:r>
+        <w:t>трябва да го върнем на 0, за да не повлияе на други клонове на DFS дървото</w:t>
+      </w:r>
+      <w:r>
+        <w:t>.</w:t>
+      </w:r>
+    </w:p>
+    <w:p>
+      <w:pPr>
+        <w:ind w:firstLine="708"/>
+        <w:rPr>
+          <w:lang w:val="en-US"/>
+        </w:rPr>
+      </w:pPr>
+    </w:p>
+    <w:p>
+      <w:pPr>
+        <w:ind w:firstLine="708"/>
+      </w:pPr>
+      <w:r>
+        <w:rPr>
+          <w:noProof/>
+        </w:rPr>
+        <w:drawing>
+          <wp:inline distT="0" distB="0" distL="0" distR="0" wp14:anchorId="35B5E714" wp14:editId="3C08FDE3">
+            <wp:extent cx="5731510" cy="1912620"/>
+            <wp:effectExtent l="0" t="0" r="2540" b="0"/>
+            <wp:docPr id="871396540" name="Picture 1" descr="A computer screen shot of a code&#10;&#10;AI-generated content may be incorrect."/>
+            <wp:cNvGraphicFramePr>
+              <a:graphicFrameLocks xmlns:a="http://schemas.openxmlformats.org/drawingml/2006/main" noChangeAspect="1"/>
+            </wp:cNvGraphicFramePr>
+            <a:graphic xmlns:a="http://schemas.openxmlformats.org/drawingml/2006/main">
+              <a:graphicData uri="http://schemas.openxmlformats.org/drawingml/2006/picture">
+                <pic:pic xmlns:pic="http://schemas.openxmlformats.org/drawingml/2006/picture">
+                  <pic:nvPicPr>
+                    <pic:cNvPr id="871396540" name="Picture 1" descr="A computer screen shot of a code&#10;&#10;AI-generated content may be incorrect."/>
+                    <pic:cNvPicPr/>
+                  </pic:nvPicPr>
+                  <pic:blipFill>
+                    <a:blip r:embed="rId11"/>
+                    <a:stretch>
+                      <a:fillRect/>
+                    </a:stretch>
+                  </pic:blipFill>
+                  <pic:spPr>
+                    <a:xfrm>
+                      <a:off x="0" y="0"/>
+                      <a:ext cx="5731510" cy="1912620"/>
+                    </a:xfrm>
+                    <a:prstGeom prst="rect">
+                      <a:avLst/>
+                    </a:prstGeom>
+                  </pic:spPr>
+                </pic:pic>
+              </a:graphicData>
+            </a:graphic>
+          </wp:inline>
+        </w:drawing>
+      </w:r>
+    </w:p>
+    <w:p>
+      <w:pPr>
+        <w:ind w:firstLine="708"/>
+        <w:jc w:val="right"/>
+        <w:rPr>
+          <w:sz w:val="20"/>
+          <w:szCs w:val="20"/>
+          <w:lang w:val="en-US"/>
+        </w:rPr>
+      </w:pPr>
+      <w:r>
+        <w:rPr>
+          <w:sz w:val="20"/>
+          <w:szCs w:val="20"/>
+        </w:rPr>
+        <w:t>(Фигура 5, метод за правилна визуализация на получените стойности)</w:t>
+      </w:r>
+    </w:p>
+    <w:p>
+      <w:pPr>
+        <w:ind w:firstLine="708"/>
+        <w:jc w:val="right"/>
+        <w:rPr>
+          <w:sz w:val="20"/>
+          <w:szCs w:val="20"/>
+          <w:lang w:val="en-US"/>
+        </w:rPr>
+      </w:pPr>
+    </w:p>
+    <w:p>
+      <w:pPr>
+        <w:rPr>
+          <w:lang w:val="en-US"/>
+        </w:rPr>
+      </w:pPr>
+      <w:r>
+        <w:rPr>
+          <w:noProof/>
+        </w:rPr>
+        <w:drawing>
+          <wp:inline distT="0" distB="0" distL="0" distR="0" wp14:anchorId="24BD2475" wp14:editId="2B9BAC8F">
+            <wp:extent cx="5731510" cy="1962150"/>
+            <wp:effectExtent l="0" t="0" r="2540" b="0"/>
+            <wp:docPr id="1996439155" name="Picture 1" descr="A screenshot of a computer screen&#10;&#10;AI-generated content may be incorrect."/>
+            <wp:cNvGraphicFramePr>
+              <a:graphicFrameLocks xmlns:a="http://schemas.openxmlformats.org/drawingml/2006/main" noChangeAspect="1"/>
+            </wp:cNvGraphicFramePr>
+            <a:graphic xmlns:a="http://schemas.openxmlformats.org/drawingml/2006/main">
+              <a:graphicData uri="http://schemas.openxmlformats.org/drawingml/2006/picture">
+                <pic:pic xmlns:pic="http://schemas.openxmlformats.org/drawingml/2006/picture">
+                  <pic:nvPicPr>
+                    <pic:cNvPr id="1996439155" name="Picture 1" descr="A screenshot of a computer screen&#10;&#10;AI-generated content may be incorrect."/>
+                    <pic:cNvPicPr/>
+                  </pic:nvPicPr>
+                  <pic:blipFill>
+                    <a:blip r:embed="rId12"/>
+                    <a:stretch>
+                      <a:fillRect/>
+                    </a:stretch>
+                  </pic:blipFill>
+                  <pic:spPr>
+                    <a:xfrm>
+                      <a:off x="0" y="0"/>
+                      <a:ext cx="5731510" cy="1962150"/>
+                    </a:xfrm>
+                    <a:prstGeom prst="rect">
+                      <a:avLst/>
+                    </a:prstGeom>
+                  </pic:spPr>
+                </pic:pic>
+              </a:graphicData>
+            </a:graphic>
+          </wp:inline>
+        </w:drawing>
+      </w:r>
+    </w:p>
+    <w:p>
+      <w:pPr>
+        <w:ind w:firstLine="708"/>
+        <w:jc w:val="right"/>
+        <w:rPr>
+          <w:sz w:val="20"/>
+          <w:szCs w:val="20"/>
+        </w:rPr>
+      </w:pPr>
+      <w:r>
+        <w:rPr>
+          <w:sz w:val="20"/>
+          <w:szCs w:val="20"/>
+        </w:rPr>
+        <w:t>(Фигура 6, получени резултати)</w:t>
+      </w:r>
+    </w:p>
+    <w:p>
+      <w:pPr>
+        <w:ind w:firstLine="708"/>
+      </w:pPr>
+      <w:r>
+        <w:t xml:space="preserve">За </w:t>
+      </w:r>
+      <w:r>
+        <w:rPr>
+          <w:b/>
+          <w:bCs/>
+          <w:i/>
+          <w:iCs/>
+          <w:lang w:val="en-US"/>
+        </w:rPr>
+        <w:t>W</w:t>
+      </w:r>
+      <w:r>
+        <w:rPr>
+          <w:b/>
+          <w:bCs/>
+          <w:i/>
+          <w:iCs/>
+          <w:vertAlign w:val="subscript"/>
+          <w:lang w:val="en-US"/>
+        </w:rPr>
+        <w:t>1</w:t>
+      </w:r>
+      <w:r>
+        <w:rPr>
+          <w:b/>
+          <w:bCs/>
+          <w:i/>
+          <w:iCs/>
+          <w:lang w:val="en-US"/>
+        </w:rPr>
+        <w:t>(S)</w:t>
+      </w:r>
+      <w:r>
+        <w:t xml:space="preserve"> е напълно достатъчно да се покаже само 20, но това не променя по никакъв начин крайния резултат. Отдолу са изброени решенията, както и техния общ брой.</w:t>
+      </w:r>
+    </w:p>
+    <w:p>
+      <w:r>
+        <w:rPr>
+          <w:noProof/>
+        </w:rPr>
+        <w:lastRenderedPageBreak/>
+        <w:drawing>
+          <wp:inline distT="0" distB="0" distL="0" distR="0" wp14:anchorId="2F0E334A" wp14:editId="61952B73">
+            <wp:extent cx="5731510" cy="1083310"/>
+            <wp:effectExtent l="0" t="0" r="2540" b="2540"/>
+            <wp:docPr id="1003862453" name="Picture 1" descr="A white background with colorful text&#10;&#10;AI-generated content may be incorrect."/>
+            <wp:cNvGraphicFramePr>
+              <a:graphicFrameLocks xmlns:a="http://schemas.openxmlformats.org/drawingml/2006/main" noChangeAspect="1"/>
+            </wp:cNvGraphicFramePr>
+            <a:graphic xmlns:a="http://schemas.openxmlformats.org/drawingml/2006/main">
+              <a:graphicData uri="http://schemas.openxmlformats.org/drawingml/2006/picture">
+                <pic:pic xmlns:pic="http://schemas.openxmlformats.org/drawingml/2006/picture">
+                  <pic:nvPicPr>
+                    <pic:cNvPr id="1003862453" name="Picture 1" descr="A white background with colorful text&#10;&#10;AI-generated content may be incorrect."/>
+                    <pic:cNvPicPr/>
+                  </pic:nvPicPr>
+                  <pic:blipFill>
+                    <a:blip r:embed="rId13"/>
+                    <a:stretch>
+                      <a:fillRect/>
+                    </a:stretch>
+                  </pic:blipFill>
+                  <pic:spPr>
+                    <a:xfrm>
+                      <a:off x="0" y="0"/>
+                      <a:ext cx="5731510" cy="1083310"/>
+                    </a:xfrm>
+                    <a:prstGeom prst="rect">
+                      <a:avLst/>
+                    </a:prstGeom>
+                  </pic:spPr>
+                </pic:pic>
+              </a:graphicData>
+            </a:graphic>
+          </wp:inline>
+        </w:drawing>
+      </w:r>
+    </w:p>
+    <w:p>
+      <w:pPr>
+        <w:ind w:firstLine="708"/>
+        <w:jc w:val="right"/>
+      </w:pPr>
+      <w:r>
+        <w:t xml:space="preserve">(Фигура 7, дебъг </w:t>
+      </w:r>
+      <w:proofErr w:type="spellStart"/>
+      <w:r>
+        <w:t>логове</w:t>
+      </w:r>
+      <w:proofErr w:type="spellEnd"/>
+      <w:r>
+        <w:t>)</w:t>
+      </w:r>
+    </w:p>
+    <w:p>
+      <w:pPr>
+        <w:ind w:firstLine="708"/>
+        <w:rPr>
+          <w:lang w:val="en-US"/>
+        </w:rPr>
+      </w:pPr>
+      <w:r>
+        <w:t xml:space="preserve">Поради множеството рекурсии, които се изпълняват дебъг </w:t>
+      </w:r>
+      <w:proofErr w:type="spellStart"/>
+      <w:r>
+        <w:t>логовете</w:t>
+      </w:r>
+      <w:proofErr w:type="spellEnd"/>
+      <w:r>
+        <w:t xml:space="preserve"> изглеждат по този начин (фиг. 7), за това не са добавени в крайния резултат. Фигура 7, показва обновеното тегло и стойност до постигането </w:t>
+      </w:r>
+      <w:r>
+        <w:t>само на едно</w:t>
+      </w:r>
+      <w:r>
+        <w:t xml:space="preserve"> оптимално решение. Спрямо данните от таблица 1, има още четири решения, което изпълва терминала с огромно количество </w:t>
+      </w:r>
+      <w:proofErr w:type="spellStart"/>
+      <w:r>
+        <w:t>логове</w:t>
+      </w:r>
+      <w:proofErr w:type="spellEnd"/>
+      <w:r>
+        <w:t>.</w:t>
+      </w:r>
+    </w:p>
+    <w:p>
+      <w:pPr>
+        <w:ind w:firstLine="708"/>
+        <w:rPr>
+          <w:lang w:val="en-US"/>
+        </w:rPr>
+      </w:pPr>
+    </w:p>
+    <w:p>
+      <w:pPr>
+        <w:ind w:firstLine="708"/>
+        <w:rPr>
+          <w:lang w:val="en-US"/>
+        </w:rPr>
+      </w:pPr>
+    </w:p>
+    <w:p>
+      <w:pPr>
+        <w:ind w:firstLine="708"/>
+        <w:rPr>
+          <w:lang w:val="en-US"/>
+        </w:rPr>
+      </w:pPr>
+    </w:p>
+    <w:p>
+      <w:pPr>
+        <w:ind w:firstLine="708"/>
+        <w:rPr>
+          <w:lang w:val="en-US"/>
+        </w:rPr>
+      </w:pPr>
+    </w:p>
+    <w:p>
+      <w:pPr>
+        <w:ind w:firstLine="708"/>
+        <w:rPr>
+          <w:lang w:val="en-US"/>
+        </w:rPr>
+      </w:pPr>
+    </w:p>
+    <w:p>
+      <w:pPr>
+        <w:ind w:firstLine="708"/>
+        <w:rPr>
+          <w:lang w:val="en-US"/>
+        </w:rPr>
+      </w:pPr>
+    </w:p>
+    <w:p>
+      <w:pPr>
+        <w:ind w:firstLine="708"/>
+        <w:rPr>
+          <w:lang w:val="en-US"/>
+        </w:rPr>
+      </w:pPr>
+    </w:p>
+    <w:p>
+      <w:pPr>
+        <w:ind w:firstLine="708"/>
+        <w:rPr>
+          <w:lang w:val="en-US"/>
+        </w:rPr>
+      </w:pPr>
+    </w:p>
+    <w:p>
+      <w:pPr>
+        <w:ind w:firstLine="708"/>
+        <w:rPr>
+          <w:lang w:val="en-US"/>
+        </w:rPr>
+      </w:pPr>
+    </w:p>
+    <w:p>
+      <w:pPr>
+        <w:ind w:firstLine="708"/>
+        <w:rPr>
+          <w:lang w:val="en-US"/>
+        </w:rPr>
+      </w:pPr>
+    </w:p>
+    <w:p>
+      <w:pPr>
+        <w:ind w:firstLine="708"/>
+        <w:rPr>
+          <w:lang w:val="en-US"/>
+        </w:rPr>
+      </w:pPr>
+    </w:p>
+    <w:p>
+      <w:pPr>
+        <w:ind w:firstLine="708"/>
+        <w:rPr>
+          <w:lang w:val="en-US"/>
+        </w:rPr>
+      </w:pPr>
+    </w:p>
+    <w:p>
+      <w:pPr>
+        <w:ind w:firstLine="708"/>
+        <w:rPr>
+          <w:lang w:val="en-US"/>
+        </w:rPr>
+      </w:pPr>
+    </w:p>
+    <w:p>
+      <w:pPr>
+        <w:ind w:firstLine="708"/>
+        <w:rPr>
+          <w:lang w:val="en-US"/>
+        </w:rPr>
+      </w:pPr>
+    </w:p>
+    <w:p>
+      <w:pPr>
+        <w:ind w:firstLine="708"/>
+        <w:rPr>
+          <w:lang w:val="en-US"/>
+        </w:rPr>
+      </w:pPr>
+    </w:p>
+    <w:p>
+      <w:pPr>
+        <w:ind w:firstLine="708"/>
+        <w:rPr>
+          <w:lang w:val="en-US"/>
+        </w:rPr>
+      </w:pPr>
+    </w:p>
+    <w:p>
+      <w:pPr>
+        <w:ind w:firstLine="708"/>
+        <w:rPr>
+          <w:lang w:val="en-US"/>
+        </w:rPr>
+      </w:pPr>
+    </w:p>
+    <w:p>
+      <w:pPr>
+        <w:ind w:firstLine="708"/>
+        <w:rPr>
+          <w:lang w:val="en-US"/>
+        </w:rPr>
+      </w:pPr>
+    </w:p>
+    <w:p>
+      <w:pPr>
+        <w:ind w:firstLine="708"/>
+        <w:rPr>
+          <w:lang w:val="en-US"/>
+        </w:rPr>
+      </w:pPr>
+    </w:p>
+    <w:p>
+      <w:pPr>
+        <w:ind w:firstLine="708"/>
+        <w:rPr>
+          <w:lang w:val="en-US"/>
+        </w:rPr>
+      </w:pPr>
+    </w:p>
+    <w:bookmarkStart w:id="4" w:name="_Toc214982023" w:displacedByCustomXml="next"/>
+    <w:sdt>
+      <w:sdtPr>
+        <w:id w:val="377904272"/>
+        <w:docPartObj>
+          <w:docPartGallery w:val="Bibliographies"/>
+          <w:docPartUnique/>
+        </w:docPartObj>
+      </w:sdtPr>
+      <w:sdtEndPr>
+        <w:rPr>
+          <w:rFonts w:eastAsiaTheme="minorHAnsi" w:cstheme="minorBidi"/>
+          <w:b/>
+          <w:bCs/>
+          <w:sz w:val="24"/>
+          <w:szCs w:val="24"/>
+        </w:rPr>
+      </w:sdtEndPr>
+      <w:sdtContent>
+        <w:p>
+          <w:pPr>
+            <w:pStyle w:val="Heading1"/>
+          </w:pPr>
+          <w:r>
+            <w:t>Цитирани източници</w:t>
+          </w:r>
+          <w:bookmarkEnd w:id="4"/>
+        </w:p>
+        <w:p>
+          <w:pPr>
+            <w:rPr>
+              <w:rFonts w:asciiTheme="minorHAnsi" w:hAnsiTheme="minorHAnsi"/>
+              <w:noProof/>
+            </w:rPr>
+          </w:pPr>
+          <w:r>
+            <w:fldChar w:fldCharType="begin"/>
+          </w:r>
+          <w:r>
+            <w:instrText>BIBLIOGRAPHY</w:instrText>
+          </w:r>
+          <w:r>
+            <w:fldChar w:fldCharType="separate"/>
+          </w:r>
+        </w:p>
+        <w:tbl>
+          <w:tblPr>
+            <w:tblW w:w="5000" w:type="pct"/>
+            <w:tblCellSpacing w:w="15" w:type="dxa"/>
+            <w:tblCellMar>
+              <w:top w:w="15" w:type="dxa"/>
+              <w:left w:w="15" w:type="dxa"/>
+              <w:bottom w:w="15" w:type="dxa"/>
+              <w:right w:w="15" w:type="dxa"/>
+            </w:tblCellMar>
+            <w:tblLook w:val="04A0" w:firstRow="1" w:lastRow="0" w:firstColumn="1" w:lastColumn="0" w:noHBand="0" w:noVBand="1"/>
+          </w:tblPr>
+          <w:tblGrid>
+            <w:gridCol w:w="355"/>
+            <w:gridCol w:w="8671"/>
+          </w:tblGrid>
+          <w:tr>
+            <w:trPr>
+              <w:divId w:val="1828207878"/>
+              <w:tblCellSpacing w:w="15" w:type="dxa"/>
+            </w:trPr>
+            <w:tc>
+              <w:tcPr>
+                <w:tcW w:w="50" w:type="pct"/>
+                <w:hideMark/>
+              </w:tcPr>
+              <w:p>
+                <w:pPr>
+                  <w:pStyle w:val="Bibliography"/>
+                  <w:rPr>
+                    <w:noProof/>
+                    <w:kern w:val="0"/>
+                    <w14:ligatures w14:val="none"/>
+                  </w:rPr>
+                </w:pPr>
+                <w:r>
+                  <w:rPr>
+                    <w:noProof/>
+                  </w:rPr>
+                  <w:t xml:space="preserve">[1] </w:t>
+                </w:r>
+              </w:p>
+            </w:tc>
+            <w:tc>
+              <w:tcPr>
+                <w:tcW w:w="0" w:type="auto"/>
+                <w:hideMark/>
+              </w:tcPr>
+              <w:p>
+                <w:pPr>
+                  <w:pStyle w:val="Bibliography"/>
+                  <w:rPr>
+                    <w:noProof/>
+                  </w:rPr>
+                </w:pPr>
+                <w:r>
+                  <w:rPr>
+                    <w:noProof/>
+                  </w:rPr>
+                  <w:t xml:space="preserve">Д. Г. Д. Б. С. Н. Румен Трифонов, Ръководство по изследване на операциите и приложно програмиране, София: Авангард Прима, 2013. </w:t>
+                </w:r>
+              </w:p>
+            </w:tc>
+          </w:tr>
+          <w:tr>
+            <w:trPr>
+              <w:divId w:val="1828207878"/>
+              <w:tblCellSpacing w:w="15" w:type="dxa"/>
+            </w:trPr>
+            <w:tc>
+              <w:tcPr>
+                <w:tcW w:w="50" w:type="pct"/>
+                <w:hideMark/>
+              </w:tcPr>
+              <w:p>
+                <w:pPr>
+                  <w:pStyle w:val="Bibliography"/>
+                  <w:rPr>
+                    <w:noProof/>
+                  </w:rPr>
+                </w:pPr>
+                <w:r>
+                  <w:rPr>
+                    <w:noProof/>
+                  </w:rPr>
+                  <w:t xml:space="preserve">[2] </w:t>
+                </w:r>
+              </w:p>
+            </w:tc>
+            <w:tc>
+              <w:tcPr>
+                <w:tcW w:w="0" w:type="auto"/>
+                <w:hideMark/>
+              </w:tcPr>
+              <w:p>
+                <w:pPr>
+                  <w:pStyle w:val="Bibliography"/>
+                  <w:rPr>
+                    <w:noProof/>
+                  </w:rPr>
+                </w:pPr>
+                <w:r>
+                  <w:rPr>
+                    <w:noProof/>
+                  </w:rPr>
+                  <w:t>„Java,“ Oracle, [Онлайн]. Available: https://www.java.com/en/download/help/whatis_java.html.</w:t>
+                </w:r>
+              </w:p>
+            </w:tc>
+          </w:tr>
+          <w:tr>
+            <w:trPr>
+              <w:divId w:val="1828207878"/>
+              <w:tblCellSpacing w:w="15" w:type="dxa"/>
+            </w:trPr>
+            <w:tc>
+              <w:tcPr>
+                <w:tcW w:w="50" w:type="pct"/>
+                <w:hideMark/>
+              </w:tcPr>
+              <w:p>
+                <w:pPr>
+                  <w:pStyle w:val="Bibliography"/>
+                  <w:rPr>
+                    <w:noProof/>
+                  </w:rPr>
+                </w:pPr>
+                <w:r>
+                  <w:rPr>
+                    <w:noProof/>
+                  </w:rPr>
+                  <w:t xml:space="preserve">[3] </w:t>
+                </w:r>
+              </w:p>
+            </w:tc>
+            <w:tc>
+              <w:tcPr>
+                <w:tcW w:w="0" w:type="auto"/>
+                <w:hideMark/>
+              </w:tcPr>
+              <w:p>
+                <w:pPr>
+                  <w:pStyle w:val="Bibliography"/>
+                  <w:rPr>
+                    <w:noProof/>
+                  </w:rPr>
+                </w:pPr>
+                <w:r>
+                  <w:rPr>
+                    <w:noProof/>
+                  </w:rPr>
+                  <w:t>apache, „Apache log4j,“ apache, 29 07 2012. [Онлайн]. Available: https://logging.apache.org/log4j/2.x/index.html.</w:t>
+                </w:r>
+              </w:p>
+            </w:tc>
+          </w:tr>
+          <w:tr>
+            <w:trPr>
+              <w:divId w:val="1828207878"/>
+              <w:tblCellSpacing w:w="15" w:type="dxa"/>
+            </w:trPr>
+            <w:tc>
+              <w:tcPr>
+                <w:tcW w:w="50" w:type="pct"/>
+                <w:hideMark/>
+              </w:tcPr>
+              <w:p>
+                <w:pPr>
+                  <w:pStyle w:val="Bibliography"/>
+                  <w:rPr>
+                    <w:noProof/>
+                  </w:rPr>
+                </w:pPr>
+                <w:r>
+                  <w:rPr>
+                    <w:noProof/>
+                  </w:rPr>
+                  <w:t xml:space="preserve">[4] </w:t>
+                </w:r>
+              </w:p>
+            </w:tc>
+            <w:tc>
+              <w:tcPr>
+                <w:tcW w:w="0" w:type="auto"/>
+                <w:hideMark/>
+              </w:tcPr>
+              <w:p>
+                <w:pPr>
+                  <w:pStyle w:val="Bibliography"/>
+                  <w:rPr>
+                    <w:noProof/>
+                  </w:rPr>
+                </w:pPr>
+                <w:r>
+                  <w:rPr>
+                    <w:noProof/>
+                  </w:rPr>
+                  <w:t xml:space="preserve">B. R., Dynamic Programming, Princeton : Princeton University Press, 1957. </w:t>
+                </w:r>
+              </w:p>
+            </w:tc>
+          </w:tr>
+          <w:tr>
+            <w:trPr>
+              <w:divId w:val="1828207878"/>
+              <w:tblCellSpacing w:w="15" w:type="dxa"/>
+            </w:trPr>
+            <w:tc>
+              <w:tcPr>
+                <w:tcW w:w="50" w:type="pct"/>
+                <w:hideMark/>
+              </w:tcPr>
+              <w:p>
+                <w:pPr>
+                  <w:pStyle w:val="Bibliography"/>
+                  <w:rPr>
+                    <w:noProof/>
+                  </w:rPr>
+                </w:pPr>
+                <w:r>
+                  <w:rPr>
+                    <w:noProof/>
+                  </w:rPr>
+                  <w:t xml:space="preserve">[5] </w:t>
+                </w:r>
+              </w:p>
+            </w:tc>
+            <w:tc>
+              <w:tcPr>
+                <w:tcW w:w="0" w:type="auto"/>
+                <w:hideMark/>
+              </w:tcPr>
+              <w:p>
+                <w:pPr>
+                  <w:pStyle w:val="Bibliography"/>
+                  <w:rPr>
+                    <w:noProof/>
+                  </w:rPr>
+                </w:pPr>
+                <w:r>
+                  <w:rPr>
+                    <w:noProof/>
+                  </w:rPr>
+                  <w:t xml:space="preserve">R. W. K. Sedgewick, Algorithms, Addison-Wesley, 4th Edition.. </w:t>
+                </w:r>
+              </w:p>
+            </w:tc>
+          </w:tr>
+        </w:tbl>
+        <w:p>
+          <w:pPr>
+            <w:divId w:val="1828207878"/>
+            <w:rPr>
+              <w:rFonts w:eastAsia="Times New Roman"/>
+              <w:noProof/>
+            </w:rPr>
+          </w:pPr>
+        </w:p>
+        <w:p>
+          <w:r>
+            <w:rPr>
+              <w:b/>
+              <w:bCs/>
+            </w:rPr>
+            <w:fldChar w:fldCharType="end"/>
+          </w:r>
+        </w:p>
+      </w:sdtContent>
+    </w:sdt>
+    <w:p>
+      <w:pPr>
+        <w:ind w:firstLine="708"/>
+        <w:rPr>
+          <w:lang w:val="en-US"/>
+        </w:rPr>
+      </w:pPr>
     </w:p>
     <w:sectPr>
       <w:pgSz w:w="11906" w:h="16838"/>
@@ -6559,6 +8722,37 @@
       <w:rFonts w:cs="Times New Roman"/>
     </w:rPr>
   </w:style>
+  <w:style w:type="paragraph" w:customStyle="1" w:styleId="Code">
+    <w:name w:val="Code"/>
+    <w:basedOn w:val="Normal"/>
+    <w:link w:val="CodeChar"/>
+    <w:qFormat/>
+    <w:rsid w:val="00F25254"/>
+    <w:pPr>
+      <w:spacing w:before="100" w:beforeAutospacing="1" w:after="100" w:afterAutospacing="1" w:line="240" w:lineRule="auto"/>
+      <w:jc w:val="left"/>
+    </w:pPr>
+    <w:rPr>
+      <w:rFonts w:ascii="Courier New" w:eastAsia="Times New Roman" w:hAnsi="Courier New" w:cs="Times New Roman"/>
+      <w:kern w:val="0"/>
+      <w:sz w:val="18"/>
+      <w:lang w:eastAsia="bg-BG"/>
+      <w14:ligatures w14:val="none"/>
+    </w:rPr>
+  </w:style>
+  <w:style w:type="character" w:customStyle="1" w:styleId="CodeChar">
+    <w:name w:val="Code Char"/>
+    <w:basedOn w:val="DefaultParagraphFont"/>
+    <w:link w:val="Code"/>
+    <w:rsid w:val="00F25254"/>
+    <w:rPr>
+      <w:rFonts w:ascii="Courier New" w:eastAsia="Times New Roman" w:hAnsi="Courier New" w:cs="Times New Roman"/>
+      <w:kern w:val="0"/>
+      <w:sz w:val="18"/>
+      <w:lang w:eastAsia="bg-BG"/>
+      <w14:ligatures w14:val="none"/>
+    </w:rPr>
+  </w:style>
 </w:styles>
 </file>
 
@@ -6880,128 +9074,101 @@
 <file path=customXml/item1.xml><?xml version="1.0" encoding="utf-8"?>
 <b:Sources xmlns:b="http://schemas.openxmlformats.org/officeDocument/2006/bibliography" xmlns="http://schemas.openxmlformats.org/officeDocument/2006/bibliography" SelectedStyle="\IEEE2006OfficeOnline.xsl" StyleName="IEEE" Version="2006">
   <b:Source>
-    <b:Tag>Uni</b:Tag>
-    <b:SourceType>InternetSite</b:SourceType>
-    <b:Guid>{4EFB1994-164B-4E21-A584-DED935E492D3}</b:Guid>
-    <b:Title>Unicodes</b:Title>
-    <b:URL>https://unicodes.jessetane.com/</b:URL>
-    <b:RefOrder>1</b:RefOrder>
-  </b:Source>
-  <b:Source>
-    <b:Tag>jso</b:Tag>
-    <b:SourceType>InternetSite</b:SourceType>
-    <b:Guid>{E6CF4A27-5141-4412-8572-491B8FAB8530}</b:Guid>
-    <b:Title>json</b:Title>
-    <b:URL>https://www.json.org/json-en.html</b:URL>
-    <b:RefOrder>2</b:RefOrder>
-  </b:Source>
-  <b:Source>
-    <b:Tag>ECM17</b:Tag>
-    <b:SourceType>InternetSite</b:SourceType>
-    <b:Guid>{666042AD-0B56-4FAE-879F-BC51284F7096}</b:Guid>
-    <b:Title>ECMA-404</b:Title>
-    <b:Year>2017</b:Year>
-    <b:Month>December</b:Month>
-    <b:URL>https://ecma-international.org/wp-content/uploads/ECMA-404_2nd_edition_december_2017.pdf</b:URL>
-    <b:RefOrder>3</b:RefOrder>
-  </b:Source>
-  <b:Source>
-    <b:Tag>DCr06</b:Tag>
-    <b:SourceType>InternetSite</b:SourceType>
-    <b:Guid>{E5714749-110B-43E8-9C2B-626C54C088C4}</b:Guid>
-    <b:Author>
-      <b:Author>
-        <b:Corporate>D. Crockford</b:Corporate>
-      </b:Author>
-    </b:Author>
-    <b:Title>rfc4627</b:Title>
-    <b:ProductionCompany>Network Working Group  </b:ProductionCompany>
-    <b:Year>2006</b:Year>
-    <b:Month>July</b:Month>
-    <b:URL>https://www.ietf.org/rfc/rfc4627.txt</b:URL>
-    <b:RefOrder>4</b:RefOrder>
-  </b:Source>
-  <b:Source>
-    <b:Tag>wha</b:Tag>
-    <b:SourceType>InternetSite</b:SourceType>
-    <b:Guid>{B0F8C257-4E64-4299-B7FE-0E7ACD547CB4}</b:Guid>
-    <b:Title>what-is-xml</b:Title>
-    <b:ProductionCompany>Amazon AWS</b:ProductionCompany>
-    <b:URL>https://aws.amazon.com/what-is/xml/</b:URL>
-    <b:RefOrder>5</b:RefOrder>
-  </b:Source>
-  <b:Source>
-    <b:Tag>SAM</b:Tag>
-    <b:SourceType>InternetSite</b:SourceType>
-    <b:Guid>{05092905-C36E-4238-9855-997FC3A845F7}</b:Guid>
-    <b:Title>SAML</b:Title>
-    <b:ProductionCompany>webopedia</b:ProductionCompany>
-    <b:URL>https://www.webopedia.com/definitions/saml/</b:URL>
-    <b:RefOrder>6</b:RefOrder>
-  </b:Source>
-  <b:Source>
-    <b:Tag>SOAP</b:Tag>
-    <b:SourceType>InternetSite</b:SourceType>
-    <b:Guid>{C0C75314-445E-4B13-88E0-6EAFE49145FA}</b:Guid>
+    <b:Tag>Рум13</b:Tag>
+    <b:SourceType>Book</b:SourceType>
+    <b:Guid>{56E5EEB6-F0F7-442F-B70C-D0B6CB979154}</b:Guid>
     <b:Author>
       <b:Author>
         <b:NameList>
           <b:Person>
-            <b:Last>Lane</b:Last>
-            <b:First>Kin</b:First>
+            <b:Last>Румен Трифонов</b:Last>
+            <b:First>Даниела</b:First>
+            <b:Middle>Гоцева, Диляна Будакова, Сергей Недев</b:Middle>
           </b:Person>
         </b:NameList>
       </b:Author>
     </b:Author>
-    <b:Title>SOAP API</b:Title>
-    <b:ProductionCompany>Postman</b:ProductionCompany>
-    <b:Year>2023</b:Year>
-    <b:Month>June</b:Month>
-    <b:Day>28</b:Day>
-    <b:URL>https://blog.postman.com/soap-api-definition/</b:URL>
-    <b:RefOrder>7</b:RefOrder>
+    <b:Title>Ръководство по изследване на операциите и приложно програмиране</b:Title>
+    <b:Year>2013</b:Year>
+    <b:City>София</b:City>
+    <b:Publisher>Авангард Прима</b:Publisher>
+    <b:RefOrder>1</b:RefOrder>
   </b:Source>
   <b:Source>
-    <b:Tag>sto</b:Tag>
+    <b:Tag>apa12</b:Tag>
     <b:SourceType>InternetSite</b:SourceType>
-    <b:Guid>{17D52363-3B94-4395-817B-ADA86C3F1DD4}</b:Guid>
-    <b:Title>storing-primitives</b:Title>
-    <b:ProductionCompany>stackoverflow</b:ProductionCompany>
-    <b:URL>https://stackoverflow.com/questions/50183989/storing-primitives-in-xml</b:URL>
-    <b:RefOrder>8</b:RefOrder>
+    <b:Guid>{15FDD533-DC58-4975-9A36-BD1B0231DE4E}</b:Guid>
+    <b:Title>Apache log4j</b:Title>
+    <b:Year>2012</b:Year>
+    <b:Author>
+      <b:Author>
+        <b:NameList>
+          <b:Person>
+            <b:Last>apache</b:Last>
+          </b:Person>
+        </b:NameList>
+      </b:Author>
+    </b:Author>
+    <b:ProductionCompany>apache</b:ProductionCompany>
+    <b:Month>07</b:Month>
+    <b:Day>29</b:Day>
+    <b:URL>https://logging.apache.org/log4j/2.x/index.html</b:URL>
+    <b:RefOrder>3</b:RefOrder>
   </b:Source>
   <b:Source>
-    <b:Tag>XSD</b:Tag>
+    <b:Tag>Jav</b:Tag>
     <b:SourceType>InternetSite</b:SourceType>
-    <b:Guid>{18934148-4156-4D66-A24F-CAC72DC45C44}</b:Guid>
-    <b:Title>XSD</b:Title>
-    <b:ProductionCompany>microsoft</b:ProductionCompany>
-    <b:URL>https://learn.microsoft.com/en-us/previous-versions/windows/desktop/ms764635(v=vs.85)</b:URL>
-    <b:RefOrder>9</b:RefOrder>
+    <b:Guid>{6829DAE1-1CCC-4E93-8059-2A90C2EEC71B}</b:Guid>
+    <b:Title>Java</b:Title>
+    <b:ProductionCompany>Oracle</b:ProductionCompany>
+    <b:URL>https://www.java.com/en/download/help/whatis_java.html</b:URL>
+    <b:RefOrder>2</b:RefOrder>
   </b:Source>
   <b:Source>
-    <b:Tag>XSDSH</b:Tag>
-    <b:SourceType>InternetSite</b:SourceType>
-    <b:Guid>{2C2872A9-CEB6-412C-805B-38651B9236B9}</b:Guid>
-    <b:Title>XSD Schema</b:Title>
-    <b:ProductionCompany>w3schools</b:ProductionCompany>
-    <b:URL>https://www.w3schools.com/xml/schema_intro.asp</b:URL>
-    <b:RefOrder>10</b:RefOrder>
+    <b:Tag>Sed</b:Tag>
+    <b:SourceType>Book</b:SourceType>
+    <b:Guid>{32EB6065-BE68-4B10-B098-B7A705FD1240}</b:Guid>
+    <b:Author>
+      <b:Author>
+        <b:NameList>
+          <b:Person>
+            <b:Last>Sedgewick</b:Last>
+            <b:First>R.,</b:First>
+            <b:Middle>Wayne, K.</b:Middle>
+          </b:Person>
+        </b:NameList>
+      </b:Author>
+    </b:Author>
+    <b:Title>Algorithms</b:Title>
+    <b:Publisher>Addison-Wesley, 4th Edition.</b:Publisher>
+    <b:RefOrder>5</b:RefOrder>
   </b:Source>
   <b:Source>
-    <b:Tag>JSO</b:Tag>
-    <b:SourceType>InternetSite</b:SourceType>
-    <b:Guid>{D88377FB-ABB9-4E35-B219-5F5889A8D969}</b:Guid>
-    <b:Title>JSON primitives</b:Title>
-    <b:ProductionCompany>yugabyte</b:ProductionCompany>
-    <b:URL>https://docs.yugabyte.com/preview/api/ysql/datatypes/type_json/primitive-and-compound-data-types/</b:URL>
-    <b:RefOrder>11</b:RefOrder>
+    <b:Tag>Bel57</b:Tag>
+    <b:SourceType>Book</b:SourceType>
+    <b:Guid>{93A17A66-88C8-4B7C-8839-2C72706EE2FA}</b:Guid>
+    <b:Author>
+      <b:Author>
+        <b:NameList>
+          <b:Person>
+            <b:Last>R.</b:Last>
+            <b:First>Bellman</b:First>
+          </b:Person>
+        </b:NameList>
+      </b:Author>
+    </b:Author>
+    <b:Title>Dynamic Programming</b:Title>
+    <b:ProductionCompany>Princeton University Press</b:ProductionCompany>
+    <b:Year>1957</b:Year>
+    <b:City>Princeton </b:City>
+    <b:Publisher>Princeton University Press</b:Publisher>
+    <b:RefOrder>4</b:RefOrder>
   </b:Source>
 </b:Sources>
 </file>
 
 <file path=customXml/itemProps1.xml><?xml version="1.0" encoding="utf-8"?>
-<ds:datastoreItem xmlns:ds="http://schemas.openxmlformats.org/officeDocument/2006/customXml" ds:itemID="{C6894939-9156-4213-80DC-E14803B0E3E4}">
+<ds:datastoreItem xmlns:ds="http://schemas.openxmlformats.org/officeDocument/2006/customXml" ds:itemID="{C29D05A6-653C-41D3-805C-7FF0D22481ED}">
   <ds:schemaRefs>
     <ds:schemaRef ds:uri="http://schemas.openxmlformats.org/officeDocument/2006/bibliography"/>
   </ds:schemaRefs>

--- a/Angel_Stoynov_40_kursov_proekt.docx
+++ b/Angel_Stoynov_40_kursov_proekt.docx
@@ -3251,15 +3251,7 @@
           <w:sz w:val="18"/>
           <w:szCs w:val="18"/>
         </w:rPr>
-        <w:t>S</w:t>
-      </w:r>
-      <w:r>
-        <w:rPr>
-          <w:rFonts w:ascii="Courier New" w:hAnsi="Courier New" w:cs="Courier New"/>
-          <w:sz w:val="18"/>
-          <w:szCs w:val="18"/>
-        </w:rPr>
-        <w:t>olutions</w:t>
+        <w:t>Solutions</w:t>
       </w:r>
       <w:proofErr w:type="spellEnd"/>
       <w:r>
@@ -3917,8 +3909,9 @@
       <w:pPr>
         <w:rPr>
           <w:rFonts w:eastAsia="Times New Roman"/>
-          <w:kern w:val="0"/>
-          <w:lang w:eastAsia="bg-BG"/>
+          <w:i/>
+          <w:kern w:val="0"/>
+          <w:lang w:val="en-US" w:eastAsia="bg-BG"/>
           <w14:ligatures w14:val="none"/>
         </w:rPr>
       </w:pPr>
@@ -3975,107 +3968,6 @@
           </w:rPr>
           <m:t>(S)</m:t>
         </m:r>
-      </m:oMath>
-      <w:r>
-        <w:rPr>
-          <w:rFonts w:eastAsia="Times New Roman" w:cs="Times New Roman"/>
-          <w:kern w:val="0"/>
-          <w:lang w:eastAsia="bg-BG"/>
-          <w14:ligatures w14:val="none"/>
-        </w:rPr>
-        <w:t>се запълва с 0, което е базовият случай</w:t>
-      </w:r>
-      <w:r>
-        <w:rPr>
-          <w:rFonts w:eastAsia="Times New Roman" w:cs="Times New Roman"/>
-          <w:kern w:val="0"/>
-          <w:lang w:eastAsia="bg-BG"/>
-          <w14:ligatures w14:val="none"/>
-        </w:rPr>
-        <w:t xml:space="preserve">, </w:t>
-      </w:r>
-      <w:r>
-        <w:rPr>
-          <w:rFonts w:eastAsia="Times New Roman"/>
-          <w:kern w:val="0"/>
-          <w:lang w:eastAsia="bg-BG"/>
-          <w14:ligatures w14:val="none"/>
-        </w:rPr>
-        <w:t>з</w:t>
-      </w:r>
-      <w:r>
-        <w:rPr>
-          <w:rFonts w:eastAsia="Times New Roman"/>
-          <w:kern w:val="0"/>
-          <w:lang w:eastAsia="bg-BG"/>
-          <w14:ligatures w14:val="none"/>
-        </w:rPr>
-        <w:t xml:space="preserve">ащото в алгоритъма на </w:t>
-      </w:r>
-      <w:proofErr w:type="spellStart"/>
-      <w:r>
-        <w:rPr>
-          <w:rFonts w:eastAsia="Times New Roman"/>
-          <w:kern w:val="0"/>
-          <w:lang w:eastAsia="bg-BG"/>
-          <w14:ligatures w14:val="none"/>
-        </w:rPr>
-        <w:t>Белман</w:t>
-      </w:r>
-      <w:proofErr w:type="spellEnd"/>
-      <w:r>
-        <w:rPr>
-          <w:rFonts w:eastAsia="Times New Roman"/>
-          <w:kern w:val="0"/>
-          <w:lang w:eastAsia="bg-BG"/>
-          <w14:ligatures w14:val="none"/>
-        </w:rPr>
-        <w:t xml:space="preserve"> винаги има един допълнителен ред:</w:t>
-      </w:r>
-      <m:oMath>
-        <m:r>
-          <w:rPr>
-            <w:rFonts w:ascii="Cambria Math" w:eastAsia="Times New Roman" w:hAnsi="Cambria Math"/>
-            <w:kern w:val="0"/>
-            <w:lang w:eastAsia="bg-BG"/>
-            <w14:ligatures w14:val="none"/>
-          </w:rPr>
-          <m:t xml:space="preserve"> </m:t>
-        </m:r>
-        <m:sSub>
-          <m:sSubPr>
-            <m:ctrlPr>
-              <w:rPr>
-                <w:rFonts w:ascii="Cambria Math" w:eastAsia="Times New Roman" w:hAnsi="Cambria Math" w:cs="Times New Roman"/>
-                <w:kern w:val="0"/>
-                <w:lang w:eastAsia="bg-BG"/>
-                <w14:ligatures w14:val="none"/>
-              </w:rPr>
-            </m:ctrlPr>
-          </m:sSubPr>
-          <m:e>
-            <m:r>
-              <w:rPr>
-                <w:rFonts w:ascii="Cambria Math" w:eastAsia="Times New Roman" w:hAnsi="Cambria Math" w:cs="Times New Roman"/>
-                <w:kern w:val="0"/>
-                <w:lang w:eastAsia="bg-BG"/>
-                <w14:ligatures w14:val="none"/>
-              </w:rPr>
-              <m:t>W</m:t>
-            </m:r>
-          </m:e>
-          <m:sub>
-            <m:r>
-              <w:rPr>
-                <w:rFonts w:ascii="Cambria Math" w:eastAsia="Times New Roman" w:hAnsi="Cambria Math" w:cs="Times New Roman"/>
-                <w:kern w:val="0"/>
-                <w:lang w:eastAsia="bg-BG"/>
-                <w14:ligatures w14:val="none"/>
-              </w:rPr>
-              <m:t>n+1</m:t>
-            </m:r>
-          </m:sub>
-        </m:sSub>
         <m:r>
           <w:rPr>
             <w:rFonts w:ascii="Cambria Math" w:eastAsia="Times New Roman" w:hAnsi="Cambria Math" w:cs="Times New Roman"/>
@@ -4083,9 +3975,83 @@
             <w:lang w:eastAsia="bg-BG"/>
             <w14:ligatures w14:val="none"/>
           </w:rPr>
-          <m:t>(S)</m:t>
+          <m:t xml:space="preserve"> </m:t>
         </m:r>
       </m:oMath>
+      <w:r>
+        <w:rPr>
+          <w:rFonts w:eastAsia="Times New Roman" w:cs="Times New Roman"/>
+          <w:kern w:val="0"/>
+          <w:lang w:val="en-US" w:eastAsia="bg-BG"/>
+          <w14:ligatures w14:val="none"/>
+        </w:rPr>
+        <w:t xml:space="preserve"> </w:t>
+      </w:r>
+      <w:r>
+        <w:rPr>
+          <w:rFonts w:eastAsia="Times New Roman" w:cs="Times New Roman"/>
+          <w:kern w:val="0"/>
+          <w:lang w:eastAsia="bg-BG"/>
+          <w14:ligatures w14:val="none"/>
+        </w:rPr>
+        <w:t>се запълва с 0, което е базовият случай</w:t>
+      </w:r>
+      <w:r>
+        <w:rPr>
+          <w:rFonts w:eastAsia="Times New Roman" w:cs="Times New Roman"/>
+          <w:kern w:val="0"/>
+          <w:lang w:eastAsia="bg-BG"/>
+          <w14:ligatures w14:val="none"/>
+        </w:rPr>
+        <w:t xml:space="preserve">, </w:t>
+      </w:r>
+      <w:r>
+        <w:rPr>
+          <w:rFonts w:eastAsia="Times New Roman"/>
+          <w:kern w:val="0"/>
+          <w:lang w:eastAsia="bg-BG"/>
+          <w14:ligatures w14:val="none"/>
+        </w:rPr>
+        <w:t>з</w:t>
+      </w:r>
+      <w:r>
+        <w:rPr>
+          <w:rFonts w:eastAsia="Times New Roman"/>
+          <w:kern w:val="0"/>
+          <w:lang w:eastAsia="bg-BG"/>
+          <w14:ligatures w14:val="none"/>
+        </w:rPr>
+        <w:t xml:space="preserve">ащото в алгоритъма на </w:t>
+      </w:r>
+      <w:proofErr w:type="spellStart"/>
+      <w:r>
+        <w:rPr>
+          <w:rFonts w:eastAsia="Times New Roman"/>
+          <w:kern w:val="0"/>
+          <w:lang w:eastAsia="bg-BG"/>
+          <w14:ligatures w14:val="none"/>
+        </w:rPr>
+        <w:t>Белман</w:t>
+      </w:r>
+      <w:proofErr w:type="spellEnd"/>
+      <w:r>
+        <w:rPr>
+          <w:rFonts w:eastAsia="Times New Roman"/>
+          <w:kern w:val="0"/>
+          <w:lang w:eastAsia="bg-BG"/>
+          <w14:ligatures w14:val="none"/>
+        </w:rPr>
+        <w:t xml:space="preserve"> винаги има един допълнителен ред</w:t>
+      </w:r>
+      <w:r>
+        <w:rPr>
+          <w:rFonts w:eastAsia="Times New Roman"/>
+          <w:kern w:val="0"/>
+          <w:lang w:val="en-US" w:eastAsia="bg-BG"/>
+          <w14:ligatures w14:val="none"/>
+        </w:rPr>
+        <w:t>.</w:t>
+      </w:r>
     </w:p>
     <w:p>
       <w:pPr>
@@ -4114,7 +4080,16 @@
           <w:lang w:eastAsia="bg-BG"/>
           <w14:ligatures w14:val="none"/>
         </w:rPr>
-        <w:t xml:space="preserve">но обхождане </w:t>
+        <w:t>но обхождане</w:t>
+      </w:r>
+      <w:r>
+        <w:rPr>
+          <w:rFonts w:eastAsia="Times New Roman" w:cs="Times New Roman"/>
+          <w:kern w:val="0"/>
+          <w:lang w:val="en-US" w:eastAsia="bg-BG"/>
+          <w14:ligatures w14:val="none"/>
+        </w:rPr>
+        <w:t xml:space="preserve">, </w:t>
       </w:r>
       <w:r>
         <w:rPr>
@@ -4123,7 +4098,7 @@
           <w:lang w:eastAsia="bg-BG"/>
           <w14:ligatures w14:val="none"/>
         </w:rPr>
-        <w:t>на DP (от i = n към 1):</w:t>
+        <w:t>от i = n към 1:</w:t>
       </w:r>
     </w:p>
     <w:p>
@@ -4149,7 +4124,7 @@
           <w:lang w:eastAsia="bg-BG"/>
           <w14:ligatures w14:val="none"/>
         </w:rPr>
-        <w:t xml:space="preserve">За всеки тип контейнер се извличат тегло </w:t>
+        <w:t xml:space="preserve">За всеки тип контейнер се извлича тегло </w:t>
       </w:r>
       <m:oMath>
         <m:sSub>
@@ -4191,6 +4166,15 @@
         <w:rPr>
           <w:rFonts w:eastAsia="Times New Roman" w:cs="Times New Roman"/>
           <w:kern w:val="0"/>
+          <w:lang w:val="en-US" w:eastAsia="bg-BG"/>
+          <w14:ligatures w14:val="none"/>
+        </w:rPr>
+        <w:t xml:space="preserve"> </w:t>
+      </w:r>
+      <w:r>
+        <w:rPr>
+          <w:rFonts w:eastAsia="Times New Roman" w:cs="Times New Roman"/>
+          <w:kern w:val="0"/>
           <w:lang w:eastAsia="bg-BG"/>
           <w14:ligatures w14:val="none"/>
         </w:rPr>
@@ -4265,7 +4249,27 @@
           <w:lang w:eastAsia="bg-BG"/>
           <w14:ligatures w14:val="none"/>
         </w:rPr>
-        <w:t>За всяка товароспособност S се проверява колко броя от текущия контейнер могат да се вземат.</w:t>
+        <w:t xml:space="preserve">За всяка товароспособност </w:t>
+      </w:r>
+      <w:r>
+        <w:rPr>
+          <w:rFonts w:eastAsia="Times New Roman" w:cs="Times New Roman"/>
+          <w:i/>
+          <w:iCs/>
+          <w:kern w:val="0"/>
+          <w:lang w:eastAsia="bg-BG"/>
+          <w14:ligatures w14:val="none"/>
+        </w:rPr>
+        <w:t>S</w:t>
+      </w:r>
+      <w:r>
+        <w:rPr>
+          <w:rFonts w:eastAsia="Times New Roman" w:cs="Times New Roman"/>
+          <w:kern w:val="0"/>
+          <w:lang w:eastAsia="bg-BG"/>
+          <w14:ligatures w14:val="none"/>
+        </w:rPr>
+        <w:t xml:space="preserve"> се проверява колко броя от текущия контейнер могат да се вземат.</w:t>
       </w:r>
     </w:p>
     <w:p>
@@ -4372,7 +4376,27 @@
           <w:lang w:eastAsia="bg-BG"/>
           <w14:ligatures w14:val="none"/>
         </w:rPr>
-        <w:t>За всяко възможно количество x се изчислява:</w:t>
+        <w:t xml:space="preserve">За всяко възможно количество </w:t>
+      </w:r>
+      <w:r>
+        <w:rPr>
+          <w:rFonts w:eastAsia="Times New Roman" w:cs="Times New Roman"/>
+          <w:i/>
+          <w:iCs/>
+          <w:kern w:val="0"/>
+          <w:lang w:eastAsia="bg-BG"/>
+          <w14:ligatures w14:val="none"/>
+        </w:rPr>
+        <w:t>x</w:t>
+      </w:r>
+      <w:r>
+        <w:rPr>
+          <w:rFonts w:eastAsia="Times New Roman" w:cs="Times New Roman"/>
+          <w:kern w:val="0"/>
+          <w:lang w:eastAsia="bg-BG"/>
+          <w14:ligatures w14:val="none"/>
+        </w:rPr>
+        <w:t xml:space="preserve"> се изчислява:</w:t>
       </w:r>
       <w:r>
         <w:rPr>
@@ -4886,7 +4910,6 @@
         <w:t xml:space="preserve"> = </w:t>
       </w:r>
       <w:proofErr w:type="spellStart"/>
-      <w:proofErr w:type="gramStart"/>
       <w:r>
         <w:rPr>
           <w:rFonts w:ascii="Courier New" w:eastAsia="Times New Roman" w:hAnsi="Courier New" w:cs="Courier New"/>
@@ -4908,47 +4931,78 @@
           <w:lang w:val="en-US" w:eastAsia="bg-BG"/>
           <w14:ligatures w14:val="none"/>
         </w:rPr>
-        <w:t>;</w:t>
-      </w:r>
+        <w:t xml:space="preserve">, </w:t>
+      </w:r>
+      <w:r>
+        <w:rPr>
+          <w:rFonts w:eastAsia="Times New Roman" w:cs="Times New Roman"/>
+          <w:kern w:val="0"/>
+          <w:lang w:eastAsia="bg-BG"/>
+          <w14:ligatures w14:val="none"/>
+        </w:rPr>
+        <w:t xml:space="preserve">математически </w:t>
+      </w:r>
+      <w:r>
+        <w:rPr>
+          <w:rFonts w:eastAsia="Times New Roman" w:cs="Times New Roman"/>
+          <w:kern w:val="0"/>
+          <w:lang w:eastAsia="bg-BG"/>
+          <w14:ligatures w14:val="none"/>
+        </w:rPr>
+        <w:t>изразено</w:t>
+      </w:r>
+      <w:r>
+        <w:rPr>
+          <w:rFonts w:eastAsia="Times New Roman" w:cs="Times New Roman"/>
+          <w:kern w:val="0"/>
+          <w:lang w:eastAsia="bg-BG"/>
+          <w14:ligatures w14:val="none"/>
+        </w:rPr>
+        <w:t xml:space="preserve"> </w:t>
+      </w:r>
+      <w:proofErr w:type="gramStart"/>
+      <w:r>
+        <w:rPr>
+          <w:rFonts w:eastAsia="Times New Roman" w:cs="Times New Roman"/>
+          <w:kern w:val="0"/>
+          <w:lang w:eastAsia="bg-BG"/>
+          <w14:ligatures w14:val="none"/>
+        </w:rPr>
+        <w:t xml:space="preserve">- </w:t>
+      </w:r>
+      <w:r>
+        <w:rPr>
+          <w:rFonts w:ascii="Courier New" w:eastAsia="Times New Roman" w:hAnsi="Courier New" w:cs="Courier New"/>
+          <w:kern w:val="0"/>
+          <w:sz w:val="18"/>
+          <w:szCs w:val="18"/>
+          <w:lang w:val="en-US" w:eastAsia="bg-BG"/>
+          <w14:ligatures w14:val="none"/>
+        </w:rPr>
+        <w:t xml:space="preserve"> </w:t>
+      </w:r>
+      <w:proofErr w:type="spellStart"/>
+      <w:r>
+        <w:rPr>
+          <w:b/>
+          <w:bCs/>
+          <w:i/>
+          <w:iCs/>
+        </w:rPr>
+        <w:t>W</w:t>
+      </w:r>
+      <w:r>
+        <w:rPr>
+          <w:b/>
+          <w:bCs/>
+          <w:i/>
+          <w:iCs/>
+          <w:vertAlign w:val="subscript"/>
+        </w:rPr>
+        <w:t>i</w:t>
+      </w:r>
+      <w:proofErr w:type="spellEnd"/>
       <w:proofErr w:type="gramEnd"/>
-    </w:p>
-    <w:p>
-      <w:pPr>
-        <w:pStyle w:val="ListParagraph"/>
-        <w:numPr>
-          <w:ilvl w:val="1"/>
-          <w:numId w:val="8"/>
-        </w:numPr>
-        <w:spacing w:before="100" w:beforeAutospacing="1" w:after="100" w:afterAutospacing="1" w:line="240" w:lineRule="auto"/>
-        <w:jc w:val="left"/>
-        <w:rPr>
-          <w:rFonts w:eastAsia="Times New Roman" w:cs="Times New Roman"/>
-          <w:kern w:val="0"/>
-          <w:lang w:eastAsia="bg-BG"/>
-          <w14:ligatures w14:val="none"/>
-        </w:rPr>
-      </w:pPr>
-      <w:proofErr w:type="spellStart"/>
-      <w:r>
-        <w:rPr>
-          <w:b/>
-          <w:bCs/>
-          <w:i/>
-          <w:iCs/>
-        </w:rPr>
-        <w:t>W</w:t>
-      </w:r>
-      <w:r>
-        <w:rPr>
-          <w:b/>
-          <w:bCs/>
-          <w:i/>
-          <w:iCs/>
-          <w:vertAlign w:val="subscript"/>
-        </w:rPr>
-        <w:t>i</w:t>
-      </w:r>
-      <w:proofErr w:type="spellEnd"/>
       <w:r>
         <w:rPr>
           <w:b/>
@@ -4959,6 +5013,7 @@
         <w:t xml:space="preserve">(S) = </w:t>
       </w:r>
       <w:proofErr w:type="spellStart"/>
+      <w:proofErr w:type="gramStart"/>
       <w:r>
         <w:rPr>
           <w:b/>
@@ -4976,7 +5031,17 @@
           <w:i/>
           <w:iCs/>
         </w:rPr>
-        <w:t>(…)</w:t>
+        <w:t>(</w:t>
+      </w:r>
+      <w:proofErr w:type="gramEnd"/>
+      <w:r>
+        <w:rPr>
+          <w:b/>
+          <w:bCs/>
+          <w:i/>
+          <w:iCs/>
+        </w:rPr>
+        <w:t>…)</w:t>
       </w:r>
     </w:p>
     <w:p>
@@ -5134,18 +5199,7 @@
           <w:lang w:eastAsia="bg-BG"/>
           <w14:ligatures w14:val="none"/>
         </w:rPr>
-        <w:t>{x1 = 0, x2 = 0, x3 = 0, x4 = 0}</w:t>
-      </w:r>
-      <w:r>
-        <w:rPr>
-          <w:rFonts w:ascii="Courier New" w:eastAsia="Times New Roman" w:hAnsi="Courier New" w:cs="Courier New"/>
-          <w:kern w:val="0"/>
-          <w:sz w:val="20"/>
-          <w:szCs w:val="20"/>
-          <w:lang w:eastAsia="bg-BG"/>
-          <w14:ligatures w14:val="none"/>
-        </w:rPr>
-        <w:t xml:space="preserve"> </w:t>
+        <w:t xml:space="preserve">{x1 = 0, x2 = 0, x3 = 0, x4 = 0} </w:t>
       </w:r>
     </w:p>
     <w:p>
@@ -5826,19 +5880,58 @@
         </w:rPr>
       </w:pPr>
       <w:r>
-        <w:t>Изчислява се новата стойност и новото тегло спрямо броя и контейнера.</w:t>
-      </w:r>
-      <w:r>
-        <w:t xml:space="preserve"> Методът после рекурсивно се извиква, като индекса се инкрементира с 1 и се подават обновените стойности и тегло.</w:t>
-      </w:r>
-      <w:r>
-        <w:t xml:space="preserve"> След края на цикъла се връщаме назад, тоест с</w:t>
-      </w:r>
-      <w:r>
-        <w:t xml:space="preserve">лед като сме пробвали </w:t>
-      </w:r>
-      <w:r>
-        <w:t xml:space="preserve">всички </w:t>
+        <w:t>Изчислява се новата стойност и новото тегло спрямо броя и</w:t>
+      </w:r>
+      <w:r>
+        <w:rPr>
+          <w:lang w:val="en-US"/>
+        </w:rPr>
+        <w:t xml:space="preserve"> </w:t>
+      </w:r>
+      <w:r>
+        <w:t>вида</w:t>
+      </w:r>
+      <w:r>
+        <w:t xml:space="preserve"> контейнер.</w:t>
+      </w:r>
+      <w:r>
+        <w:t xml:space="preserve"> </w:t>
+      </w:r>
+      <w:r>
+        <w:t xml:space="preserve">После </w:t>
+      </w:r>
+      <w:r>
+        <w:t xml:space="preserve">методът </w:t>
+      </w:r>
+      <w:r>
+        <w:t>рекурсивно се извиква, като индекса се инкрементира с 1 и се подават обновените стойности</w:t>
+      </w:r>
+      <w:r>
+        <w:t>,</w:t>
+      </w:r>
+      <w:r>
+        <w:t xml:space="preserve"> и тегло.</w:t>
+      </w:r>
+      <w:r>
+        <w:t xml:space="preserve"> След края на цикъла се </w:t>
+      </w:r>
+      <w:r>
+        <w:t xml:space="preserve">връща </w:t>
+      </w:r>
+      <w:r>
+        <w:t xml:space="preserve">назад, </w:t>
+      </w:r>
+      <w:r>
+        <w:t xml:space="preserve">след </w:t>
+      </w:r>
+      <w:r>
+        <w:t xml:space="preserve">като </w:t>
+      </w:r>
+      <w:r>
+        <w:t>са пробвани</w:t>
+      </w:r>
+      <w:r>
+        <w:t xml:space="preserve"> всички </w:t>
       </w:r>
       <w:proofErr w:type="spellStart"/>
       <w:r>
@@ -5846,16 +5939,13 @@
       </w:r>
       <w:proofErr w:type="spellEnd"/>
       <w:r>
-        <w:t xml:space="preserve"> стойности за този контейнер,</w:t>
-      </w:r>
-      <w:r>
-        <w:t xml:space="preserve"> </w:t>
-      </w:r>
-      <w:r>
-        <w:t>трябва да го върнем на 0, за да не повлияе на други клонове на DFS дървото</w:t>
-      </w:r>
-      <w:r>
-        <w:t>.</w:t>
+        <w:t xml:space="preserve"> стойности за този контейнер, трябва да </w:t>
+      </w:r>
+      <w:r>
+        <w:t>се сетне</w:t>
+      </w:r>
+      <w:r>
+        <w:t xml:space="preserve"> на 0, за да не повлияе на други клонове на DFS дървото.</w:t>
       </w:r>
     </w:p>
     <w:p>
@@ -6043,7 +6133,13 @@
         <w:t>(S)</w:t>
       </w:r>
       <w:r>
-        <w:t xml:space="preserve"> е напълно достатъчно да се покаже само 20, но това не променя по никакъв начин крайния резултат. Отдолу са изброени решенията, както и техния общ брой.</w:t>
+        <w:t xml:space="preserve"> е напълно достатъчно да се покаже само 20, но това не променя по никакъв начин крайния резултат. Отдолу са изброени решенията, както и техния</w:t>
+      </w:r>
+      <w:r>
+        <w:t>т</w:t>
+      </w:r>
+      <w:r>
+        <w:t xml:space="preserve"> общ брой.</w:t>
       </w:r>
     </w:p>
     <w:p>
@@ -6114,7 +6210,13 @@
         </w:rPr>
       </w:pPr>
       <w:r>
-        <w:t xml:space="preserve">Поради множеството рекурсии, които се изпълняват дебъг </w:t>
+        <w:t>Поради множеството рекурсии, които се изпълняват</w:t>
+      </w:r>
+      <w:r>
+        <w:t>,</w:t>
+      </w:r>
+      <w:r>
+        <w:t xml:space="preserve"> дебъг </w:t>
       </w:r>
       <w:proofErr w:type="spellStart"/>
       <w:r>
@@ -6122,13 +6224,31 @@
       </w:r>
       <w:proofErr w:type="spellEnd"/>
       <w:r>
-        <w:t xml:space="preserve"> изглеждат по този начин (фиг. 7), за това не са добавени в крайния резултат. Фигура 7, показва обновеното тегло и стойност до постигането </w:t>
+        <w:t xml:space="preserve"> изглеждат по този начин (фиг. 7), за това не са добавени в крайния резултат. Фигура 7, показва обновеното тегло и стойност </w:t>
+      </w:r>
+      <w:r>
+        <w:t>за</w:t>
+      </w:r>
+      <w:r>
+        <w:t xml:space="preserve"> постигането </w:t>
       </w:r>
       <w:r>
         <w:t>само на едно</w:t>
       </w:r>
       <w:r>
-        <w:t xml:space="preserve"> оптимално решение. Спрямо данните от таблица 1, има още четири решения, което изпълва терминала с огромно количество </w:t>
+        <w:t xml:space="preserve"> оптимално решение. Спрямо данните от таблица 1, има още четири решения, което</w:t>
+      </w:r>
+      <w:r>
+        <w:t xml:space="preserve"> ще</w:t>
+      </w:r>
+      <w:r>
+        <w:t xml:space="preserve"> изпъл</w:t>
+      </w:r>
+      <w:r>
+        <w:t>ни</w:t>
+      </w:r>
+      <w:r>
+        <w:t xml:space="preserve"> терминала с огромно количество </w:t>
       </w:r>
       <w:proofErr w:type="spellStart"/>
       <w:r>
@@ -6302,6 +6422,11 @@
     <w:bookmarkStart w:id="4" w:name="_Toc214982023" w:displacedByCustomXml="next"/>
     <w:sdt>
       <w:sdtPr>
+        <w:rPr>
+          <w:rFonts w:eastAsiaTheme="minorHAnsi" w:cstheme="minorBidi"/>
+          <w:sz w:val="24"/>
+          <w:szCs w:val="24"/>
+        </w:rPr>
         <w:id w:val="377904272"/>
         <w:docPartObj>
           <w:docPartGallery w:val="Bibliographies"/>
@@ -6310,11 +6435,8 @@
       </w:sdtPr>
       <w:sdtEndPr>
         <w:rPr>
-          <w:rFonts w:eastAsiaTheme="minorHAnsi" w:cstheme="minorBidi"/>
-          <w:b/>
-          <w:bCs/>
-          <w:sz w:val="24"/>
-          <w:szCs w:val="24"/>
+          <w:b/>
+          <w:bCs/>
         </w:rPr>
       </w:sdtEndPr>
       <w:sdtContent>
@@ -6995,7 +7117,7 @@
       <w:lvlText w:val=""/>
       <w:lvlJc w:val="left"/>
       <w:pPr>
-        <w:ind w:left="1440" w:hanging="360"/>
+        <w:ind w:left="360" w:hanging="360"/>
       </w:pPr>
       <w:rPr>
         <w:rFonts w:ascii="Symbol" w:hAnsi="Symbol" w:hint="default"/>
@@ -7007,7 +7129,7 @@
       <w:lvlText w:val="o"/>
       <w:lvlJc w:val="left"/>
       <w:pPr>
-        <w:ind w:left="2160" w:hanging="360"/>
+        <w:ind w:left="1080" w:hanging="360"/>
       </w:pPr>
       <w:rPr>
         <w:rFonts w:ascii="Courier New" w:hAnsi="Courier New" w:cs="Courier New" w:hint="default"/>
@@ -7019,7 +7141,7 @@
       <w:lvlText w:val=""/>
       <w:lvlJc w:val="left"/>
       <w:pPr>
-        <w:ind w:left="2880" w:hanging="360"/>
+        <w:ind w:left="1800" w:hanging="360"/>
       </w:pPr>
       <w:rPr>
         <w:rFonts w:ascii="Wingdings" w:hAnsi="Wingdings" w:hint="default"/>
@@ -7031,7 +7153,7 @@
       <w:lvlText w:val=""/>
       <w:lvlJc w:val="left"/>
       <w:pPr>
-        <w:ind w:left="3600" w:hanging="360"/>
+        <w:ind w:left="2520" w:hanging="360"/>
       </w:pPr>
       <w:rPr>
         <w:rFonts w:ascii="Symbol" w:hAnsi="Symbol" w:hint="default"/>
@@ -7043,7 +7165,7 @@
       <w:lvlText w:val="o"/>
       <w:lvlJc w:val="left"/>
       <w:pPr>
-        <w:ind w:left="4320" w:hanging="360"/>
+        <w:ind w:left="3240" w:hanging="360"/>
       </w:pPr>
       <w:rPr>
         <w:rFonts w:ascii="Courier New" w:hAnsi="Courier New" w:cs="Courier New" w:hint="default"/>
@@ -7055,7 +7177,7 @@
       <w:lvlText w:val=""/>
       <w:lvlJc w:val="left"/>
       <w:pPr>
-        <w:ind w:left="5040" w:hanging="360"/>
+        <w:ind w:left="3960" w:hanging="360"/>
       </w:pPr>
       <w:rPr>
         <w:rFonts w:ascii="Wingdings" w:hAnsi="Wingdings" w:hint="default"/>
@@ -7067,7 +7189,7 @@
       <w:lvlText w:val=""/>
       <w:lvlJc w:val="left"/>
       <w:pPr>
-        <w:ind w:left="5760" w:hanging="360"/>
+        <w:ind w:left="4680" w:hanging="360"/>
       </w:pPr>
       <w:rPr>
         <w:rFonts w:ascii="Symbol" w:hAnsi="Symbol" w:hint="default"/>
@@ -7079,7 +7201,7 @@
       <w:lvlText w:val="o"/>
       <w:lvlJc w:val="left"/>
       <w:pPr>
-        <w:ind w:left="6480" w:hanging="360"/>
+        <w:ind w:left="5400" w:hanging="360"/>
       </w:pPr>
       <w:rPr>
         <w:rFonts w:ascii="Courier New" w:hAnsi="Courier New" w:cs="Courier New" w:hint="default"/>
@@ -7091,7 +7213,7 @@
       <w:lvlText w:val=""/>
       <w:lvlJc w:val="left"/>
       <w:pPr>
-        <w:ind w:left="7200" w:hanging="360"/>
+        <w:ind w:left="6120" w:hanging="360"/>
       </w:pPr>
       <w:rPr>
         <w:rFonts w:ascii="Wingdings" w:hAnsi="Wingdings" w:hint="default"/>
@@ -8222,6 +8344,7 @@
   <w:style w:type="character" w:default="1" w:styleId="DefaultParagraphFont">
     <w:name w:val="Default Paragraph Font"/>
     <w:uiPriority w:val="1"/>
+    <w:semiHidden/>
     <w:unhideWhenUsed/>
   </w:style>
   <w:style w:type="table" w:default="1" w:styleId="TableNormal">
@@ -8753,6 +8876,16 @@
       <w14:ligatures w14:val="none"/>
     </w:rPr>
   </w:style>
+  <w:style w:type="character" w:styleId="PlaceholderText">
+    <w:name w:val="Placeholder Text"/>
+    <w:basedOn w:val="DefaultParagraphFont"/>
+    <w:uiPriority w:val="99"/>
+    <w:semiHidden/>
+    <w:rsid w:val="003B5CC8"/>
+    <w:rPr>
+      <w:color w:val="666666"/>
+    </w:rPr>
+  </w:style>
 </w:styles>
 </file>
 

--- a/Angel_Stoynov_40_kursov_proekt.docx
+++ b/Angel_Stoynov_40_kursov_proekt.docx
@@ -49,7 +49,7 @@
                     </pic:cNvPicPr>
                   </pic:nvPicPr>
                   <pic:blipFill>
-                    <a:blip r:embed="rId6">
+                    <a:blip r:embed="rId8">
                       <a:extLst>
                         <a:ext uri="{28A0092B-C50C-407E-A947-70E740481C1C}">
                           <a14:useLocalDpi xmlns:a14="http://schemas.microsoft.com/office/drawing/2010/main" val="0"/>
@@ -2796,7 +2796,7 @@
                     <pic:cNvPicPr/>
                   </pic:nvPicPr>
                   <pic:blipFill>
-                    <a:blip r:embed="rId7"/>
+                    <a:blip r:embed="rId9"/>
                     <a:stretch>
                       <a:fillRect/>
                     </a:stretch>
@@ -3697,7 +3697,7 @@
                     <pic:cNvPicPr/>
                   </pic:nvPicPr>
                   <pic:blipFill>
-                    <a:blip r:embed="rId8"/>
+                    <a:blip r:embed="rId10"/>
                     <a:stretch>
                       <a:fillRect/>
                     </a:stretch>
@@ -3966,16 +3966,7 @@
             <w:lang w:eastAsia="bg-BG"/>
             <w14:ligatures w14:val="none"/>
           </w:rPr>
-          <m:t>(S)</m:t>
-        </m:r>
-        <m:r>
-          <w:rPr>
-            <w:rFonts w:ascii="Cambria Math" w:eastAsia="Times New Roman" w:hAnsi="Cambria Math" w:cs="Times New Roman"/>
-            <w:kern w:val="0"/>
-            <w:lang w:eastAsia="bg-BG"/>
-            <w14:ligatures w14:val="none"/>
-          </w:rPr>
-          <m:t xml:space="preserve"> </m:t>
+          <m:t xml:space="preserve">(S) </m:t>
         </m:r>
       </m:oMath>
       <w:r>
@@ -5078,7 +5069,7 @@
                     <pic:cNvPicPr/>
                   </pic:nvPicPr>
                   <pic:blipFill>
-                    <a:blip r:embed="rId9"/>
+                    <a:blip r:embed="rId11"/>
                     <a:stretch>
                       <a:fillRect/>
                     </a:stretch>
@@ -5313,7 +5304,7 @@
                     <pic:cNvPicPr/>
                   </pic:nvPicPr>
                   <pic:blipFill>
-                    <a:blip r:embed="rId10"/>
+                    <a:blip r:embed="rId12"/>
                     <a:stretch>
                       <a:fillRect/>
                     </a:stretch>
@@ -5942,7 +5933,10 @@
         <w:t xml:space="preserve"> стойности за този контейнер, трябва да </w:t>
       </w:r>
       <w:r>
-        <w:t>се сетне</w:t>
+        <w:t xml:space="preserve">се </w:t>
+      </w:r>
+      <w:r>
+        <w:t>зададе</w:t>
       </w:r>
       <w:r>
         <w:t xml:space="preserve"> на 0, за да не повлияе на други клонове на DFS дървото.</w:t>
@@ -5980,7 +5974,7 @@
                     <pic:cNvPicPr/>
                   </pic:nvPicPr>
                   <pic:blipFill>
-                    <a:blip r:embed="rId11"/>
+                    <a:blip r:embed="rId13"/>
                     <a:stretch>
                       <a:fillRect/>
                     </a:stretch>
@@ -6056,7 +6050,7 @@
                     <pic:cNvPicPr/>
                   </pic:nvPicPr>
                   <pic:blipFill>
-                    <a:blip r:embed="rId12"/>
+                    <a:blip r:embed="rId14"/>
                     <a:stretch>
                       <a:fillRect/>
                     </a:stretch>
@@ -6143,16 +6137,21 @@
       </w:r>
     </w:p>
     <w:p>
+      <w:pPr>
+        <w:rPr>
+          <w:lang w:val="en-US"/>
+        </w:rPr>
+      </w:pPr>
       <w:r>
         <w:rPr>
           <w:noProof/>
         </w:rPr>
         <w:lastRenderedPageBreak/>
         <w:drawing>
-          <wp:inline distT="0" distB="0" distL="0" distR="0" wp14:anchorId="2F0E334A" wp14:editId="61952B73">
-            <wp:extent cx="5731510" cy="1083310"/>
-            <wp:effectExtent l="0" t="0" r="2540" b="2540"/>
-            <wp:docPr id="1003862453" name="Picture 1" descr="A white background with colorful text&#10;&#10;AI-generated content may be incorrect."/>
+          <wp:inline distT="0" distB="0" distL="0" distR="0" wp14:anchorId="624AB0EE" wp14:editId="18F12FF0">
+            <wp:extent cx="5731510" cy="2530475"/>
+            <wp:effectExtent l="0" t="0" r="2540" b="3175"/>
+            <wp:docPr id="768712453" name="Picture 1" descr="A screenshot of a computer&#10;&#10;AI-generated content may be incorrect."/>
             <wp:cNvGraphicFramePr>
               <a:graphicFrameLocks xmlns:a="http://schemas.openxmlformats.org/drawingml/2006/main" noChangeAspect="1"/>
             </wp:cNvGraphicFramePr>
@@ -6160,11 +6159,11 @@
               <a:graphicData uri="http://schemas.openxmlformats.org/drawingml/2006/picture">
                 <pic:pic xmlns:pic="http://schemas.openxmlformats.org/drawingml/2006/picture">
                   <pic:nvPicPr>
-                    <pic:cNvPr id="1003862453" name="Picture 1" descr="A white background with colorful text&#10;&#10;AI-generated content may be incorrect."/>
+                    <pic:cNvPr id="768712453" name="Picture 1" descr="A screenshot of a computer&#10;&#10;AI-generated content may be incorrect."/>
                     <pic:cNvPicPr/>
                   </pic:nvPicPr>
                   <pic:blipFill>
-                    <a:blip r:embed="rId13"/>
+                    <a:blip r:embed="rId15"/>
                     <a:stretch>
                       <a:fillRect/>
                     </a:stretch>
@@ -6172,7 +6171,7 @@
                   <pic:spPr>
                     <a:xfrm>
                       <a:off x="0" y="0"/>
-                      <a:ext cx="5731510" cy="1083310"/>
+                      <a:ext cx="5731510" cy="2530475"/>
                     </a:xfrm>
                     <a:prstGeom prst="rect">
                       <a:avLst/>
@@ -6187,6 +6186,53 @@
     </w:p>
     <w:p>
       <w:pPr>
+        <w:rPr>
+          <w:lang w:val="en-US"/>
+        </w:rPr>
+      </w:pPr>
+      <w:r>
+        <w:rPr>
+          <w:noProof/>
+        </w:rPr>
+        <w:drawing>
+          <wp:inline distT="0" distB="0" distL="0" distR="0" wp14:anchorId="31841BCC" wp14:editId="1D3E0D71">
+            <wp:extent cx="5731510" cy="264795"/>
+            <wp:effectExtent l="0" t="0" r="2540" b="1905"/>
+            <wp:docPr id="1520651509" name="Picture 1"/>
+            <wp:cNvGraphicFramePr>
+              <a:graphicFrameLocks xmlns:a="http://schemas.openxmlformats.org/drawingml/2006/main" noChangeAspect="1"/>
+            </wp:cNvGraphicFramePr>
+            <a:graphic xmlns:a="http://schemas.openxmlformats.org/drawingml/2006/main">
+              <a:graphicData uri="http://schemas.openxmlformats.org/drawingml/2006/picture">
+                <pic:pic xmlns:pic="http://schemas.openxmlformats.org/drawingml/2006/picture">
+                  <pic:nvPicPr>
+                    <pic:cNvPr id="1520651509" name=""/>
+                    <pic:cNvPicPr/>
+                  </pic:nvPicPr>
+                  <pic:blipFill>
+                    <a:blip r:embed="rId16"/>
+                    <a:stretch>
+                      <a:fillRect/>
+                    </a:stretch>
+                  </pic:blipFill>
+                  <pic:spPr>
+                    <a:xfrm>
+                      <a:off x="0" y="0"/>
+                      <a:ext cx="5731510" cy="264795"/>
+                    </a:xfrm>
+                    <a:prstGeom prst="rect">
+                      <a:avLst/>
+                    </a:prstGeom>
+                  </pic:spPr>
+                </pic:pic>
+              </a:graphicData>
+            </a:graphic>
+          </wp:inline>
+        </w:drawing>
+      </w:r>
+    </w:p>
+    <w:p>
+      <w:pPr>
         <w:ind w:firstLine="708"/>
         <w:jc w:val="right"/>
       </w:pPr>
@@ -6341,71 +6387,13 @@
     </w:p>
     <w:p>
       <w:pPr>
-        <w:ind w:firstLine="708"/>
-        <w:rPr>
-          <w:lang w:val="en-US"/>
-        </w:rPr>
-      </w:pPr>
-    </w:p>
-    <w:p>
-      <w:pPr>
-        <w:ind w:firstLine="708"/>
-        <w:rPr>
-          <w:lang w:val="en-US"/>
-        </w:rPr>
-      </w:pPr>
-    </w:p>
-    <w:p>
-      <w:pPr>
-        <w:ind w:firstLine="708"/>
-        <w:rPr>
-          <w:lang w:val="en-US"/>
-        </w:rPr>
-      </w:pPr>
-    </w:p>
-    <w:p>
-      <w:pPr>
-        <w:ind w:firstLine="708"/>
-        <w:rPr>
-          <w:lang w:val="en-US"/>
-        </w:rPr>
-      </w:pPr>
-    </w:p>
-    <w:p>
-      <w:pPr>
-        <w:ind w:firstLine="708"/>
-        <w:rPr>
-          <w:lang w:val="en-US"/>
-        </w:rPr>
-      </w:pPr>
-    </w:p>
-    <w:p>
-      <w:pPr>
-        <w:ind w:firstLine="708"/>
-        <w:rPr>
-          <w:lang w:val="en-US"/>
-        </w:rPr>
-      </w:pPr>
-    </w:p>
-    <w:p>
-      <w:pPr>
-        <w:ind w:firstLine="708"/>
-        <w:rPr>
-          <w:lang w:val="en-US"/>
-        </w:rPr>
-      </w:pPr>
-    </w:p>
-    <w:p>
-      <w:pPr>
-        <w:ind w:firstLine="708"/>
-        <w:rPr>
-          <w:lang w:val="en-US"/>
-        </w:rPr>
-      </w:pPr>
-    </w:p>
-    <w:p>
-      <w:pPr>
-        <w:ind w:firstLine="708"/>
+        <w:rPr>
+          <w:lang w:val="en-US"/>
+        </w:rPr>
+      </w:pPr>
+    </w:p>
+    <w:p>
+      <w:pPr>
         <w:rPr>
           <w:lang w:val="en-US"/>
         </w:rPr>
@@ -6484,7 +6472,7 @@
           </w:tblGrid>
           <w:tr>
             <w:trPr>
-              <w:divId w:val="1828207878"/>
+              <w:divId w:val="854996905"/>
               <w:tblCellSpacing w:w="15" w:type="dxa"/>
             </w:trPr>
             <w:tc>
@@ -6495,6 +6483,7 @@
               <w:p>
                 <w:pPr>
                   <w:pStyle w:val="Bibliography"/>
+                  <w:jc w:val="left"/>
                   <w:rPr>
                     <w:noProof/>
                     <w:kern w:val="0"/>
@@ -6517,6 +6506,7 @@
               <w:p>
                 <w:pPr>
                   <w:pStyle w:val="Bibliography"/>
+                  <w:jc w:val="left"/>
                   <w:rPr>
                     <w:noProof/>
                   </w:rPr>
@@ -6532,7 +6522,7 @@
           </w:tr>
           <w:tr>
             <w:trPr>
-              <w:divId w:val="1828207878"/>
+              <w:divId w:val="854996905"/>
               <w:tblCellSpacing w:w="15" w:type="dxa"/>
             </w:trPr>
             <w:tc>
@@ -6543,6 +6533,7 @@
               <w:p>
                 <w:pPr>
                   <w:pStyle w:val="Bibliography"/>
+                  <w:jc w:val="left"/>
                   <w:rPr>
                     <w:noProof/>
                   </w:rPr>
@@ -6563,6 +6554,7 @@
               <w:p>
                 <w:pPr>
                   <w:pStyle w:val="Bibliography"/>
+                  <w:jc w:val="left"/>
                   <w:rPr>
                     <w:noProof/>
                   </w:rPr>
@@ -6578,7 +6570,7 @@
           </w:tr>
           <w:tr>
             <w:trPr>
-              <w:divId w:val="1828207878"/>
+              <w:divId w:val="854996905"/>
               <w:tblCellSpacing w:w="15" w:type="dxa"/>
             </w:trPr>
             <w:tc>
@@ -6589,6 +6581,7 @@
               <w:p>
                 <w:pPr>
                   <w:pStyle w:val="Bibliography"/>
+                  <w:jc w:val="left"/>
                   <w:rPr>
                     <w:noProof/>
                   </w:rPr>
@@ -6609,6 +6602,7 @@
               <w:p>
                 <w:pPr>
                   <w:pStyle w:val="Bibliography"/>
+                  <w:jc w:val="left"/>
                   <w:rPr>
                     <w:noProof/>
                   </w:rPr>
@@ -6624,7 +6618,7 @@
           </w:tr>
           <w:tr>
             <w:trPr>
-              <w:divId w:val="1828207878"/>
+              <w:divId w:val="854996905"/>
               <w:tblCellSpacing w:w="15" w:type="dxa"/>
             </w:trPr>
             <w:tc>
@@ -6635,6 +6629,7 @@
               <w:p>
                 <w:pPr>
                   <w:pStyle w:val="Bibliography"/>
+                  <w:jc w:val="left"/>
                   <w:rPr>
                     <w:noProof/>
                   </w:rPr>
@@ -6655,6 +6650,7 @@
               <w:p>
                 <w:pPr>
                   <w:pStyle w:val="Bibliography"/>
+                  <w:jc w:val="left"/>
                   <w:rPr>
                     <w:noProof/>
                   </w:rPr>
@@ -6670,7 +6666,7 @@
           </w:tr>
           <w:tr>
             <w:trPr>
-              <w:divId w:val="1828207878"/>
+              <w:divId w:val="854996905"/>
               <w:tblCellSpacing w:w="15" w:type="dxa"/>
             </w:trPr>
             <w:tc>
@@ -6681,6 +6677,7 @@
               <w:p>
                 <w:pPr>
                   <w:pStyle w:val="Bibliography"/>
+                  <w:jc w:val="left"/>
                   <w:rPr>
                     <w:noProof/>
                   </w:rPr>
@@ -6701,6 +6698,7 @@
               <w:p>
                 <w:pPr>
                   <w:pStyle w:val="Bibliography"/>
+                  <w:jc w:val="left"/>
                   <w:rPr>
                     <w:noProof/>
                   </w:rPr>
@@ -6717,7 +6715,7 @@
         </w:tbl>
         <w:p>
           <w:pPr>
-            <w:divId w:val="1828207878"/>
+            <w:divId w:val="854996905"/>
             <w:rPr>
               <w:rFonts w:eastAsia="Times New Roman"/>
               <w:noProof/>
@@ -6744,6 +6742,7 @@
       </w:pPr>
     </w:p>
     <w:sectPr>
+      <w:footerReference w:type="default" r:id="rId17"/>
       <w:pgSz w:w="11906" w:h="16838"/>
       <w:pgMar w:top="1440" w:right="1440" w:bottom="1440" w:left="1440" w:header="708" w:footer="708" w:gutter="0"/>
       <w:cols w:space="708"/>
@@ -6751,6 +6750,109 @@
     </w:sectPr>
   </w:body>
 </w:document>
+</file>
+
+<file path=word/endnotes.xml><?xml version="1.0" encoding="utf-8"?>
+<w:endnotes xmlns:wpc="http://schemas.microsoft.com/office/word/2010/wordprocessingCanvas" xmlns:cx="http://schemas.microsoft.com/office/drawing/2014/chartex" xmlns:cx1="http://schemas.microsoft.com/office/drawing/2015/9/8/chartex" xmlns:cx2="http://schemas.microsoft.com/office/drawing/2015/10/21/chartex" xmlns:cx3="http://schemas.microsoft.com/office/drawing/2016/5/9/chartex" xmlns:cx4="http://schemas.microsoft.com/office/drawing/2016/5/10/chartex" xmlns:cx5="http://schemas.microsoft.com/office/drawing/2016/5/11/chartex" xmlns:cx6="http://schemas.microsoft.com/office/drawing/2016/5/12/chartex" xmlns:cx7="http://schemas.microsoft.com/office/drawing/2016/5/13/chartex" xmlns:cx8="http://schemas.microsoft.com/office/drawing/2016/5/14/chartex" xmlns:mc="http://schemas.openxmlformats.org/markup-compatibility/2006" xmlns:aink="http://schemas.microsoft.com/office/drawing/2016/ink" xmlns:am3d="http://schemas.microsoft.com/office/drawing/2017/model3d" xmlns:o="urn:schemas-microsoft-com:office:office" xmlns:oel="http://schemas.microsoft.com/office/2019/extlst" xmlns:r="http://schemas.openxmlformats.org/officeDocument/2006/relationships" xmlns:m="http://schemas.openxmlformats.org/officeDocument/2006/math" xmlns:v="urn:schemas-microsoft-com:vml" xmlns:wp14="http://schemas.microsoft.com/office/word/2010/wordprocessingDrawing" xmlns:wp="http://schemas.openxmlformats.org/drawingml/2006/wordprocessingDrawing" xmlns:w10="urn:schemas-microsoft-com:office:word" xmlns:w="http://schemas.openxmlformats.org/wordprocessingml/2006/main" xmlns:w14="http://schemas.microsoft.com/office/word/2010/wordml" xmlns:w15="http://schemas.microsoft.com/office/word/2012/wordml" xmlns:w16cex="http://schemas.microsoft.com/office/word/2018/wordml/cex" xmlns:w16cid="http://schemas.microsoft.com/office/word/2016/wordml/cid" xmlns:w16="http://schemas.microsoft.com/office/word/2018/wordml" xmlns:w16du="http://schemas.microsoft.com/office/word/2023/wordml/word16du" xmlns:w16sdtdh="http://schemas.microsoft.com/office/word/2020/wordml/sdtdatahash" xmlns:w16sdtfl="http://schemas.microsoft.com/office/word/2024/wordml/sdtformatlock" xmlns:w16se="http://schemas.microsoft.com/office/word/2015/wordml/symex" xmlns:wpg="http://schemas.microsoft.com/office/word/2010/wordprocessingGroup" xmlns:wpi="http://schemas.microsoft.com/office/word/2010/wordprocessingInk" xmlns:wne="http://schemas.microsoft.com/office/word/2006/wordml" xmlns:wps="http://schemas.microsoft.com/office/word/2010/wordprocessingShape" mc:Ignorable="w14 w15 w16se w16cid w16 w16cex w16sdtdh w16sdtfl w16du wp14">
+  <w:endnote w:type="separator" w:id="-1">
+    <w:p>
+      <w:pPr>
+        <w:spacing w:after="0" w:line="240" w:lineRule="auto"/>
+      </w:pPr>
+      <w:r>
+        <w:separator/>
+      </w:r>
+    </w:p>
+  </w:endnote>
+  <w:endnote w:type="continuationSeparator" w:id="0">
+    <w:p>
+      <w:pPr>
+        <w:spacing w:after="0" w:line="240" w:lineRule="auto"/>
+      </w:pPr>
+      <w:r>
+        <w:continuationSeparator/>
+      </w:r>
+    </w:p>
+  </w:endnote>
+</w:endnotes>
+</file>
+
+<file path=word/footer1.xml><?xml version="1.0" encoding="utf-8"?>
+<w:ftr xmlns:wpc="http://schemas.microsoft.com/office/word/2010/wordprocessingCanvas" xmlns:cx="http://schemas.microsoft.com/office/drawing/2014/chartex" xmlns:cx1="http://schemas.microsoft.com/office/drawing/2015/9/8/chartex" xmlns:cx2="http://schemas.microsoft.com/office/drawing/2015/10/21/chartex" xmlns:cx3="http://schemas.microsoft.com/office/drawing/2016/5/9/chartex" xmlns:cx4="http://schemas.microsoft.com/office/drawing/2016/5/10/chartex" xmlns:cx5="http://schemas.microsoft.com/office/drawing/2016/5/11/chartex" xmlns:cx6="http://schemas.microsoft.com/office/drawing/2016/5/12/chartex" xmlns:cx7="http://schemas.microsoft.com/office/drawing/2016/5/13/chartex" xmlns:cx8="http://schemas.microsoft.com/office/drawing/2016/5/14/chartex" xmlns:mc="http://schemas.openxmlformats.org/markup-compatibility/2006" xmlns:aink="http://schemas.microsoft.com/office/drawing/2016/ink" xmlns:am3d="http://schemas.microsoft.com/office/drawing/2017/model3d" xmlns:o="urn:schemas-microsoft-com:office:office" xmlns:oel="http://schemas.microsoft.com/office/2019/extlst" xmlns:r="http://schemas.openxmlformats.org/officeDocument/2006/relationships" xmlns:m="http://schemas.openxmlformats.org/officeDocument/2006/math" xmlns:v="urn:schemas-microsoft-com:vml" xmlns:wp14="http://schemas.microsoft.com/office/word/2010/wordprocessingDrawing" xmlns:wp="http://schemas.openxmlformats.org/drawingml/2006/wordprocessingDrawing" xmlns:w10="urn:schemas-microsoft-com:office:word" xmlns:w="http://schemas.openxmlformats.org/wordprocessingml/2006/main" xmlns:w14="http://schemas.microsoft.com/office/word/2010/wordml" xmlns:w15="http://schemas.microsoft.com/office/word/2012/wordml" xmlns:w16cex="http://schemas.microsoft.com/office/word/2018/wordml/cex" xmlns:w16cid="http://schemas.microsoft.com/office/word/2016/wordml/cid" xmlns:w16="http://schemas.microsoft.com/office/word/2018/wordml" xmlns:w16du="http://schemas.microsoft.com/office/word/2023/wordml/word16du" xmlns:w16sdtdh="http://schemas.microsoft.com/office/word/2020/wordml/sdtdatahash" xmlns:w16sdtfl="http://schemas.microsoft.com/office/word/2024/wordml/sdtformatlock" xmlns:w16se="http://schemas.microsoft.com/office/word/2015/wordml/symex" xmlns:wpg="http://schemas.microsoft.com/office/word/2010/wordprocessingGroup" xmlns:wpi="http://schemas.microsoft.com/office/word/2010/wordprocessingInk" xmlns:wne="http://schemas.microsoft.com/office/word/2006/wordml" xmlns:wps="http://schemas.microsoft.com/office/word/2010/wordprocessingShape" mc:Ignorable="w14 w15 w16se w16cid w16 w16cex w16sdtdh w16sdtfl w16du wp14">
+  <w:sdt>
+    <w:sdtPr>
+      <w:id w:val="496923401"/>
+      <w:docPartObj>
+        <w:docPartGallery w:val="Page Numbers (Bottom of Page)"/>
+        <w:docPartUnique/>
+      </w:docPartObj>
+    </w:sdtPr>
+    <w:sdtEndPr>
+      <w:rPr>
+        <w:noProof/>
+      </w:rPr>
+    </w:sdtEndPr>
+    <w:sdtContent>
+      <w:p>
+        <w:pPr>
+          <w:pStyle w:val="Footer"/>
+          <w:jc w:val="center"/>
+        </w:pPr>
+        <w:r>
+          <w:fldChar w:fldCharType="begin"/>
+        </w:r>
+        <w:r>
+          <w:instrText xml:space="preserve"> PAGE   \* MERGEFORMAT </w:instrText>
+        </w:r>
+        <w:r>
+          <w:fldChar w:fldCharType="separate"/>
+        </w:r>
+        <w:r>
+          <w:rPr>
+            <w:noProof/>
+          </w:rPr>
+          <w:t>2</w:t>
+        </w:r>
+        <w:r>
+          <w:rPr>
+            <w:noProof/>
+          </w:rPr>
+          <w:fldChar w:fldCharType="end"/>
+        </w:r>
+      </w:p>
+    </w:sdtContent>
+  </w:sdt>
+  <w:p>
+    <w:pPr>
+      <w:pStyle w:val="Footer"/>
+    </w:pPr>
+  </w:p>
+</w:ftr>
+</file>
+
+<file path=word/footnotes.xml><?xml version="1.0" encoding="utf-8"?>
+<w:footnotes xmlns:wpc="http://schemas.microsoft.com/office/word/2010/wordprocessingCanvas" xmlns:cx="http://schemas.microsoft.com/office/drawing/2014/chartex" xmlns:cx1="http://schemas.microsoft.com/office/drawing/2015/9/8/chartex" xmlns:cx2="http://schemas.microsoft.com/office/drawing/2015/10/21/chartex" xmlns:cx3="http://schemas.microsoft.com/office/drawing/2016/5/9/chartex" xmlns:cx4="http://schemas.microsoft.com/office/drawing/2016/5/10/chartex" xmlns:cx5="http://schemas.microsoft.com/office/drawing/2016/5/11/chartex" xmlns:cx6="http://schemas.microsoft.com/office/drawing/2016/5/12/chartex" xmlns:cx7="http://schemas.microsoft.com/office/drawing/2016/5/13/chartex" xmlns:cx8="http://schemas.microsoft.com/office/drawing/2016/5/14/chartex" xmlns:mc="http://schemas.openxmlformats.org/markup-compatibility/2006" xmlns:aink="http://schemas.microsoft.com/office/drawing/2016/ink" xmlns:am3d="http://schemas.microsoft.com/office/drawing/2017/model3d" xmlns:o="urn:schemas-microsoft-com:office:office" xmlns:oel="http://schemas.microsoft.com/office/2019/extlst" xmlns:r="http://schemas.openxmlformats.org/officeDocument/2006/relationships" xmlns:m="http://schemas.openxmlformats.org/officeDocument/2006/math" xmlns:v="urn:schemas-microsoft-com:vml" xmlns:wp14="http://schemas.microsoft.com/office/word/2010/wordprocessingDrawing" xmlns:wp="http://schemas.openxmlformats.org/drawingml/2006/wordprocessingDrawing" xmlns:w10="urn:schemas-microsoft-com:office:word" xmlns:w="http://schemas.openxmlformats.org/wordprocessingml/2006/main" xmlns:w14="http://schemas.microsoft.com/office/word/2010/wordml" xmlns:w15="http://schemas.microsoft.com/office/word/2012/wordml" xmlns:w16cex="http://schemas.microsoft.com/office/word/2018/wordml/cex" xmlns:w16cid="http://schemas.microsoft.com/office/word/2016/wordml/cid" xmlns:w16="http://schemas.microsoft.com/office/word/2018/wordml" xmlns:w16du="http://schemas.microsoft.com/office/word/2023/wordml/word16du" xmlns:w16sdtdh="http://schemas.microsoft.com/office/word/2020/wordml/sdtdatahash" xmlns:w16sdtfl="http://schemas.microsoft.com/office/word/2024/wordml/sdtformatlock" xmlns:w16se="http://schemas.microsoft.com/office/word/2015/wordml/symex" xmlns:wpg="http://schemas.microsoft.com/office/word/2010/wordprocessingGroup" xmlns:wpi="http://schemas.microsoft.com/office/word/2010/wordprocessingInk" xmlns:wne="http://schemas.microsoft.com/office/word/2006/wordml" xmlns:wps="http://schemas.microsoft.com/office/word/2010/wordprocessingShape" mc:Ignorable="w14 w15 w16se w16cid w16 w16cex w16sdtdh w16sdtfl w16du wp14">
+  <w:footnote w:type="separator" w:id="-1">
+    <w:p>
+      <w:pPr>
+        <w:spacing w:after="0" w:line="240" w:lineRule="auto"/>
+      </w:pPr>
+      <w:r>
+        <w:separator/>
+      </w:r>
+    </w:p>
+  </w:footnote>
+  <w:footnote w:type="continuationSeparator" w:id="0">
+    <w:p>
+      <w:pPr>
+        <w:spacing w:after="0" w:line="240" w:lineRule="auto"/>
+      </w:pPr>
+      <w:r>
+        <w:continuationSeparator/>
+      </w:r>
+    </w:p>
+  </w:footnote>
+</w:footnotes>
 </file>
 
 <file path=word/numbering.xml><?xml version="1.0" encoding="utf-8"?>
@@ -8886,6 +8988,56 @@
       <w:color w:val="666666"/>
     </w:rPr>
   </w:style>
+  <w:style w:type="paragraph" w:styleId="Header">
+    <w:name w:val="header"/>
+    <w:basedOn w:val="Normal"/>
+    <w:link w:val="HeaderChar"/>
+    <w:uiPriority w:val="99"/>
+    <w:unhideWhenUsed/>
+    <w:rsid w:val="001E5797"/>
+    <w:pPr>
+      <w:tabs>
+        <w:tab w:val="center" w:pos="4536"/>
+        <w:tab w:val="right" w:pos="9072"/>
+      </w:tabs>
+      <w:spacing w:after="0" w:line="240" w:lineRule="auto"/>
+    </w:pPr>
+  </w:style>
+  <w:style w:type="character" w:customStyle="1" w:styleId="HeaderChar">
+    <w:name w:val="Header Char"/>
+    <w:basedOn w:val="DefaultParagraphFont"/>
+    <w:link w:val="Header"/>
+    <w:uiPriority w:val="99"/>
+    <w:rsid w:val="001E5797"/>
+    <w:rPr>
+      <w:rFonts w:ascii="Times New Roman" w:hAnsi="Times New Roman"/>
+    </w:rPr>
+  </w:style>
+  <w:style w:type="paragraph" w:styleId="Footer">
+    <w:name w:val="footer"/>
+    <w:basedOn w:val="Normal"/>
+    <w:link w:val="FooterChar"/>
+    <w:uiPriority w:val="99"/>
+    <w:unhideWhenUsed/>
+    <w:rsid w:val="001E5797"/>
+    <w:pPr>
+      <w:tabs>
+        <w:tab w:val="center" w:pos="4536"/>
+        <w:tab w:val="right" w:pos="9072"/>
+      </w:tabs>
+      <w:spacing w:after="0" w:line="240" w:lineRule="auto"/>
+    </w:pPr>
+  </w:style>
+  <w:style w:type="character" w:customStyle="1" w:styleId="FooterChar">
+    <w:name w:val="Footer Char"/>
+    <w:basedOn w:val="DefaultParagraphFont"/>
+    <w:link w:val="Footer"/>
+    <w:uiPriority w:val="99"/>
+    <w:rsid w:val="001E5797"/>
+    <w:rPr>
+      <w:rFonts w:ascii="Times New Roman" w:hAnsi="Times New Roman"/>
+    </w:rPr>
+  </w:style>
 </w:styles>
 </file>
 
